--- a/Recitation/rec4/loopProblems.docx
+++ b/Recitation/rec4/loopProblems.docx
@@ -1,6 +1,6 @@
 
 <file path=word/document.xml><?xml version="1.0" encoding="utf-8"?>
-<w:document xmlns:wpc="http://schemas.microsoft.com/office/word/2010/wordprocessingCanvas" xmlns:cx="http://schemas.microsoft.com/office/drawing/2014/chartex" xmlns:cx1="http://schemas.microsoft.com/office/drawing/2015/9/8/chartex" xmlns:cx2="http://schemas.microsoft.com/office/drawing/2015/10/21/chartex" xmlns:cx3="http://schemas.microsoft.com/office/drawing/2016/5/9/chartex" xmlns:cx4="http://schemas.microsoft.com/office/drawing/2016/5/10/chartex" xmlns:cx5="http://schemas.microsoft.com/office/drawing/2016/5/11/chartex" xmlns:cx6="http://schemas.microsoft.com/office/drawing/2016/5/12/chartex" xmlns:cx7="http://schemas.microsoft.com/office/drawing/2016/5/13/chartex" xmlns:cx8="http://schemas.microsoft.com/office/drawing/2016/5/14/chartex" xmlns:mc="http://schemas.openxmlformats.org/markup-compatibility/2006" xmlns:aink="http://schemas.microsoft.com/office/drawing/2016/ink" xmlns:am3d="http://schemas.microsoft.com/office/drawing/2017/model3d" xmlns:o="urn:schemas-microsoft-com:office:office" xmlns:r="http://schemas.openxmlformats.org/officeDocument/2006/relationships" xmlns:m="http://schemas.openxmlformats.org/officeDocument/2006/math" xmlns:v="urn:schemas-microsoft-com:vml" xmlns:wp14="http://schemas.microsoft.com/office/word/2010/wordprocessingDrawing" xmlns:wp="http://schemas.openxmlformats.org/drawingml/2006/wordprocessingDrawing" xmlns:w10="urn:schemas-microsoft-com:office:word" xmlns:w="http://schemas.openxmlformats.org/wordprocessingml/2006/main" xmlns:w14="http://schemas.microsoft.com/office/word/2010/wordml" xmlns:w15="http://schemas.microsoft.com/office/word/2012/wordml" xmlns:w16cex="http://schemas.microsoft.com/office/word/2018/wordml/cex" xmlns:w16cid="http://schemas.microsoft.com/office/word/2016/wordml/cid" xmlns:w16="http://schemas.microsoft.com/office/word/2018/wordml" xmlns:w16se="http://schemas.microsoft.com/office/word/2015/wordml/symex" xmlns:wpg="http://schemas.microsoft.com/office/word/2010/wordprocessingGroup" xmlns:wpi="http://schemas.microsoft.com/office/word/2010/wordprocessingInk" xmlns:wne="http://schemas.microsoft.com/office/word/2006/wordml" xmlns:wps="http://schemas.microsoft.com/office/word/2010/wordprocessingShape" mc:Ignorable="w14 w15 w16se w16cid w16 w16cex wp14">
+<w:document xmlns:wpc="http://schemas.microsoft.com/office/word/2010/wordprocessingCanvas" xmlns:cx="http://schemas.microsoft.com/office/drawing/2014/chartex" xmlns:cx1="http://schemas.microsoft.com/office/drawing/2015/9/8/chartex" xmlns:cx2="http://schemas.microsoft.com/office/drawing/2015/10/21/chartex" xmlns:cx3="http://schemas.microsoft.com/office/drawing/2016/5/9/chartex" xmlns:cx4="http://schemas.microsoft.com/office/drawing/2016/5/10/chartex" xmlns:cx5="http://schemas.microsoft.com/office/drawing/2016/5/11/chartex" xmlns:cx6="http://schemas.microsoft.com/office/drawing/2016/5/12/chartex" xmlns:cx7="http://schemas.microsoft.com/office/drawing/2016/5/13/chartex" xmlns:cx8="http://schemas.microsoft.com/office/drawing/2016/5/14/chartex" xmlns:mc="http://schemas.openxmlformats.org/markup-compatibility/2006" xmlns:aink="http://schemas.microsoft.com/office/drawing/2016/ink" xmlns:am3d="http://schemas.microsoft.com/office/drawing/2017/model3d" xmlns:o="urn:schemas-microsoft-com:office:office" xmlns:r="http://schemas.openxmlformats.org/officeDocument/2006/relationships" xmlns:m="http://schemas.openxmlformats.org/officeDocument/2006/math" xmlns:v="urn:schemas-microsoft-com:vml" xmlns:wp14="http://schemas.microsoft.com/office/word/2010/wordprocessingDrawing" xmlns:wp="http://schemas.openxmlformats.org/drawingml/2006/wordprocessingDrawing" xmlns:w10="urn:schemas-microsoft-com:office:word" xmlns:w="http://schemas.openxmlformats.org/wordprocessingml/2006/main" xmlns:w14="http://schemas.microsoft.com/office/word/2010/wordml" xmlns:w15="http://schemas.microsoft.com/office/word/2012/wordml" xmlns:w16cex="http://schemas.microsoft.com/office/word/2018/wordml/cex" xmlns:w16cid="http://schemas.microsoft.com/office/word/2016/wordml/cid" xmlns:w16="http://schemas.microsoft.com/office/word/2018/wordml" xmlns:w16sdtdh="http://schemas.microsoft.com/office/word/2020/wordml/sdtdatahash" xmlns:w16se="http://schemas.microsoft.com/office/word/2015/wordml/symex" xmlns:wpg="http://schemas.microsoft.com/office/word/2010/wordprocessingGroup" xmlns:wpi="http://schemas.microsoft.com/office/word/2010/wordprocessingInk" xmlns:wne="http://schemas.microsoft.com/office/word/2006/wordml" xmlns:wps="http://schemas.microsoft.com/office/word/2010/wordprocessingShape" mc:Ignorable="w14 w15 w16se w16cid w16 w16cex w16sdtdh wp14">
   <w:body>
     <w:p/>
     <w:p>
@@ -205,7 +205,7 @@
         <mc:AlternateContent>
           <mc:Choice Requires="wpg">
             <w:drawing>
-              <wp:anchor distT="0" distB="0" distL="114300" distR="114300" simplePos="0" relativeHeight="251656192" behindDoc="0" locked="0" layoutInCell="1" allowOverlap="1" wp14:anchorId="04066105" wp14:editId="5218A79F">
+              <wp:anchor distT="0" distB="0" distL="114300" distR="114300" simplePos="0" relativeHeight="251655168" behindDoc="0" locked="0" layoutInCell="1" allowOverlap="1" wp14:anchorId="04066105" wp14:editId="328D7486">
                 <wp:simplePos x="0" y="0"/>
                 <wp:positionH relativeFrom="column">
                   <wp:posOffset>3379470</wp:posOffset>
@@ -246,7 +246,7 @@
                           <w:txbxContent>
                             <w:p>
                               <w:pPr>
-                                <w:pStyle w:val="NormalWeb"/>
+                                <w:pStyle w:val="a9"/>
                                 <w:spacing w:before="0" w:beforeAutospacing="0" w:after="0" w:afterAutospacing="0"/>
                               </w:pPr>
                               <w:r>
@@ -308,16 +308,26 @@
                               <w:txbxContent>
                                 <w:p>
                                   <w:pPr>
-                                    <w:pStyle w:val="NormalWeb"/>
+                                    <w:pStyle w:val="a9"/>
                                     <w:spacing w:before="0" w:beforeAutospacing="0" w:after="0" w:afterAutospacing="0"/>
                                   </w:pPr>
+                                  <w:proofErr w:type="spellStart"/>
                                   <w:r>
                                     <w:rPr>
                                       <w:rFonts w:asciiTheme="minorHAnsi" w:hAnsi="Cambria" w:cstheme="minorBidi"/>
                                       <w:color w:val="000000" w:themeColor="text1"/>
                                       <w:kern w:val="24"/>
                                     </w:rPr>
-                                    <w:t xml:space="preserve">init        </w:t>
+                                    <w:t>init</w:t>
+                                  </w:r>
+                                  <w:proofErr w:type="spellEnd"/>
+                                  <w:r>
+                                    <w:rPr>
+                                      <w:rFonts w:asciiTheme="minorHAnsi" w:hAnsi="Cambria" w:cstheme="minorBidi"/>
+                                      <w:color w:val="000000" w:themeColor="text1"/>
+                                      <w:kern w:val="24"/>
+                                    </w:rPr>
+                                    <w:t xml:space="preserve">        </w:t>
                                   </w:r>
                                 </w:p>
                               </w:txbxContent>
@@ -378,7 +388,7 @@
                               <w:txbxContent>
                                 <w:p>
                                   <w:pPr>
-                                    <w:pStyle w:val="NormalWeb"/>
+                                    <w:pStyle w:val="a9"/>
                                     <w:spacing w:before="0" w:beforeAutospacing="0" w:after="0" w:afterAutospacing="0"/>
                                   </w:pPr>
                                   <w:r>
@@ -465,7 +475,7 @@
                               <w:txbxContent>
                                 <w:p>
                                   <w:pPr>
-                                    <w:pStyle w:val="NormalWeb"/>
+                                    <w:pStyle w:val="a9"/>
                                     <w:spacing w:before="0" w:beforeAutospacing="0" w:after="0" w:afterAutospacing="0"/>
                                   </w:pPr>
                                   <w:r>
@@ -562,7 +572,7 @@
                                 <w:txbxContent>
                                   <w:p>
                                     <w:pPr>
-                                      <w:pStyle w:val="NormalWeb"/>
+                                      <w:pStyle w:val="a9"/>
                                       <w:spacing w:before="0" w:beforeAutospacing="0" w:after="0" w:afterAutospacing="0"/>
                                     </w:pPr>
                                     <w:r>
@@ -598,7 +608,7 @@
                               <w:txbxContent>
                                 <w:p>
                                   <w:pPr>
-                                    <w:pStyle w:val="NormalWeb"/>
+                                    <w:pStyle w:val="a9"/>
                                     <w:spacing w:before="0" w:beforeAutospacing="0" w:after="0" w:afterAutospacing="0"/>
                                   </w:pPr>
                                   <w:r>
@@ -671,7 +681,7 @@
                               <w:txbxContent>
                                 <w:p>
                                   <w:pPr>
-                                    <w:pStyle w:val="NormalWeb"/>
+                                    <w:pStyle w:val="a9"/>
                                     <w:spacing w:before="0" w:beforeAutospacing="0" w:after="0" w:afterAutospacing="0"/>
                                   </w:pPr>
                                   <w:r>
@@ -897,7 +907,7 @@
                               <w:txbxContent>
                                 <w:p>
                                   <w:pPr>
-                                    <w:pStyle w:val="NormalWeb"/>
+                                    <w:pStyle w:val="a9"/>
                                     <w:spacing w:before="0" w:beforeAutospacing="0" w:after="0" w:afterAutospacing="0"/>
                                   </w:pPr>
                                   <w:r>
@@ -931,13 +941,13 @@
           </mc:Choice>
           <mc:Fallback>
             <w:pict>
-              <v:group w14:anchorId="04066105" id="Group 2" o:spid="_x0000_s1026" style="position:absolute;left:0;text-align:left;margin-left:266.1pt;margin-top:11.3pt;width:201.95pt;height:83.35pt;z-index:251656192;mso-width-relative:margin;mso-height-relative:margin" coordorigin="6972,84" coordsize="25967,10594" o:gfxdata="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">
+              <v:group w14:anchorId="04066105" id="Group 2" o:spid="_x0000_s1026" style="position:absolute;left:0;text-align:left;margin-left:266.1pt;margin-top:11.3pt;width:201.95pt;height:83.35pt;z-index:251655168;mso-width-relative:margin;mso-height-relative:margin" coordorigin="6972,84" coordsize="25967,10594" o:gfxdata="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">
                 <v:rect id="Rectangle 9" o:spid="_x0000_s1027" style="position:absolute;left:19433;top:4932;width:9517;height:2395;visibility:visible;mso-wrap-style:square;v-text-anchor:top" o:gfxdata="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" filled="f" stroked="f">
                   <v:textbox style="mso-fit-shape-to-text:t">
                     <w:txbxContent>
                       <w:p>
                         <w:pPr>
-                          <w:pStyle w:val="NormalWeb"/>
+                          <w:pStyle w:val="a9"/>
                           <w:spacing w:before="0" w:beforeAutospacing="0" w:after="0" w:afterAutospacing="0"/>
                         </w:pPr>
                         <w:r>
@@ -963,16 +973,26 @@
                         <w:txbxContent>
                           <w:p>
                             <w:pPr>
-                              <w:pStyle w:val="NormalWeb"/>
+                              <w:pStyle w:val="a9"/>
                               <w:spacing w:before="0" w:beforeAutospacing="0" w:after="0" w:afterAutospacing="0"/>
                             </w:pPr>
+                            <w:proofErr w:type="spellStart"/>
                             <w:r>
                               <w:rPr>
                                 <w:rFonts w:asciiTheme="minorHAnsi" w:hAnsi="Cambria" w:cstheme="minorBidi"/>
                                 <w:color w:val="000000" w:themeColor="text1"/>
                                 <w:kern w:val="24"/>
                               </w:rPr>
-                              <w:t xml:space="preserve">init        </w:t>
+                              <w:t>init</w:t>
+                            </w:r>
+                            <w:proofErr w:type="spellEnd"/>
+                            <w:r>
+                              <w:rPr>
+                                <w:rFonts w:asciiTheme="minorHAnsi" w:hAnsi="Cambria" w:cstheme="minorBidi"/>
+                                <w:color w:val="000000" w:themeColor="text1"/>
+                                <w:kern w:val="24"/>
+                              </w:rPr>
+                              <w:t xml:space="preserve">        </w:t>
                             </w:r>
                           </w:p>
                         </w:txbxContent>
@@ -990,7 +1010,7 @@
                         <w:txbxContent>
                           <w:p>
                             <w:pPr>
-                              <w:pStyle w:val="NormalWeb"/>
+                              <w:pStyle w:val="a9"/>
                               <w:spacing w:before="0" w:beforeAutospacing="0" w:after="0" w:afterAutospacing="0"/>
                             </w:pPr>
                             <w:r>
@@ -1015,7 +1035,7 @@
                         <w:txbxContent>
                           <w:p>
                             <w:pPr>
-                              <w:pStyle w:val="NormalWeb"/>
+                              <w:pStyle w:val="a9"/>
                               <w:spacing w:before="0" w:beforeAutospacing="0" w:after="0" w:afterAutospacing="0"/>
                             </w:pPr>
                             <w:r>
@@ -1053,7 +1073,7 @@
                           <w:txbxContent>
                             <w:p>
                               <w:pPr>
-                                <w:pStyle w:val="NormalWeb"/>
+                                <w:pStyle w:val="a9"/>
                                 <w:spacing w:before="0" w:beforeAutospacing="0" w:after="0" w:afterAutospacing="0"/>
                               </w:pPr>
                               <w:r>
@@ -1074,7 +1094,7 @@
                         <w:txbxContent>
                           <w:p>
                             <w:pPr>
-                              <w:pStyle w:val="NormalWeb"/>
+                              <w:pStyle w:val="a9"/>
                               <w:spacing w:before="0" w:beforeAutospacing="0" w:after="0" w:afterAutospacing="0"/>
                             </w:pPr>
                             <w:r>
@@ -1097,7 +1117,7 @@
                         <w:txbxContent>
                           <w:p>
                             <w:pPr>
-                              <w:pStyle w:val="NormalWeb"/>
+                              <w:pStyle w:val="a9"/>
                               <w:spacing w:before="0" w:beforeAutospacing="0" w:after="0" w:afterAutospacing="0"/>
                             </w:pPr>
                             <w:r>
@@ -1142,7 +1162,7 @@
                         <w:txbxContent>
                           <w:p>
                             <w:pPr>
-                              <w:pStyle w:val="NormalWeb"/>
+                              <w:pStyle w:val="a9"/>
                               <w:spacing w:before="0" w:beforeAutospacing="0" w:after="0" w:afterAutospacing="0"/>
                             </w:pPr>
                             <w:r>
@@ -1387,11 +1407,28 @@
         <w:rPr>
           <w:rFonts w:ascii="Times New Roman" w:hAnsi="Times New Roman" w:cs="Times New Roman"/>
           <w:noProof/>
-          <w:color w:val="548DD4" w:themeColor="text2" w:themeTint="99"/>
-          <w:sz w:val="20"/>
-          <w:szCs w:val="20"/>
-        </w:rPr>
-      </w:pPr>
+          <w:sz w:val="20"/>
+          <w:szCs w:val="20"/>
+        </w:rPr>
+      </w:pPr>
+      <w:r>
+        <w:rPr>
+          <w:rFonts w:ascii="Times New Roman" w:hAnsi="Times New Roman" w:cs="Times New Roman"/>
+          <w:noProof/>
+          <w:sz w:val="20"/>
+          <w:szCs w:val="20"/>
+        </w:rPr>
+        <w:t>In the exercises below, don’</w:t>
+      </w:r>
+      <w:r>
+        <w:rPr>
+          <w:rFonts w:ascii="Times New Roman" w:hAnsi="Times New Roman" w:cs="Times New Roman"/>
+          <w:noProof/>
+          <w:sz w:val="20"/>
+          <w:szCs w:val="20"/>
+        </w:rPr>
+        <w:t>t be concerned with declaring variables. Assume they are all declared.</w:t>
+      </w:r>
     </w:p>
     <w:p>
       <w:pPr>
@@ -1404,11 +1441,147 @@
         <w:rPr>
           <w:rFonts w:ascii="Times New Roman" w:hAnsi="Times New Roman" w:cs="Times New Roman"/>
           <w:noProof/>
-          <w:color w:val="548DD4" w:themeColor="text2" w:themeTint="99"/>
-          <w:sz w:val="20"/>
-          <w:szCs w:val="20"/>
-        </w:rPr>
-      </w:pPr>
+          <w:sz w:val="20"/>
+          <w:szCs w:val="20"/>
+        </w:rPr>
+      </w:pPr>
+      <w:r>
+        <w:rPr>
+          <w:rFonts w:ascii="Times New Roman" w:hAnsi="Times New Roman" w:cs="Times New Roman"/>
+          <w:b/>
+          <w:noProof/>
+          <w:sz w:val="20"/>
+          <w:szCs w:val="20"/>
+        </w:rPr>
+        <w:t>2. Does it start right?</w:t>
+      </w:r>
+      <w:r>
+        <w:rPr>
+          <w:rFonts w:ascii="Times New Roman" w:hAnsi="Times New Roman" w:cs="Times New Roman"/>
+          <w:noProof/>
+          <w:sz w:val="20"/>
+          <w:szCs w:val="20"/>
+        </w:rPr>
+        <w:t xml:space="preserve"> Below are preconditions Q and loop invariants P. </w:t>
+      </w:r>
+      <w:r>
+        <w:rPr>
+          <w:rFonts w:ascii="Times New Roman" w:hAnsi="Times New Roman" w:cs="Times New Roman"/>
+          <w:noProof/>
+          <w:sz w:val="20"/>
+          <w:szCs w:val="20"/>
+        </w:rPr>
+        <w:t>To the right of each pair, write</w:t>
+      </w:r>
+      <w:r>
+        <w:rPr>
+          <w:rFonts w:ascii="Times New Roman" w:hAnsi="Times New Roman" w:cs="Times New Roman"/>
+          <w:noProof/>
+          <w:sz w:val="20"/>
+          <w:szCs w:val="20"/>
+        </w:rPr>
+        <w:t xml:space="preserve"> initialization in</w:t>
+      </w:r>
+      <w:r>
+        <w:rPr>
+          <w:rFonts w:ascii="Times New Roman" w:hAnsi="Times New Roman" w:cs="Times New Roman"/>
+          <w:noProof/>
+          <w:sz w:val="20"/>
+          <w:szCs w:val="20"/>
+        </w:rPr>
+        <w:t>it so that {Q} init {P} is true.</w:t>
+      </w:r>
+      <w:r>
+        <w:rPr>
+          <w:rFonts w:ascii="Times New Roman" w:hAnsi="Times New Roman" w:cs="Times New Roman"/>
+          <w:noProof/>
+          <w:sz w:val="20"/>
+          <w:szCs w:val="20"/>
+        </w:rPr>
+        <w:t xml:space="preserve"> </w:t>
+      </w:r>
+      <w:r>
+        <w:rPr>
+          <w:rFonts w:ascii="Times New Roman" w:hAnsi="Times New Roman" w:cs="Times New Roman"/>
+          <w:noProof/>
+          <w:sz w:val="20"/>
+          <w:szCs w:val="20"/>
+        </w:rPr>
+        <w:t>The initialization</w:t>
+      </w:r>
+      <w:r>
+        <w:rPr>
+          <w:rFonts w:ascii="Times New Roman" w:hAnsi="Times New Roman" w:cs="Times New Roman"/>
+          <w:noProof/>
+          <w:sz w:val="20"/>
+          <w:szCs w:val="20"/>
+        </w:rPr>
+        <w:t xml:space="preserve"> should store values in b and k. Do not store </w:t>
+      </w:r>
+      <w:r>
+        <w:rPr>
+          <w:rFonts w:ascii="Times New Roman" w:hAnsi="Times New Roman" w:cs="Times New Roman"/>
+          <w:noProof/>
+          <w:sz w:val="20"/>
+          <w:szCs w:val="20"/>
+        </w:rPr>
+        <w:t>anything</w:t>
+      </w:r>
+      <w:r>
+        <w:rPr>
+          <w:rFonts w:ascii="Times New Roman" w:hAnsi="Times New Roman" w:cs="Times New Roman"/>
+          <w:noProof/>
+          <w:sz w:val="20"/>
+          <w:szCs w:val="20"/>
+        </w:rPr>
+        <w:t xml:space="preserve"> </w:t>
+      </w:r>
+      <w:r>
+        <w:rPr>
+          <w:rFonts w:ascii="Times New Roman" w:hAnsi="Times New Roman" w:cs="Times New Roman"/>
+          <w:noProof/>
+          <w:sz w:val="20"/>
+          <w:szCs w:val="20"/>
+        </w:rPr>
+        <w:t xml:space="preserve">in array c. </w:t>
+      </w:r>
+      <w:r>
+        <w:rPr>
+          <w:rFonts w:ascii="Times New Roman" w:hAnsi="Times New Roman" w:cs="Times New Roman"/>
+          <w:noProof/>
+          <w:sz w:val="20"/>
+          <w:szCs w:val="20"/>
+        </w:rPr>
+        <w:t>See</w:t>
+      </w:r>
+      <w:r>
+        <w:rPr>
+          <w:rFonts w:ascii="Times New Roman" w:hAnsi="Times New Roman" w:cs="Times New Roman"/>
+          <w:noProof/>
+          <w:sz w:val="20"/>
+          <w:szCs w:val="20"/>
+        </w:rPr>
+        <w:t xml:space="preserve"> these footnotes.</w:t>
+      </w:r>
+      <w:r>
+        <w:rPr>
+          <w:rStyle w:val="af0"/>
+          <w:rFonts w:ascii="Times New Roman" w:hAnsi="Times New Roman" w:cs="Times New Roman"/>
+          <w:noProof/>
+          <w:sz w:val="20"/>
+          <w:szCs w:val="20"/>
+        </w:rPr>
+        <w:footnoteReference w:id="1"/>
+      </w:r>
+      <w:r>
+        <w:rPr>
+          <w:rFonts w:ascii="Times New Roman" w:hAnsi="Times New Roman" w:cs="Times New Roman"/>
+          <w:noProof/>
+          <w:sz w:val="20"/>
+          <w:szCs w:val="20"/>
+        </w:rPr>
+        <w:t xml:space="preserve"> </w:t>
+      </w:r>
     </w:p>
     <w:p>
       <w:pPr>
@@ -1421,11 +1594,186 @@
         <w:rPr>
           <w:rFonts w:ascii="Times New Roman" w:hAnsi="Times New Roman" w:cs="Times New Roman"/>
           <w:noProof/>
-          <w:color w:val="548DD4" w:themeColor="text2" w:themeTint="99"/>
-          <w:sz w:val="20"/>
-          <w:szCs w:val="20"/>
-        </w:rPr>
-      </w:pPr>
+          <w:sz w:val="20"/>
+          <w:szCs w:val="20"/>
+        </w:rPr>
+      </w:pPr>
+      <w:r>
+        <w:rPr>
+          <w:rFonts w:ascii="Times New Roman" w:hAnsi="Times New Roman" w:cs="Times New Roman"/>
+          <w:noProof/>
+          <w:sz w:val="20"/>
+          <w:szCs w:val="20"/>
+        </w:rPr>
+        <w:t xml:space="preserve">2A.  Q:  true         </w:t>
+      </w:r>
+    </w:p>
+    <w:p>
+      <w:pPr>
+        <w:widowControl w:val="0"/>
+        <w:autoSpaceDE w:val="0"/>
+        <w:autoSpaceDN w:val="0"/>
+        <w:adjustRightInd w:val="0"/>
+        <w:jc w:val="both"/>
+        <w:rPr>
+          <w:rFonts w:ascii="Times New Roman" w:hAnsi="Times New Roman" w:cs="Times New Roman"/>
+          <w:noProof/>
+          <w:sz w:val="20"/>
+          <w:szCs w:val="20"/>
+        </w:rPr>
+      </w:pPr>
+      <w:r>
+        <w:rPr>
+          <w:rFonts w:ascii="Times New Roman" w:hAnsi="Times New Roman" w:cs="Times New Roman"/>
+          <w:noProof/>
+          <w:sz w:val="20"/>
+          <w:szCs w:val="20"/>
+        </w:rPr>
+        <w:t xml:space="preserve">        P:   </w:t>
+      </w:r>
+      <w:r>
+        <w:rPr>
+          <w:rFonts w:ascii="Times New Roman" w:hAnsi="Times New Roman" w:cs="Times New Roman"/>
+          <w:noProof/>
+          <w:sz w:val="20"/>
+          <w:szCs w:val="20"/>
+        </w:rPr>
+        <w:t xml:space="preserve">b  =  </w:t>
+      </w:r>
+      <w:r>
+        <w:rPr>
+          <w:rFonts w:ascii="Times New Roman" w:hAnsi="Times New Roman" w:cs="Times New Roman"/>
+          <w:noProof/>
+          <w:sz w:val="20"/>
+          <w:szCs w:val="20"/>
+        </w:rPr>
+        <w:t>all elements of c</w:t>
+      </w:r>
+      <w:r>
+        <w:rPr>
+          <w:rFonts w:ascii="Times New Roman" w:hAnsi="Times New Roman" w:cs="Times New Roman"/>
+          <w:noProof/>
+          <w:sz w:val="20"/>
+          <w:szCs w:val="20"/>
+        </w:rPr>
+        <w:t>[0..k-1] are 0</w:t>
+      </w:r>
+      <w:r>
+        <w:rPr>
+          <w:rFonts w:ascii="Times New Roman" w:hAnsi="Times New Roman" w:cs="Times New Roman"/>
+          <w:noProof/>
+          <w:sz w:val="20"/>
+          <w:szCs w:val="20"/>
+        </w:rPr>
+        <w:t xml:space="preserve">        </w:t>
+      </w:r>
+    </w:p>
+    <w:p>
+      <w:pPr>
+        <w:widowControl w:val="0"/>
+        <w:autoSpaceDE w:val="0"/>
+        <w:autoSpaceDN w:val="0"/>
+        <w:adjustRightInd w:val="0"/>
+        <w:jc w:val="both"/>
+        <w:rPr>
+          <w:rFonts w:ascii="Times New Roman" w:hAnsi="Times New Roman" w:cs="Times New Roman"/>
+          <w:noProof/>
+          <w:sz w:val="20"/>
+          <w:szCs w:val="20"/>
+        </w:rPr>
+      </w:pPr>
+      <w:r>
+        <w:rPr>
+          <w:rFonts w:ascii="宋体" w:eastAsia="宋体" w:hAnsi="宋体" w:cs="Times New Roman"/>
+          <w:noProof/>
+          <w:sz w:val="20"/>
+          <w:szCs w:val="20"/>
+          <w:lang w:eastAsia="zh-CN"/>
+        </w:rPr>
+        <w:t>I</w:t>
+      </w:r>
+      <w:r>
+        <w:rPr>
+          <w:rFonts w:ascii="宋体" w:eastAsia="宋体" w:hAnsi="宋体" w:cs="Times New Roman" w:hint="eastAsia"/>
+          <w:noProof/>
+          <w:sz w:val="20"/>
+          <w:szCs w:val="20"/>
+          <w:lang w:eastAsia="zh-CN"/>
+        </w:rPr>
+        <w:t>ni</w:t>
+      </w:r>
+      <w:r>
+        <w:rPr>
+          <w:rFonts w:ascii="Times New Roman" w:hAnsi="Times New Roman" w:cs="Times New Roman"/>
+          <w:noProof/>
+          <w:sz w:val="20"/>
+          <w:szCs w:val="20"/>
+        </w:rPr>
+        <w:t>t</w:t>
+      </w:r>
+      <w:r>
+        <w:rPr>
+          <w:rFonts w:ascii="Times New Roman" w:hAnsi="Times New Roman" w:cs="Times New Roman"/>
+          <w:noProof/>
+          <w:sz w:val="20"/>
+          <w:szCs w:val="20"/>
+        </w:rPr>
+        <w:t xml:space="preserve">: (a). </w:t>
+      </w:r>
+      <w:r>
+        <w:rPr>
+          <w:rFonts w:ascii="Times New Roman" w:hAnsi="Times New Roman" w:cs="Times New Roman"/>
+          <w:noProof/>
+          <w:sz w:val="20"/>
+          <w:szCs w:val="20"/>
+        </w:rPr>
+        <w:t>b = 0;  k</w:t>
+      </w:r>
+      <w:r>
+        <w:rPr>
+          <w:rFonts w:ascii="Times New Roman" w:hAnsi="Times New Roman" w:cs="Times New Roman"/>
+          <w:noProof/>
+          <w:sz w:val="20"/>
+          <w:szCs w:val="20"/>
+        </w:rPr>
+        <w:t xml:space="preserve"> = 0;</w:t>
+      </w:r>
+    </w:p>
+    <w:p>
+      <w:pPr>
+        <w:widowControl w:val="0"/>
+        <w:autoSpaceDE w:val="0"/>
+        <w:autoSpaceDN w:val="0"/>
+        <w:adjustRightInd w:val="0"/>
+        <w:jc w:val="both"/>
+        <w:rPr>
+          <w:rFonts w:ascii="Times New Roman" w:eastAsia="宋体" w:hAnsi="Times New Roman" w:cs="Times New Roman"/>
+          <w:noProof/>
+          <w:sz w:val="20"/>
+          <w:szCs w:val="20"/>
+          <w:lang w:eastAsia="zh-CN"/>
+        </w:rPr>
+      </w:pPr>
+      <w:r>
+        <w:rPr>
+          <w:rFonts w:ascii="Times New Roman" w:eastAsia="宋体" w:hAnsi="Times New Roman" w:cs="Times New Roman" w:hint="eastAsia"/>
+          <w:noProof/>
+          <w:sz w:val="20"/>
+          <w:szCs w:val="20"/>
+          <w:lang w:eastAsia="zh-CN"/>
+        </w:rPr>
+        <w:t xml:space="preserve"> </w:t>
+      </w:r>
+      <w:r>
+        <w:rPr>
+          <w:rFonts w:ascii="Times New Roman" w:eastAsia="宋体" w:hAnsi="Times New Roman" w:cs="Times New Roman"/>
+          <w:noProof/>
+          <w:sz w:val="20"/>
+          <w:szCs w:val="20"/>
+          <w:lang w:eastAsia="zh-CN"/>
+        </w:rPr>
+        <w:t xml:space="preserve">        (b). Because the range of c could be [0,-1], which is 0, equals to b.</w:t>
+      </w:r>
     </w:p>
     <w:p>
       <w:pPr>
@@ -1438,9 +1786,247 @@
         <w:rPr>
           <w:rFonts w:ascii="Times New Roman" w:hAnsi="Times New Roman" w:cs="Times New Roman"/>
           <w:noProof/>
-          <w:color w:val="548DD4" w:themeColor="text2" w:themeTint="99"/>
-          <w:sz w:val="20"/>
-          <w:szCs w:val="20"/>
+          <w:sz w:val="20"/>
+          <w:szCs w:val="20"/>
+        </w:rPr>
+      </w:pPr>
+      <w:r>
+        <w:rPr>
+          <w:rFonts w:ascii="Times New Roman" w:hAnsi="Times New Roman" w:cs="Times New Roman"/>
+          <w:noProof/>
+          <w:sz w:val="20"/>
+          <w:szCs w:val="20"/>
+        </w:rPr>
+        <w:t xml:space="preserve">2B.  Q: true </w:t>
+      </w:r>
+    </w:p>
+    <w:p>
+      <w:pPr>
+        <w:widowControl w:val="0"/>
+        <w:autoSpaceDE w:val="0"/>
+        <w:autoSpaceDN w:val="0"/>
+        <w:adjustRightInd w:val="0"/>
+        <w:jc w:val="both"/>
+        <w:rPr>
+          <w:rFonts w:ascii="Times New Roman" w:hAnsi="Times New Roman" w:cs="Times New Roman"/>
+          <w:noProof/>
+          <w:sz w:val="20"/>
+          <w:szCs w:val="20"/>
+        </w:rPr>
+      </w:pPr>
+      <w:r>
+        <w:rPr>
+          <w:rFonts w:ascii="Times New Roman" w:hAnsi="Times New Roman" w:cs="Times New Roman"/>
+          <w:noProof/>
+          <w:sz w:val="20"/>
+          <w:szCs w:val="20"/>
+        </w:rPr>
+        <w:t xml:space="preserve">        P:   b = </w:t>
+      </w:r>
+      <w:r>
+        <w:rPr>
+          <w:rFonts w:ascii="Times New Roman" w:hAnsi="Times New Roman" w:cs="Times New Roman"/>
+          <w:noProof/>
+          <w:sz w:val="20"/>
+          <w:szCs w:val="20"/>
+        </w:rPr>
+        <w:t xml:space="preserve"> </w:t>
+      </w:r>
+      <w:r>
+        <w:rPr>
+          <w:rFonts w:ascii="Times New Roman" w:hAnsi="Times New Roman" w:cs="Times New Roman"/>
+          <w:noProof/>
+          <w:sz w:val="20"/>
+          <w:szCs w:val="20"/>
+        </w:rPr>
+        <w:t>all eleme</w:t>
+      </w:r>
+      <w:r>
+        <w:rPr>
+          <w:rFonts w:ascii="Times New Roman" w:hAnsi="Times New Roman" w:cs="Times New Roman"/>
+          <w:noProof/>
+          <w:sz w:val="20"/>
+          <w:szCs w:val="20"/>
+        </w:rPr>
+        <w:t>nts of c[k..c</w:t>
+      </w:r>
+      <w:r>
+        <w:rPr>
+          <w:rFonts w:ascii="Times New Roman" w:hAnsi="Times New Roman" w:cs="Times New Roman"/>
+          <w:noProof/>
+          <w:sz w:val="20"/>
+          <w:szCs w:val="20"/>
+        </w:rPr>
+        <w:t>.length-1] are 0</w:t>
+      </w:r>
+      <w:r>
+        <w:rPr>
+          <w:rFonts w:ascii="Times New Roman" w:hAnsi="Times New Roman" w:cs="Times New Roman"/>
+          <w:noProof/>
+          <w:sz w:val="20"/>
+          <w:szCs w:val="20"/>
+        </w:rPr>
+        <w:t xml:space="preserve">                             </w:t>
+      </w:r>
+    </w:p>
+    <w:p>
+      <w:pPr>
+        <w:widowControl w:val="0"/>
+        <w:autoSpaceDE w:val="0"/>
+        <w:autoSpaceDN w:val="0"/>
+        <w:adjustRightInd w:val="0"/>
+        <w:jc w:val="both"/>
+        <w:rPr>
+          <w:rFonts w:ascii="Times New Roman" w:hAnsi="Times New Roman" w:cs="Times New Roman"/>
+          <w:noProof/>
+          <w:sz w:val="20"/>
+          <w:szCs w:val="20"/>
+        </w:rPr>
+      </w:pPr>
+      <w:r>
+        <w:rPr>
+          <w:rFonts w:ascii="宋体" w:eastAsia="宋体" w:hAnsi="宋体" w:cs="Times New Roman"/>
+          <w:noProof/>
+          <w:sz w:val="20"/>
+          <w:szCs w:val="20"/>
+          <w:lang w:eastAsia="zh-CN"/>
+        </w:rPr>
+        <w:t>I</w:t>
+      </w:r>
+      <w:r>
+        <w:rPr>
+          <w:rFonts w:ascii="宋体" w:eastAsia="宋体" w:hAnsi="宋体" w:cs="Times New Roman" w:hint="eastAsia"/>
+          <w:noProof/>
+          <w:sz w:val="20"/>
+          <w:szCs w:val="20"/>
+          <w:lang w:eastAsia="zh-CN"/>
+        </w:rPr>
+        <w:t>ni</w:t>
+      </w:r>
+      <w:r>
+        <w:rPr>
+          <w:rFonts w:ascii="Times New Roman" w:hAnsi="Times New Roman" w:cs="Times New Roman"/>
+          <w:noProof/>
+          <w:sz w:val="20"/>
+          <w:szCs w:val="20"/>
+        </w:rPr>
+        <w:t xml:space="preserve">t: (a). b = 0;  k = </w:t>
+      </w:r>
+      <w:r>
+        <w:rPr>
+          <w:rFonts w:ascii="Times New Roman" w:hAnsi="Times New Roman" w:cs="Times New Roman"/>
+          <w:noProof/>
+          <w:sz w:val="20"/>
+          <w:szCs w:val="20"/>
+        </w:rPr>
+        <w:t>c.length()</w:t>
+      </w:r>
+      <w:r>
+        <w:rPr>
+          <w:rFonts w:ascii="Times New Roman" w:hAnsi="Times New Roman" w:cs="Times New Roman"/>
+          <w:noProof/>
+          <w:sz w:val="20"/>
+          <w:szCs w:val="20"/>
+        </w:rPr>
+        <w:t>;</w:t>
+      </w:r>
+    </w:p>
+    <w:p>
+      <w:pPr>
+        <w:widowControl w:val="0"/>
+        <w:autoSpaceDE w:val="0"/>
+        <w:autoSpaceDN w:val="0"/>
+        <w:adjustRightInd w:val="0"/>
+        <w:jc w:val="both"/>
+        <w:rPr>
+          <w:rFonts w:ascii="Times New Roman" w:eastAsia="宋体" w:hAnsi="Times New Roman" w:cs="Times New Roman"/>
+          <w:noProof/>
+          <w:sz w:val="20"/>
+          <w:szCs w:val="20"/>
+          <w:lang w:eastAsia="zh-CN"/>
+        </w:rPr>
+      </w:pPr>
+      <w:r>
+        <w:rPr>
+          <w:rFonts w:ascii="Times New Roman" w:eastAsia="宋体" w:hAnsi="Times New Roman" w:cs="Times New Roman" w:hint="eastAsia"/>
+          <w:noProof/>
+          <w:sz w:val="20"/>
+          <w:szCs w:val="20"/>
+          <w:lang w:eastAsia="zh-CN"/>
+        </w:rPr>
+        <w:t xml:space="preserve"> </w:t>
+      </w:r>
+      <w:r>
+        <w:rPr>
+          <w:rFonts w:ascii="Times New Roman" w:eastAsia="宋体" w:hAnsi="Times New Roman" w:cs="Times New Roman"/>
+          <w:noProof/>
+          <w:sz w:val="20"/>
+          <w:szCs w:val="20"/>
+          <w:lang w:eastAsia="zh-CN"/>
+        </w:rPr>
+        <w:t xml:space="preserve">        (b). Because the range of c could be [</w:t>
+      </w:r>
+      <w:r>
+        <w:rPr>
+          <w:rFonts w:ascii="Times New Roman" w:hAnsi="Times New Roman" w:cs="Times New Roman"/>
+          <w:noProof/>
+          <w:sz w:val="20"/>
+          <w:szCs w:val="20"/>
+        </w:rPr>
+        <w:t>c.length</w:t>
+      </w:r>
+      <w:r>
+        <w:rPr>
+          <w:rFonts w:ascii="Times New Roman" w:eastAsia="宋体" w:hAnsi="Times New Roman" w:cs="Times New Roman"/>
+          <w:noProof/>
+          <w:sz w:val="20"/>
+          <w:szCs w:val="20"/>
+          <w:lang w:eastAsia="zh-CN"/>
+        </w:rPr>
+        <w:t>,</w:t>
+      </w:r>
+      <w:r>
+        <w:rPr>
+          <w:rFonts w:ascii="Times New Roman" w:hAnsi="Times New Roman" w:cs="Times New Roman"/>
+          <w:noProof/>
+          <w:sz w:val="20"/>
+          <w:szCs w:val="20"/>
+        </w:rPr>
+        <w:t xml:space="preserve"> </w:t>
+      </w:r>
+      <w:r>
+        <w:rPr>
+          <w:rFonts w:ascii="Times New Roman" w:hAnsi="Times New Roman" w:cs="Times New Roman"/>
+          <w:noProof/>
+          <w:sz w:val="20"/>
+          <w:szCs w:val="20"/>
+        </w:rPr>
+        <w:t>c.length</w:t>
+      </w:r>
+      <w:r>
+        <w:rPr>
+          <w:rFonts w:ascii="Times New Roman" w:eastAsia="宋体" w:hAnsi="Times New Roman" w:cs="Times New Roman"/>
+          <w:noProof/>
+          <w:sz w:val="20"/>
+          <w:szCs w:val="20"/>
+          <w:lang w:eastAsia="zh-CN"/>
+        </w:rPr>
+        <w:t>-1], which is 0, equals to b.</w:t>
+      </w:r>
+    </w:p>
+    <w:p>
+      <w:pPr>
+        <w:widowControl w:val="0"/>
+        <w:autoSpaceDE w:val="0"/>
+        <w:autoSpaceDN w:val="0"/>
+        <w:adjustRightInd w:val="0"/>
+        <w:jc w:val="both"/>
+        <w:rPr>
+          <w:rFonts w:ascii="Times New Roman" w:eastAsia="宋体" w:hAnsi="Times New Roman" w:cs="Times New Roman"/>
+          <w:noProof/>
+          <w:sz w:val="20"/>
+          <w:szCs w:val="20"/>
+          <w:lang w:eastAsia="zh-CN"/>
         </w:rPr>
       </w:pPr>
     </w:p>
@@ -1455,11 +2041,86 @@
         <w:rPr>
           <w:rFonts w:ascii="Times New Roman" w:hAnsi="Times New Roman" w:cs="Times New Roman"/>
           <w:noProof/>
-          <w:color w:val="548DD4" w:themeColor="text2" w:themeTint="99"/>
-          <w:sz w:val="20"/>
-          <w:szCs w:val="20"/>
-        </w:rPr>
-      </w:pPr>
+          <w:sz w:val="20"/>
+          <w:szCs w:val="20"/>
+        </w:rPr>
+      </w:pPr>
+      <w:r>
+        <w:rPr>
+          <w:rFonts w:ascii="Times New Roman" w:hAnsi="Times New Roman" w:cs="Times New Roman"/>
+          <w:b/>
+          <w:noProof/>
+          <w:sz w:val="20"/>
+          <w:szCs w:val="20"/>
+        </w:rPr>
+        <w:t>3</w:t>
+      </w:r>
+      <w:r>
+        <w:rPr>
+          <w:rFonts w:ascii="Times New Roman" w:hAnsi="Times New Roman" w:cs="Times New Roman"/>
+          <w:b/>
+          <w:noProof/>
+          <w:sz w:val="20"/>
+          <w:szCs w:val="20"/>
+        </w:rPr>
+        <w:t xml:space="preserve">. Does it </w:t>
+      </w:r>
+      <w:r>
+        <w:rPr>
+          <w:rFonts w:ascii="Times New Roman" w:hAnsi="Times New Roman" w:cs="Times New Roman"/>
+          <w:b/>
+          <w:noProof/>
+          <w:sz w:val="20"/>
+          <w:szCs w:val="20"/>
+        </w:rPr>
+        <w:t>stop</w:t>
+      </w:r>
+      <w:r>
+        <w:rPr>
+          <w:rFonts w:ascii="Times New Roman" w:hAnsi="Times New Roman" w:cs="Times New Roman"/>
+          <w:b/>
+          <w:noProof/>
+          <w:sz w:val="20"/>
+          <w:szCs w:val="20"/>
+        </w:rPr>
+        <w:t xml:space="preserve"> right?</w:t>
+      </w:r>
+      <w:r>
+        <w:rPr>
+          <w:rFonts w:ascii="Times New Roman" w:hAnsi="Times New Roman" w:cs="Times New Roman"/>
+          <w:noProof/>
+          <w:sz w:val="20"/>
+          <w:szCs w:val="20"/>
+        </w:rPr>
+        <w:t xml:space="preserve"> Below are loop invariants P and postconditions R. To the right of each pair, write the l</w:t>
+      </w:r>
+      <w:r>
+        <w:rPr>
+          <w:rFonts w:ascii="Times New Roman" w:hAnsi="Times New Roman" w:cs="Times New Roman"/>
+          <w:noProof/>
+          <w:sz w:val="20"/>
+          <w:szCs w:val="20"/>
+        </w:rPr>
+        <w:t>oop condition B such that  !B and</w:t>
+      </w:r>
+      <w:r>
+        <w:rPr>
+          <w:rFonts w:ascii="Times New Roman" w:hAnsi="Times New Roman" w:cs="Times New Roman"/>
+          <w:noProof/>
+          <w:sz w:val="20"/>
+          <w:szCs w:val="20"/>
+        </w:rPr>
+        <w:t xml:space="preserve"> P =&gt; R.</w:t>
+      </w:r>
+      <w:r>
+        <w:rPr>
+          <w:rFonts w:ascii="Times New Roman" w:hAnsi="Times New Roman" w:cs="Times New Roman"/>
+          <w:noProof/>
+          <w:sz w:val="20"/>
+          <w:szCs w:val="20"/>
+        </w:rPr>
+        <w:t xml:space="preserve"> </w:t>
+      </w:r>
     </w:p>
     <w:p>
       <w:pPr>
@@ -1472,11 +2133,133 @@
         <w:rPr>
           <w:rFonts w:ascii="Times New Roman" w:hAnsi="Times New Roman" w:cs="Times New Roman"/>
           <w:noProof/>
-          <w:color w:val="548DD4" w:themeColor="text2" w:themeTint="99"/>
-          <w:sz w:val="20"/>
-          <w:szCs w:val="20"/>
-        </w:rPr>
-      </w:pPr>
+          <w:sz w:val="20"/>
+          <w:szCs w:val="20"/>
+        </w:rPr>
+      </w:pPr>
+      <w:r>
+        <w:rPr>
+          <w:rFonts w:ascii="Times New Roman" w:hAnsi="Times New Roman" w:cs="Times New Roman"/>
+          <w:noProof/>
+          <w:sz w:val="20"/>
+          <w:szCs w:val="20"/>
+        </w:rPr>
+        <w:t>3</w:t>
+      </w:r>
+      <w:r>
+        <w:rPr>
+          <w:rFonts w:ascii="Times New Roman" w:hAnsi="Times New Roman" w:cs="Times New Roman"/>
+          <w:noProof/>
+          <w:sz w:val="20"/>
+          <w:szCs w:val="20"/>
+        </w:rPr>
+        <w:t xml:space="preserve">A.  P:   </w:t>
+      </w:r>
+      <w:r>
+        <w:rPr>
+          <w:rFonts w:ascii="Times New Roman" w:hAnsi="Times New Roman" w:cs="Times New Roman"/>
+          <w:noProof/>
+          <w:sz w:val="20"/>
+          <w:szCs w:val="20"/>
+        </w:rPr>
+        <w:t xml:space="preserve">b = </w:t>
+      </w:r>
+      <w:r>
+        <w:rPr>
+          <w:rFonts w:ascii="Times New Roman" w:hAnsi="Times New Roman" w:cs="Times New Roman"/>
+          <w:noProof/>
+          <w:sz w:val="20"/>
+          <w:szCs w:val="20"/>
+        </w:rPr>
+        <w:t>all elements of c</w:t>
+      </w:r>
+      <w:r>
+        <w:rPr>
+          <w:rFonts w:ascii="Times New Roman" w:hAnsi="Times New Roman" w:cs="Times New Roman"/>
+          <w:noProof/>
+          <w:sz w:val="20"/>
+          <w:szCs w:val="20"/>
+        </w:rPr>
+        <w:t>[0..k-1] are 0</w:t>
+      </w:r>
+      <w:r>
+        <w:rPr>
+          <w:rFonts w:ascii="Times New Roman" w:hAnsi="Times New Roman" w:cs="Times New Roman"/>
+          <w:noProof/>
+          <w:sz w:val="20"/>
+          <w:szCs w:val="20"/>
+        </w:rPr>
+        <w:tab/>
+      </w:r>
+      <w:r>
+        <w:rPr>
+          <w:rFonts w:ascii="Times New Roman" w:hAnsi="Times New Roman" w:cs="Times New Roman"/>
+          <w:noProof/>
+          <w:sz w:val="20"/>
+          <w:szCs w:val="20"/>
+        </w:rPr>
+        <w:tab/>
+      </w:r>
+    </w:p>
+    <w:p>
+      <w:pPr>
+        <w:widowControl w:val="0"/>
+        <w:autoSpaceDE w:val="0"/>
+        <w:autoSpaceDN w:val="0"/>
+        <w:adjustRightInd w:val="0"/>
+        <w:jc w:val="both"/>
+        <w:rPr>
+          <w:rFonts w:ascii="Times New Roman" w:hAnsi="Times New Roman" w:cs="Times New Roman"/>
+          <w:noProof/>
+          <w:sz w:val="20"/>
+          <w:szCs w:val="20"/>
+        </w:rPr>
+      </w:pPr>
+      <w:r>
+        <w:rPr>
+          <w:rFonts w:ascii="Times New Roman" w:hAnsi="Times New Roman" w:cs="Times New Roman"/>
+          <w:noProof/>
+          <w:sz w:val="20"/>
+          <w:szCs w:val="20"/>
+        </w:rPr>
+        <w:t xml:space="preserve">        R:   </w:t>
+      </w:r>
+      <w:r>
+        <w:rPr>
+          <w:rFonts w:ascii="Times New Roman" w:hAnsi="Times New Roman" w:cs="Times New Roman"/>
+          <w:noProof/>
+          <w:sz w:val="20"/>
+          <w:szCs w:val="20"/>
+        </w:rPr>
+        <w:t xml:space="preserve">b = </w:t>
+      </w:r>
+      <w:r>
+        <w:rPr>
+          <w:rFonts w:ascii="Times New Roman" w:hAnsi="Times New Roman" w:cs="Times New Roman"/>
+          <w:noProof/>
+          <w:sz w:val="20"/>
+          <w:szCs w:val="20"/>
+        </w:rPr>
+        <w:t>all elements of c[0..c</w:t>
+      </w:r>
+      <w:r>
+        <w:rPr>
+          <w:rFonts w:ascii="Times New Roman" w:hAnsi="Times New Roman" w:cs="Times New Roman"/>
+          <w:noProof/>
+          <w:sz w:val="20"/>
+          <w:szCs w:val="20"/>
+        </w:rPr>
+        <w:t>.length</w:t>
+      </w:r>
+      <w:r>
+        <w:rPr>
+          <w:rFonts w:ascii="Times New Roman" w:hAnsi="Times New Roman" w:cs="Times New Roman"/>
+          <w:noProof/>
+          <w:sz w:val="20"/>
+          <w:szCs w:val="20"/>
+        </w:rPr>
+        <w:t>-1] are 0</w:t>
+      </w:r>
     </w:p>
     <w:p>
       <w:pPr>
@@ -1489,11 +2272,46 @@
         <w:rPr>
           <w:rFonts w:ascii="Times New Roman" w:hAnsi="Times New Roman" w:cs="Times New Roman"/>
           <w:noProof/>
-          <w:color w:val="548DD4" w:themeColor="text2" w:themeTint="99"/>
-          <w:sz w:val="20"/>
-          <w:szCs w:val="20"/>
-        </w:rPr>
-      </w:pPr>
+          <w:sz w:val="20"/>
+          <w:szCs w:val="20"/>
+        </w:rPr>
+      </w:pPr>
+      <w:r>
+        <w:rPr>
+          <w:rFonts w:ascii="Times New Roman" w:hAnsi="Times New Roman" w:cs="Times New Roman"/>
+          <w:noProof/>
+          <w:sz w:val="20"/>
+          <w:szCs w:val="20"/>
+        </w:rPr>
+        <w:t>loop condition B</w:t>
+      </w:r>
+      <w:r>
+        <w:rPr>
+          <w:rFonts w:ascii="Times New Roman" w:hAnsi="Times New Roman" w:cs="Times New Roman"/>
+          <w:noProof/>
+          <w:sz w:val="20"/>
+          <w:szCs w:val="20"/>
+        </w:rPr>
+        <w:t xml:space="preserve">: a). </w:t>
+      </w:r>
+      <w:r>
+        <w:rPr>
+          <w:rFonts w:ascii="Times New Roman" w:hAnsi="Times New Roman" w:cs="Times New Roman"/>
+          <w:noProof/>
+          <w:sz w:val="20"/>
+          <w:szCs w:val="20"/>
+        </w:rPr>
+        <w:t>k &lt;= c.length</w:t>
+      </w:r>
+      <w:r>
+        <w:rPr>
+          <w:rFonts w:ascii="Times New Roman" w:hAnsi="Times New Roman" w:cs="Times New Roman"/>
+          <w:noProof/>
+          <w:sz w:val="20"/>
+          <w:szCs w:val="20"/>
+        </w:rPr>
+        <w:t xml:space="preserve"> – 1</w:t>
+      </w:r>
     </w:p>
     <w:p>
       <w:pPr>
@@ -1504,13 +2322,33 @@
         <w:spacing w:before="120"/>
         <w:jc w:val="both"/>
         <w:rPr>
-          <w:rFonts w:ascii="Times New Roman" w:hAnsi="Times New Roman" w:cs="Times New Roman"/>
-          <w:noProof/>
-          <w:color w:val="548DD4" w:themeColor="text2" w:themeTint="99"/>
-          <w:sz w:val="20"/>
-          <w:szCs w:val="20"/>
-        </w:rPr>
-      </w:pPr>
+          <w:rFonts w:ascii="Times New Roman" w:eastAsia="宋体" w:hAnsi="Times New Roman" w:cs="Times New Roman" w:hint="eastAsia"/>
+          <w:noProof/>
+          <w:sz w:val="20"/>
+          <w:szCs w:val="20"/>
+          <w:lang w:eastAsia="zh-CN"/>
+        </w:rPr>
+      </w:pPr>
+      <w:r>
+        <w:rPr>
+          <w:rFonts w:ascii="Times New Roman" w:eastAsia="宋体" w:hAnsi="Times New Roman" w:cs="Times New Roman" w:hint="eastAsia"/>
+          <w:noProof/>
+          <w:sz w:val="20"/>
+          <w:szCs w:val="20"/>
+          <w:lang w:eastAsia="zh-CN"/>
+        </w:rPr>
+        <w:t xml:space="preserve"> </w:t>
+      </w:r>
+      <w:r>
+        <w:rPr>
+          <w:rFonts w:ascii="Times New Roman" w:eastAsia="宋体" w:hAnsi="Times New Roman" w:cs="Times New Roman"/>
+          <w:noProof/>
+          <w:sz w:val="20"/>
+          <w:szCs w:val="20"/>
+          <w:lang w:eastAsia="zh-CN"/>
+        </w:rPr>
+        <w:t xml:space="preserve">                            b). The first unstatisfactory is k=c.length, replace k-1 by k=c.length, R is true</w:t>
+      </w:r>
     </w:p>
     <w:p>
       <w:pPr>
@@ -1523,11 +2361,115 @@
         <w:rPr>
           <w:rFonts w:ascii="Times New Roman" w:hAnsi="Times New Roman" w:cs="Times New Roman"/>
           <w:noProof/>
-          <w:color w:val="548DD4" w:themeColor="text2" w:themeTint="99"/>
-          <w:sz w:val="20"/>
-          <w:szCs w:val="20"/>
-        </w:rPr>
-      </w:pPr>
+          <w:sz w:val="20"/>
+          <w:szCs w:val="20"/>
+        </w:rPr>
+      </w:pPr>
+      <w:r>
+        <w:rPr>
+          <w:rFonts w:ascii="Times New Roman" w:hAnsi="Times New Roman" w:cs="Times New Roman"/>
+          <w:noProof/>
+          <w:sz w:val="20"/>
+          <w:szCs w:val="20"/>
+        </w:rPr>
+        <w:t>3</w:t>
+      </w:r>
+      <w:r>
+        <w:rPr>
+          <w:rFonts w:ascii="Times New Roman" w:hAnsi="Times New Roman" w:cs="Times New Roman"/>
+          <w:noProof/>
+          <w:sz w:val="20"/>
+          <w:szCs w:val="20"/>
+        </w:rPr>
+        <w:t xml:space="preserve">B.   P: b = </w:t>
+      </w:r>
+      <w:r>
+        <w:rPr>
+          <w:rFonts w:ascii="Times New Roman" w:hAnsi="Times New Roman" w:cs="Times New Roman"/>
+          <w:noProof/>
+          <w:sz w:val="20"/>
+          <w:szCs w:val="20"/>
+        </w:rPr>
+        <w:t>all elements of c[k..c</w:t>
+      </w:r>
+      <w:r>
+        <w:rPr>
+          <w:rFonts w:ascii="Times New Roman" w:hAnsi="Times New Roman" w:cs="Times New Roman"/>
+          <w:noProof/>
+          <w:sz w:val="20"/>
+          <w:szCs w:val="20"/>
+        </w:rPr>
+        <w:t xml:space="preserve">.length-1] are </w:t>
+      </w:r>
+      <w:r>
+        <w:rPr>
+          <w:rFonts w:ascii="Times New Roman" w:hAnsi="Times New Roman" w:cs="Times New Roman"/>
+          <w:noProof/>
+          <w:sz w:val="20"/>
+          <w:szCs w:val="20"/>
+        </w:rPr>
+        <w:t>0</w:t>
+      </w:r>
+      <w:r>
+        <w:rPr>
+          <w:rFonts w:ascii="Times New Roman" w:hAnsi="Times New Roman" w:cs="Times New Roman"/>
+          <w:noProof/>
+          <w:sz w:val="20"/>
+          <w:szCs w:val="20"/>
+        </w:rPr>
+        <w:tab/>
+      </w:r>
+    </w:p>
+    <w:p>
+      <w:pPr>
+        <w:widowControl w:val="0"/>
+        <w:autoSpaceDE w:val="0"/>
+        <w:autoSpaceDN w:val="0"/>
+        <w:adjustRightInd w:val="0"/>
+        <w:jc w:val="both"/>
+        <w:rPr>
+          <w:rFonts w:ascii="Times New Roman" w:hAnsi="Times New Roman" w:cs="Times New Roman"/>
+          <w:noProof/>
+          <w:sz w:val="20"/>
+          <w:szCs w:val="20"/>
+        </w:rPr>
+      </w:pPr>
+      <w:r>
+        <w:rPr>
+          <w:rFonts w:ascii="Times New Roman" w:hAnsi="Times New Roman" w:cs="Times New Roman"/>
+          <w:noProof/>
+          <w:sz w:val="20"/>
+          <w:szCs w:val="20"/>
+        </w:rPr>
+        <w:t xml:space="preserve">        R: b = </w:t>
+      </w:r>
+      <w:r>
+        <w:rPr>
+          <w:rFonts w:ascii="Times New Roman" w:hAnsi="Times New Roman" w:cs="Times New Roman"/>
+          <w:noProof/>
+          <w:sz w:val="20"/>
+          <w:szCs w:val="20"/>
+        </w:rPr>
+        <w:t>all elemen</w:t>
+      </w:r>
+      <w:r>
+        <w:rPr>
+          <w:rFonts w:ascii="Times New Roman" w:hAnsi="Times New Roman" w:cs="Times New Roman"/>
+          <w:noProof/>
+          <w:sz w:val="20"/>
+          <w:szCs w:val="20"/>
+        </w:rPr>
+        <w:t>ts of c[0..c</w:t>
+      </w:r>
+      <w:r>
+        <w:rPr>
+          <w:rFonts w:ascii="Times New Roman" w:hAnsi="Times New Roman" w:cs="Times New Roman"/>
+          <w:noProof/>
+          <w:sz w:val="20"/>
+          <w:szCs w:val="20"/>
+        </w:rPr>
+        <w:t>.length-1] are 0</w:t>
+      </w:r>
     </w:p>
     <w:p>
       <w:pPr>
@@ -1551,16 +2493,16 @@
           <w:sz w:val="20"/>
           <w:szCs w:val="20"/>
         </w:rPr>
-        <w:t>In the exercises below, don’</w:t>
-      </w:r>
-      <w:r>
-        <w:rPr>
-          <w:rFonts w:ascii="Times New Roman" w:hAnsi="Times New Roman" w:cs="Times New Roman"/>
-          <w:noProof/>
-          <w:sz w:val="20"/>
-          <w:szCs w:val="20"/>
-        </w:rPr>
-        <w:t>t be concerned with declaring variables. Assume they are all declared.</w:t>
+        <w:t xml:space="preserve">loop condition B: a). k </w:t>
+      </w:r>
+      <w:r>
+        <w:rPr>
+          <w:rFonts w:ascii="Times New Roman" w:hAnsi="Times New Roman" w:cs="Times New Roman"/>
+          <w:noProof/>
+          <w:sz w:val="20"/>
+          <w:szCs w:val="20"/>
+        </w:rPr>
+        <w:t>&gt; 0</w:t>
       </w:r>
     </w:p>
     <w:p>
@@ -1572,148 +2514,102 @@
         <w:spacing w:before="120"/>
         <w:jc w:val="both"/>
         <w:rPr>
-          <w:rFonts w:ascii="Times New Roman" w:hAnsi="Times New Roman" w:cs="Times New Roman"/>
-          <w:noProof/>
-          <w:sz w:val="20"/>
-          <w:szCs w:val="20"/>
-        </w:rPr>
-      </w:pPr>
-      <w:r>
-        <w:rPr>
-          <w:rFonts w:ascii="Times New Roman" w:hAnsi="Times New Roman" w:cs="Times New Roman"/>
-          <w:b/>
-          <w:noProof/>
-          <w:sz w:val="20"/>
-          <w:szCs w:val="20"/>
-        </w:rPr>
-        <w:t>2. Does it start right?</w:t>
-      </w:r>
-      <w:r>
-        <w:rPr>
-          <w:rFonts w:ascii="Times New Roman" w:hAnsi="Times New Roman" w:cs="Times New Roman"/>
-          <w:noProof/>
-          <w:sz w:val="20"/>
-          <w:szCs w:val="20"/>
-        </w:rPr>
-        <w:t xml:space="preserve"> Below are preconditions Q and loop invariants P. </w:t>
-      </w:r>
-      <w:r>
-        <w:rPr>
-          <w:rFonts w:ascii="Times New Roman" w:hAnsi="Times New Roman" w:cs="Times New Roman"/>
-          <w:noProof/>
-          <w:sz w:val="20"/>
-          <w:szCs w:val="20"/>
-        </w:rPr>
-        <w:t>To the right of each pair, write</w:t>
-      </w:r>
-      <w:r>
-        <w:rPr>
-          <w:rFonts w:ascii="Times New Roman" w:hAnsi="Times New Roman" w:cs="Times New Roman"/>
-          <w:noProof/>
-          <w:sz w:val="20"/>
-          <w:szCs w:val="20"/>
-        </w:rPr>
-        <w:t xml:space="preserve"> initialization in</w:t>
-      </w:r>
-      <w:r>
-        <w:rPr>
-          <w:rFonts w:ascii="Times New Roman" w:hAnsi="Times New Roman" w:cs="Times New Roman"/>
-          <w:noProof/>
-          <w:sz w:val="20"/>
-          <w:szCs w:val="20"/>
-        </w:rPr>
-        <w:t>it so that {Q} init {P} is true.</w:t>
-      </w:r>
-      <w:r>
-        <w:rPr>
-          <w:rFonts w:ascii="Times New Roman" w:hAnsi="Times New Roman" w:cs="Times New Roman"/>
-          <w:noProof/>
-          <w:sz w:val="20"/>
-          <w:szCs w:val="20"/>
+          <w:rFonts w:ascii="Times New Roman" w:eastAsia="宋体" w:hAnsi="Times New Roman" w:cs="Times New Roman"/>
+          <w:noProof/>
+          <w:sz w:val="20"/>
+          <w:szCs w:val="20"/>
+          <w:lang w:eastAsia="zh-CN"/>
+        </w:rPr>
+      </w:pPr>
+      <w:r>
+        <w:rPr>
+          <w:rFonts w:ascii="Times New Roman" w:eastAsia="宋体" w:hAnsi="Times New Roman" w:cs="Times New Roman" w:hint="eastAsia"/>
+          <w:noProof/>
+          <w:sz w:val="20"/>
+          <w:szCs w:val="20"/>
+          <w:lang w:eastAsia="zh-CN"/>
         </w:rPr>
         <w:t xml:space="preserve"> </w:t>
       </w:r>
       <w:r>
         <w:rPr>
-          <w:rFonts w:ascii="Times New Roman" w:hAnsi="Times New Roman" w:cs="Times New Roman"/>
-          <w:noProof/>
-          <w:sz w:val="20"/>
-          <w:szCs w:val="20"/>
-        </w:rPr>
-        <w:t>The initialization</w:t>
-      </w:r>
-      <w:r>
-        <w:rPr>
-          <w:rFonts w:ascii="Times New Roman" w:hAnsi="Times New Roman" w:cs="Times New Roman"/>
-          <w:noProof/>
-          <w:sz w:val="20"/>
-          <w:szCs w:val="20"/>
-        </w:rPr>
-        <w:t xml:space="preserve"> should store values in b and k. Do not store </w:t>
-      </w:r>
-      <w:r>
-        <w:rPr>
-          <w:rFonts w:ascii="Times New Roman" w:hAnsi="Times New Roman" w:cs="Times New Roman"/>
-          <w:noProof/>
-          <w:sz w:val="20"/>
-          <w:szCs w:val="20"/>
-        </w:rPr>
-        <w:t>anything</w:t>
-      </w:r>
-      <w:r>
-        <w:rPr>
-          <w:rFonts w:ascii="Times New Roman" w:hAnsi="Times New Roman" w:cs="Times New Roman"/>
-          <w:noProof/>
-          <w:sz w:val="20"/>
-          <w:szCs w:val="20"/>
-        </w:rPr>
-        <w:t xml:space="preserve"> </w:t>
-      </w:r>
-      <w:r>
-        <w:rPr>
-          <w:rFonts w:ascii="Times New Roman" w:hAnsi="Times New Roman" w:cs="Times New Roman"/>
-          <w:noProof/>
-          <w:sz w:val="20"/>
-          <w:szCs w:val="20"/>
-        </w:rPr>
-        <w:t xml:space="preserve">in array c. </w:t>
-      </w:r>
-      <w:r>
-        <w:rPr>
-          <w:rFonts w:ascii="Times New Roman" w:hAnsi="Times New Roman" w:cs="Times New Roman"/>
-          <w:noProof/>
-          <w:sz w:val="20"/>
-          <w:szCs w:val="20"/>
-        </w:rPr>
-        <w:t>See</w:t>
-      </w:r>
-      <w:r>
-        <w:rPr>
-          <w:rFonts w:ascii="Times New Roman" w:hAnsi="Times New Roman" w:cs="Times New Roman"/>
-          <w:noProof/>
-          <w:sz w:val="20"/>
-          <w:szCs w:val="20"/>
-        </w:rPr>
-        <w:t xml:space="preserve"> these footnotes.</w:t>
-      </w:r>
-      <w:r>
-        <w:rPr>
-          <w:rStyle w:val="FootnoteReference"/>
-          <w:rFonts w:ascii="Times New Roman" w:hAnsi="Times New Roman" w:cs="Times New Roman"/>
-          <w:noProof/>
-          <w:sz w:val="20"/>
-          <w:szCs w:val="20"/>
-        </w:rPr>
-        <w:footnoteReference w:id="1"/>
-      </w:r>
-      <w:r>
-        <w:rPr>
-          <w:rFonts w:ascii="Times New Roman" w:hAnsi="Times New Roman" w:cs="Times New Roman"/>
-          <w:noProof/>
-          <w:sz w:val="20"/>
-          <w:szCs w:val="20"/>
-        </w:rPr>
-        <w:t xml:space="preserve"> </w:t>
+          <w:rFonts w:ascii="Times New Roman" w:eastAsia="宋体" w:hAnsi="Times New Roman" w:cs="Times New Roman"/>
+          <w:noProof/>
+          <w:sz w:val="20"/>
+          <w:szCs w:val="20"/>
+          <w:lang w:eastAsia="zh-CN"/>
+        </w:rPr>
+        <w:t xml:space="preserve">                            b). The first unstatisfactory is k=</w:t>
+      </w:r>
+      <w:r>
+        <w:rPr>
+          <w:rFonts w:ascii="Times New Roman" w:eastAsia="宋体" w:hAnsi="Times New Roman" w:cs="Times New Roman"/>
+          <w:noProof/>
+          <w:sz w:val="20"/>
+          <w:szCs w:val="20"/>
+          <w:lang w:eastAsia="zh-CN"/>
+        </w:rPr>
+        <w:t>0</w:t>
+      </w:r>
+      <w:r>
+        <w:rPr>
+          <w:rFonts w:ascii="Times New Roman" w:eastAsia="宋体" w:hAnsi="Times New Roman" w:cs="Times New Roman"/>
+          <w:noProof/>
+          <w:sz w:val="20"/>
+          <w:szCs w:val="20"/>
+          <w:lang w:eastAsia="zh-CN"/>
+        </w:rPr>
+        <w:t xml:space="preserve">.length, replace </w:t>
+      </w:r>
+      <w:r>
+        <w:rPr>
+          <w:rFonts w:ascii="Times New Roman" w:eastAsia="宋体" w:hAnsi="Times New Roman" w:cs="Times New Roman"/>
+          <w:noProof/>
+          <w:sz w:val="20"/>
+          <w:szCs w:val="20"/>
+          <w:lang w:eastAsia="zh-CN"/>
+        </w:rPr>
+        <w:t>k</w:t>
+      </w:r>
+      <w:r>
+        <w:rPr>
+          <w:rFonts w:ascii="Times New Roman" w:eastAsia="宋体" w:hAnsi="Times New Roman" w:cs="Times New Roman"/>
+          <w:noProof/>
+          <w:sz w:val="20"/>
+          <w:szCs w:val="20"/>
+          <w:lang w:eastAsia="zh-CN"/>
+        </w:rPr>
+        <w:t xml:space="preserve"> by k=</w:t>
+      </w:r>
+      <w:r>
+        <w:rPr>
+          <w:rFonts w:ascii="Times New Roman" w:eastAsia="宋体" w:hAnsi="Times New Roman" w:cs="Times New Roman"/>
+          <w:noProof/>
+          <w:sz w:val="20"/>
+          <w:szCs w:val="20"/>
+          <w:lang w:eastAsia="zh-CN"/>
+        </w:rPr>
+        <w:t>0</w:t>
+      </w:r>
+      <w:r>
+        <w:rPr>
+          <w:rFonts w:ascii="Times New Roman" w:eastAsia="宋体" w:hAnsi="Times New Roman" w:cs="Times New Roman" w:hint="eastAsia"/>
+          <w:noProof/>
+          <w:sz w:val="20"/>
+          <w:szCs w:val="20"/>
+          <w:lang w:eastAsia="zh-CN"/>
+        </w:rPr>
+        <w:t>,</w:t>
+      </w:r>
+      <w:r>
+        <w:rPr>
+          <w:rFonts w:ascii="Times New Roman" w:eastAsia="宋体" w:hAnsi="Times New Roman" w:cs="Times New Roman"/>
+          <w:noProof/>
+          <w:sz w:val="20"/>
+          <w:szCs w:val="20"/>
+          <w:lang w:eastAsia="zh-CN"/>
+        </w:rPr>
+        <w:t xml:space="preserve"> R is true</w:t>
       </w:r>
     </w:p>
     <w:p>
@@ -1725,81 +2621,13 @@
         <w:spacing w:before="120"/>
         <w:jc w:val="both"/>
         <w:rPr>
-          <w:rFonts w:ascii="Times New Roman" w:hAnsi="Times New Roman" w:cs="Times New Roman"/>
-          <w:noProof/>
-          <w:sz w:val="20"/>
-          <w:szCs w:val="20"/>
-        </w:rPr>
-      </w:pPr>
-      <w:r>
-        <w:rPr>
-          <w:rFonts w:ascii="Times New Roman" w:hAnsi="Times New Roman" w:cs="Times New Roman"/>
-          <w:noProof/>
-          <w:sz w:val="20"/>
-          <w:szCs w:val="20"/>
-        </w:rPr>
-        <w:t xml:space="preserve">2A.  Q:  true         </w:t>
-      </w:r>
-    </w:p>
-    <w:p>
-      <w:pPr>
-        <w:widowControl w:val="0"/>
-        <w:autoSpaceDE w:val="0"/>
-        <w:autoSpaceDN w:val="0"/>
-        <w:adjustRightInd w:val="0"/>
-        <w:jc w:val="both"/>
-        <w:rPr>
-          <w:rFonts w:ascii="Times New Roman" w:hAnsi="Times New Roman" w:cs="Times New Roman"/>
-          <w:noProof/>
-          <w:sz w:val="20"/>
-          <w:szCs w:val="20"/>
-        </w:rPr>
-      </w:pPr>
-      <w:r>
-        <w:rPr>
-          <w:rFonts w:ascii="Times New Roman" w:hAnsi="Times New Roman" w:cs="Times New Roman"/>
-          <w:noProof/>
-          <w:sz w:val="20"/>
-          <w:szCs w:val="20"/>
-        </w:rPr>
-        <w:t xml:space="preserve">        P:   </w:t>
-      </w:r>
-      <w:r>
-        <w:rPr>
-          <w:rFonts w:ascii="Times New Roman" w:hAnsi="Times New Roman" w:cs="Times New Roman"/>
-          <w:noProof/>
-          <w:sz w:val="20"/>
-          <w:szCs w:val="20"/>
-        </w:rPr>
-        <w:t xml:space="preserve">b  =  </w:t>
-      </w:r>
-      <w:r>
-        <w:rPr>
-          <w:rFonts w:ascii="Times New Roman" w:hAnsi="Times New Roman" w:cs="Times New Roman"/>
-          <w:noProof/>
-          <w:sz w:val="20"/>
-          <w:szCs w:val="20"/>
-        </w:rPr>
-        <w:t>all elements of c</w:t>
-      </w:r>
-      <w:r>
-        <w:rPr>
-          <w:rFonts w:ascii="Times New Roman" w:hAnsi="Times New Roman" w:cs="Times New Roman"/>
-          <w:noProof/>
-          <w:sz w:val="20"/>
-          <w:szCs w:val="20"/>
-        </w:rPr>
-        <w:t>[0..k-1] are 0</w:t>
-      </w:r>
-      <w:r>
-        <w:rPr>
-          <w:rFonts w:ascii="Times New Roman" w:hAnsi="Times New Roman" w:cs="Times New Roman"/>
-          <w:noProof/>
-          <w:sz w:val="20"/>
-          <w:szCs w:val="20"/>
-        </w:rPr>
-        <w:t xml:space="preserve">        </w:t>
-      </w:r>
+          <w:rFonts w:ascii="Times New Roman" w:eastAsia="宋体" w:hAnsi="Times New Roman" w:cs="Times New Roman" w:hint="eastAsia"/>
+          <w:noProof/>
+          <w:sz w:val="20"/>
+          <w:szCs w:val="20"/>
+          <w:lang w:eastAsia="zh-CN"/>
+        </w:rPr>
+      </w:pPr>
     </w:p>
     <w:p>
       <w:pPr>
@@ -1819,11 +2647,123 @@
       <w:r>
         <w:rPr>
           <w:rFonts w:ascii="Times New Roman" w:hAnsi="Times New Roman" w:cs="Times New Roman"/>
-          <w:noProof/>
-          <w:sz w:val="20"/>
-          <w:szCs w:val="20"/>
-        </w:rPr>
-        <w:t xml:space="preserve">                               </w:t>
+          <w:b/>
+          <w:noProof/>
+          <w:sz w:val="20"/>
+          <w:szCs w:val="20"/>
+        </w:rPr>
+        <w:lastRenderedPageBreak/>
+        <w:t>4</w:t>
+      </w:r>
+      <w:r>
+        <w:rPr>
+          <w:rFonts w:ascii="Times New Roman" w:hAnsi="Times New Roman" w:cs="Times New Roman"/>
+          <w:b/>
+          <w:noProof/>
+          <w:sz w:val="20"/>
+          <w:szCs w:val="20"/>
+        </w:rPr>
+        <w:t xml:space="preserve">. Does the repetend </w:t>
+      </w:r>
+      <w:r>
+        <w:rPr>
+          <w:rFonts w:ascii="Times New Roman" w:hAnsi="Times New Roman" w:cs="Times New Roman"/>
+          <w:b/>
+          <w:noProof/>
+          <w:sz w:val="20"/>
+          <w:szCs w:val="20"/>
+        </w:rPr>
+        <w:t xml:space="preserve">do what it is supposed to do? </w:t>
+      </w:r>
+      <w:r>
+        <w:rPr>
+          <w:rFonts w:ascii="Times New Roman" w:hAnsi="Times New Roman" w:cs="Times New Roman"/>
+          <w:noProof/>
+          <w:sz w:val="20"/>
+          <w:szCs w:val="20"/>
+        </w:rPr>
+        <w:t>Repetend S of the loop has to make progress toward termination and keep the invariant true</w:t>
+      </w:r>
+      <w:r>
+        <w:rPr>
+          <w:rFonts w:ascii="Times New Roman" w:hAnsi="Times New Roman" w:cs="Times New Roman"/>
+          <w:noProof/>
+          <w:sz w:val="20"/>
+          <w:szCs w:val="20"/>
+        </w:rPr>
+        <w:t>, i.e.</w:t>
+      </w:r>
+      <w:r>
+        <w:rPr>
+          <w:rFonts w:ascii="Times New Roman" w:hAnsi="Times New Roman" w:cs="Times New Roman"/>
+          <w:noProof/>
+          <w:sz w:val="20"/>
+          <w:szCs w:val="20"/>
+        </w:rPr>
+        <w:t xml:space="preserve"> {B &amp;&amp; P} S {P</w:t>
+      </w:r>
+      <w:r>
+        <w:rPr>
+          <w:rFonts w:ascii="Times New Roman" w:hAnsi="Times New Roman" w:cs="Times New Roman"/>
+          <w:noProof/>
+          <w:sz w:val="20"/>
+          <w:szCs w:val="20"/>
+        </w:rPr>
+        <w:t>} must be true. Below</w:t>
+      </w:r>
+      <w:r>
+        <w:rPr>
+          <w:rFonts w:ascii="Times New Roman" w:hAnsi="Times New Roman" w:cs="Times New Roman"/>
+          <w:noProof/>
+          <w:sz w:val="20"/>
+          <w:szCs w:val="20"/>
+        </w:rPr>
+        <w:t xml:space="preserve">, </w:t>
+      </w:r>
+      <w:r>
+        <w:rPr>
+          <w:rFonts w:ascii="Times New Roman" w:hAnsi="Times New Roman" w:cs="Times New Roman"/>
+          <w:noProof/>
+          <w:sz w:val="20"/>
+          <w:szCs w:val="20"/>
+        </w:rPr>
+        <w:t xml:space="preserve">to the </w:t>
+      </w:r>
+      <w:r>
+        <w:rPr>
+          <w:rFonts w:ascii="Times New Roman" w:hAnsi="Times New Roman" w:cs="Times New Roman"/>
+          <w:noProof/>
+          <w:sz w:val="20"/>
+          <w:szCs w:val="20"/>
+        </w:rPr>
+        <w:t>right</w:t>
+      </w:r>
+      <w:r>
+        <w:rPr>
+          <w:rFonts w:ascii="Times New Roman" w:hAnsi="Times New Roman" w:cs="Times New Roman"/>
+          <w:noProof/>
+          <w:sz w:val="20"/>
+          <w:szCs w:val="20"/>
+        </w:rPr>
+        <w:t xml:space="preserve"> of each question, </w:t>
+      </w:r>
+      <w:r>
+        <w:rPr>
+          <w:rFonts w:ascii="Times New Roman" w:hAnsi="Times New Roman" w:cs="Times New Roman"/>
+          <w:noProof/>
+          <w:sz w:val="20"/>
+          <w:szCs w:val="20"/>
+        </w:rPr>
+        <w:t xml:space="preserve">write the loop body given </w:t>
+      </w:r>
+      <w:r>
+        <w:rPr>
+          <w:rFonts w:ascii="Times New Roman" w:hAnsi="Times New Roman" w:cs="Times New Roman"/>
+          <w:noProof/>
+          <w:sz w:val="20"/>
+          <w:szCs w:val="20"/>
+        </w:rPr>
+        <w:t>B, P, and the expression that must be decreased to make progress toward termination.</w:t>
       </w:r>
     </w:p>
     <w:p>
@@ -1848,76 +2788,43 @@
           <w:sz w:val="20"/>
           <w:szCs w:val="20"/>
         </w:rPr>
-        <w:t xml:space="preserve">2B.  Q: true </w:t>
-      </w:r>
-    </w:p>
-    <w:p>
-      <w:pPr>
-        <w:widowControl w:val="0"/>
-        <w:autoSpaceDE w:val="0"/>
-        <w:autoSpaceDN w:val="0"/>
-        <w:adjustRightInd w:val="0"/>
-        <w:jc w:val="both"/>
-        <w:rPr>
-          <w:rFonts w:ascii="Times New Roman" w:hAnsi="Times New Roman" w:cs="Times New Roman"/>
-          <w:noProof/>
-          <w:sz w:val="20"/>
-          <w:szCs w:val="20"/>
-        </w:rPr>
-      </w:pPr>
-      <w:r>
-        <w:rPr>
-          <w:rFonts w:ascii="Times New Roman" w:hAnsi="Times New Roman" w:cs="Times New Roman"/>
-          <w:noProof/>
-          <w:sz w:val="20"/>
-          <w:szCs w:val="20"/>
-        </w:rPr>
-        <w:t xml:space="preserve">        P:   b = </w:t>
-      </w:r>
-      <w:r>
-        <w:rPr>
-          <w:rFonts w:ascii="Times New Roman" w:hAnsi="Times New Roman" w:cs="Times New Roman"/>
-          <w:noProof/>
-          <w:sz w:val="20"/>
-          <w:szCs w:val="20"/>
-        </w:rPr>
-        <w:t xml:space="preserve"> </w:t>
-      </w:r>
-      <w:r>
-        <w:rPr>
-          <w:rFonts w:ascii="Times New Roman" w:hAnsi="Times New Roman" w:cs="Times New Roman"/>
-          <w:noProof/>
-          <w:sz w:val="20"/>
-          <w:szCs w:val="20"/>
-        </w:rPr>
-        <w:t>all eleme</w:t>
-      </w:r>
-      <w:r>
-        <w:rPr>
-          <w:rFonts w:ascii="Times New Roman" w:hAnsi="Times New Roman" w:cs="Times New Roman"/>
-          <w:noProof/>
-          <w:sz w:val="20"/>
-          <w:szCs w:val="20"/>
-        </w:rPr>
-        <w:t>nts of c[k..c</w:t>
-      </w:r>
-      <w:r>
-        <w:rPr>
-          <w:rFonts w:ascii="Times New Roman" w:hAnsi="Times New Roman" w:cs="Times New Roman"/>
-          <w:noProof/>
-          <w:sz w:val="20"/>
-          <w:szCs w:val="20"/>
-        </w:rPr>
-        <w:t>.length-1] are 0</w:t>
-      </w:r>
-      <w:r>
-        <w:rPr>
-          <w:rFonts w:ascii="Times New Roman" w:hAnsi="Times New Roman" w:cs="Times New Roman"/>
-          <w:noProof/>
-          <w:sz w:val="20"/>
-          <w:szCs w:val="20"/>
-        </w:rPr>
-        <w:t xml:space="preserve">                             </w:t>
+        <w:t>4</w:t>
+      </w:r>
+      <w:r>
+        <w:rPr>
+          <w:rFonts w:ascii="Times New Roman" w:hAnsi="Times New Roman" w:cs="Times New Roman"/>
+          <w:noProof/>
+          <w:sz w:val="20"/>
+          <w:szCs w:val="20"/>
+        </w:rPr>
+        <w:t xml:space="preserve">A.  B: </w:t>
+      </w:r>
+      <w:r>
+        <w:rPr>
+          <w:rFonts w:ascii="Times New Roman" w:hAnsi="Times New Roman" w:cs="Times New Roman"/>
+          <w:noProof/>
+          <w:sz w:val="20"/>
+          <w:szCs w:val="20"/>
+        </w:rPr>
+        <w:t>k</w:t>
+      </w:r>
+      <w:r>
+        <w:rPr>
+          <w:rFonts w:ascii="Times New Roman" w:hAnsi="Times New Roman" w:cs="Times New Roman"/>
+          <w:noProof/>
+          <w:sz w:val="20"/>
+          <w:szCs w:val="20"/>
+        </w:rPr>
+        <w:t xml:space="preserve"> &lt; c</w:t>
+      </w:r>
+      <w:r>
+        <w:rPr>
+          <w:rFonts w:ascii="Times New Roman" w:hAnsi="Times New Roman" w:cs="Times New Roman"/>
+          <w:noProof/>
+          <w:sz w:val="20"/>
+          <w:szCs w:val="20"/>
+        </w:rPr>
+        <w:t>.length</w:t>
       </w:r>
     </w:p>
     <w:p>
@@ -1942,8 +2849,176 @@
           <w:sz w:val="20"/>
           <w:szCs w:val="20"/>
         </w:rPr>
+        <w:t xml:space="preserve">        </w:t>
+      </w:r>
+      <w:r>
+        <w:rPr>
+          <w:rFonts w:ascii="Times New Roman" w:hAnsi="Times New Roman" w:cs="Times New Roman"/>
+          <w:noProof/>
+          <w:sz w:val="20"/>
+          <w:szCs w:val="20"/>
+        </w:rPr>
+        <w:t xml:space="preserve">P:   </w:t>
+      </w:r>
+      <w:r>
+        <w:rPr>
+          <w:rFonts w:ascii="Times New Roman" w:hAnsi="Times New Roman" w:cs="Times New Roman"/>
+          <w:noProof/>
+          <w:sz w:val="20"/>
+          <w:szCs w:val="20"/>
+        </w:rPr>
+        <w:t xml:space="preserve">b = </w:t>
+      </w:r>
+      <w:r>
+        <w:rPr>
+          <w:rFonts w:ascii="Times New Roman" w:hAnsi="Times New Roman" w:cs="Times New Roman"/>
+          <w:noProof/>
+          <w:sz w:val="20"/>
+          <w:szCs w:val="20"/>
+        </w:rPr>
+        <w:t>all elements of c</w:t>
+      </w:r>
+      <w:r>
+        <w:rPr>
+          <w:rFonts w:ascii="Times New Roman" w:hAnsi="Times New Roman" w:cs="Times New Roman"/>
+          <w:noProof/>
+          <w:sz w:val="20"/>
+          <w:szCs w:val="20"/>
+        </w:rPr>
+        <w:t>[0..k-1] are 0</w:t>
+      </w:r>
+      <w:r>
+        <w:rPr>
+          <w:rFonts w:ascii="Times New Roman" w:hAnsi="Times New Roman" w:cs="Times New Roman"/>
+          <w:noProof/>
+          <w:sz w:val="20"/>
+          <w:szCs w:val="20"/>
+        </w:rPr>
+        <w:t xml:space="preserve">            </w:t>
+      </w:r>
+      <w:r>
+        <w:rPr>
+          <w:rFonts w:ascii="Times New Roman" w:hAnsi="Times New Roman" w:cs="Times New Roman"/>
+          <w:noProof/>
+          <w:sz w:val="20"/>
+          <w:szCs w:val="20"/>
+        </w:rPr>
         <w:tab/>
-        <w:t xml:space="preserve">        </w:t>
+      </w:r>
+    </w:p>
+    <w:p>
+      <w:pPr>
+        <w:widowControl w:val="0"/>
+        <w:autoSpaceDE w:val="0"/>
+        <w:autoSpaceDN w:val="0"/>
+        <w:adjustRightInd w:val="0"/>
+        <w:spacing w:before="120"/>
+        <w:ind w:firstLine="720"/>
+        <w:jc w:val="both"/>
+        <w:rPr>
+          <w:rFonts w:ascii="Times New Roman" w:hAnsi="Times New Roman" w:cs="Times New Roman"/>
+          <w:noProof/>
+          <w:sz w:val="20"/>
+          <w:szCs w:val="20"/>
+        </w:rPr>
+      </w:pPr>
+      <w:r>
+        <w:rPr>
+          <w:rFonts w:ascii="Times New Roman" w:hAnsi="Times New Roman" w:cs="Times New Roman"/>
+          <w:noProof/>
+          <w:sz w:val="20"/>
+          <w:szCs w:val="20"/>
+        </w:rPr>
+        <w:t xml:space="preserve">a). </w:t>
+      </w:r>
+      <w:r>
+        <w:rPr>
+          <w:rFonts w:ascii="Times New Roman" w:hAnsi="Times New Roman" w:cs="Times New Roman"/>
+          <w:noProof/>
+          <w:sz w:val="20"/>
+          <w:szCs w:val="20"/>
+        </w:rPr>
+        <w:t>Repetend should increase</w:t>
+      </w:r>
+      <w:r>
+        <w:rPr>
+          <w:rFonts w:ascii="Times New Roman" w:hAnsi="Times New Roman" w:cs="Times New Roman"/>
+          <w:noProof/>
+          <w:sz w:val="20"/>
+          <w:szCs w:val="20"/>
+        </w:rPr>
+        <w:t>,</w:t>
+      </w:r>
+      <w:r>
+        <w:rPr>
+          <w:rFonts w:ascii="Times New Roman" w:hAnsi="Times New Roman" w:cs="Times New Roman"/>
+          <w:noProof/>
+          <w:sz w:val="20"/>
+          <w:szCs w:val="20"/>
+        </w:rPr>
+        <w:t xml:space="preserve"> k</w:t>
+      </w:r>
+      <w:r>
+        <w:rPr>
+          <w:rFonts w:ascii="Times New Roman" w:hAnsi="Times New Roman" w:cs="Times New Roman"/>
+          <w:noProof/>
+          <w:sz w:val="20"/>
+          <w:szCs w:val="20"/>
+        </w:rPr>
+        <w:t xml:space="preserve"> should increase</w:t>
+      </w:r>
+    </w:p>
+    <w:p>
+      <w:pPr>
+        <w:widowControl w:val="0"/>
+        <w:autoSpaceDE w:val="0"/>
+        <w:autoSpaceDN w:val="0"/>
+        <w:adjustRightInd w:val="0"/>
+        <w:spacing w:before="120"/>
+        <w:ind w:firstLine="720"/>
+        <w:jc w:val="both"/>
+        <w:rPr>
+          <w:rFonts w:ascii="Times New Roman" w:hAnsi="Times New Roman" w:cs="Times New Roman"/>
+          <w:noProof/>
+          <w:sz w:val="20"/>
+          <w:szCs w:val="20"/>
+        </w:rPr>
+      </w:pPr>
+      <w:r>
+        <w:rPr>
+          <w:rFonts w:ascii="Times New Roman" w:hAnsi="Times New Roman" w:cs="Times New Roman"/>
+          <w:noProof/>
+          <w:sz w:val="20"/>
+          <w:szCs w:val="20"/>
+        </w:rPr>
+        <w:t>b). The increment of k could make progress to k = c.length</w:t>
+      </w:r>
+      <w:r>
+        <w:rPr>
+          <w:rFonts w:ascii="Times New Roman" w:hAnsi="Times New Roman" w:cs="Times New Roman"/>
+          <w:noProof/>
+          <w:sz w:val="20"/>
+          <w:szCs w:val="20"/>
+        </w:rPr>
+        <w:tab/>
+      </w:r>
+      <w:r>
+        <w:rPr>
+          <w:rFonts w:ascii="Times New Roman" w:hAnsi="Times New Roman" w:cs="Times New Roman"/>
+          <w:noProof/>
+          <w:sz w:val="20"/>
+          <w:szCs w:val="20"/>
+        </w:rPr>
+        <w:tab/>
+      </w:r>
+      <w:r>
+        <w:rPr>
+          <w:rFonts w:ascii="Times New Roman" w:hAnsi="Times New Roman" w:cs="Times New Roman"/>
+          <w:noProof/>
+          <w:sz w:val="20"/>
+          <w:szCs w:val="20"/>
+        </w:rPr>
+        <w:tab/>
       </w:r>
     </w:p>
     <w:p>
@@ -1964,78 +3039,29 @@
       <w:r>
         <w:rPr>
           <w:rFonts w:ascii="Times New Roman" w:hAnsi="Times New Roman" w:cs="Times New Roman"/>
-          <w:b/>
-          <w:noProof/>
-          <w:sz w:val="20"/>
-          <w:szCs w:val="20"/>
-        </w:rPr>
-        <w:t>3</w:t>
-      </w:r>
-      <w:r>
-        <w:rPr>
-          <w:rFonts w:ascii="Times New Roman" w:hAnsi="Times New Roman" w:cs="Times New Roman"/>
-          <w:b/>
-          <w:noProof/>
-          <w:sz w:val="20"/>
-          <w:szCs w:val="20"/>
-        </w:rPr>
-        <w:t xml:space="preserve">. Does it </w:t>
-      </w:r>
-      <w:r>
-        <w:rPr>
-          <w:rFonts w:ascii="Times New Roman" w:hAnsi="Times New Roman" w:cs="Times New Roman"/>
-          <w:b/>
-          <w:noProof/>
-          <w:sz w:val="20"/>
-          <w:szCs w:val="20"/>
-        </w:rPr>
-        <w:t>stop</w:t>
-      </w:r>
-      <w:r>
-        <w:rPr>
-          <w:rFonts w:ascii="Times New Roman" w:hAnsi="Times New Roman" w:cs="Times New Roman"/>
-          <w:b/>
-          <w:noProof/>
-          <w:sz w:val="20"/>
-          <w:szCs w:val="20"/>
-        </w:rPr>
-        <w:t xml:space="preserve"> right?</w:t>
-      </w:r>
-      <w:r>
-        <w:rPr>
-          <w:rFonts w:ascii="Times New Roman" w:hAnsi="Times New Roman" w:cs="Times New Roman"/>
-          <w:noProof/>
-          <w:sz w:val="20"/>
-          <w:szCs w:val="20"/>
-        </w:rPr>
-        <w:t xml:space="preserve"> Below are loop invariants P and postconditions R. To the right of each pair, write the l</w:t>
-      </w:r>
-      <w:r>
-        <w:rPr>
-          <w:rFonts w:ascii="Times New Roman" w:hAnsi="Times New Roman" w:cs="Times New Roman"/>
-          <w:noProof/>
-          <w:sz w:val="20"/>
-          <w:szCs w:val="20"/>
-        </w:rPr>
-        <w:t>oop condition B such that  !B and</w:t>
-      </w:r>
-      <w:r>
-        <w:rPr>
-          <w:rFonts w:ascii="Times New Roman" w:hAnsi="Times New Roman" w:cs="Times New Roman"/>
-          <w:noProof/>
-          <w:sz w:val="20"/>
-          <w:szCs w:val="20"/>
-        </w:rPr>
-        <w:t xml:space="preserve"> P =&gt; R.</w:t>
-      </w:r>
-      <w:r>
-        <w:rPr>
-          <w:rFonts w:ascii="Times New Roman" w:hAnsi="Times New Roman" w:cs="Times New Roman"/>
-          <w:noProof/>
-          <w:sz w:val="20"/>
-          <w:szCs w:val="20"/>
-        </w:rPr>
-        <w:t xml:space="preserve"> </w:t>
+          <w:noProof/>
+          <w:sz w:val="20"/>
+          <w:szCs w:val="20"/>
+        </w:rPr>
+        <w:t>4</w:t>
+      </w:r>
+      <w:r>
+        <w:rPr>
+          <w:rFonts w:ascii="Times New Roman" w:hAnsi="Times New Roman" w:cs="Times New Roman"/>
+          <w:noProof/>
+          <w:sz w:val="20"/>
+          <w:szCs w:val="20"/>
+        </w:rPr>
+        <w:t xml:space="preserve">B.   </w:t>
+      </w:r>
+      <w:r>
+        <w:rPr>
+          <w:rFonts w:ascii="Times New Roman" w:hAnsi="Times New Roman" w:cs="Times New Roman"/>
+          <w:noProof/>
+          <w:sz w:val="20"/>
+          <w:szCs w:val="20"/>
+        </w:rPr>
+        <w:t>B: 0 &lt; k</w:t>
       </w:r>
     </w:p>
     <w:p>
@@ -2053,6 +3079,96 @@
           <w:szCs w:val="20"/>
         </w:rPr>
       </w:pPr>
+      <w:r>
+        <w:rPr>
+          <w:rFonts w:ascii="Times New Roman" w:hAnsi="Times New Roman" w:cs="Times New Roman"/>
+          <w:noProof/>
+          <w:sz w:val="20"/>
+          <w:szCs w:val="20"/>
+        </w:rPr>
+        <w:t xml:space="preserve">   </w:t>
+      </w:r>
+      <w:r>
+        <w:rPr>
+          <w:rFonts w:ascii="Times New Roman" w:hAnsi="Times New Roman" w:cs="Times New Roman"/>
+          <w:noProof/>
+          <w:sz w:val="20"/>
+          <w:szCs w:val="20"/>
+        </w:rPr>
+        <w:t xml:space="preserve">     P</w:t>
+      </w:r>
+      <w:r>
+        <w:rPr>
+          <w:rFonts w:ascii="Times New Roman" w:hAnsi="Times New Roman" w:cs="Times New Roman"/>
+          <w:noProof/>
+          <w:sz w:val="20"/>
+          <w:szCs w:val="20"/>
+        </w:rPr>
+        <w:t xml:space="preserve">: b = </w:t>
+      </w:r>
+      <w:r>
+        <w:rPr>
+          <w:rFonts w:ascii="Times New Roman" w:hAnsi="Times New Roman" w:cs="Times New Roman"/>
+          <w:noProof/>
+          <w:sz w:val="20"/>
+          <w:szCs w:val="20"/>
+        </w:rPr>
+        <w:t>all elements of c</w:t>
+      </w:r>
+      <w:r>
+        <w:rPr>
+          <w:rFonts w:ascii="Times New Roman" w:hAnsi="Times New Roman" w:cs="Times New Roman"/>
+          <w:noProof/>
+          <w:sz w:val="20"/>
+          <w:szCs w:val="20"/>
+        </w:rPr>
+        <w:t>[k</w:t>
+      </w:r>
+      <w:r>
+        <w:rPr>
+          <w:rFonts w:ascii="Times New Roman" w:hAnsi="Times New Roman" w:cs="Times New Roman"/>
+          <w:noProof/>
+          <w:sz w:val="20"/>
+          <w:szCs w:val="20"/>
+        </w:rPr>
+        <w:t>.</w:t>
+      </w:r>
+      <w:r>
+        <w:rPr>
+          <w:rFonts w:ascii="Times New Roman" w:hAnsi="Times New Roman" w:cs="Times New Roman"/>
+          <w:noProof/>
+          <w:sz w:val="20"/>
+          <w:szCs w:val="20"/>
+        </w:rPr>
+        <w:t>.</w:t>
+      </w:r>
+      <w:r>
+        <w:rPr>
+          <w:rFonts w:ascii="Times New Roman" w:hAnsi="Times New Roman" w:cs="Times New Roman"/>
+          <w:noProof/>
+          <w:sz w:val="20"/>
+          <w:szCs w:val="20"/>
+        </w:rPr>
+        <w:t>c</w:t>
+      </w:r>
+      <w:r>
+        <w:rPr>
+          <w:rFonts w:ascii="Times New Roman" w:hAnsi="Times New Roman" w:cs="Times New Roman"/>
+          <w:noProof/>
+          <w:sz w:val="20"/>
+          <w:szCs w:val="20"/>
+        </w:rPr>
+        <w:t>.length-1] are 0</w:t>
+      </w:r>
+      <w:r>
+        <w:rPr>
+          <w:rFonts w:ascii="Times New Roman" w:hAnsi="Times New Roman" w:cs="Times New Roman"/>
+          <w:noProof/>
+          <w:sz w:val="20"/>
+          <w:szCs w:val="20"/>
+        </w:rPr>
+        <w:tab/>
+      </w:r>
     </w:p>
     <w:p>
       <w:pPr>
@@ -2061,6 +3177,7 @@
         <w:autoSpaceDN w:val="0"/>
         <w:adjustRightInd w:val="0"/>
         <w:spacing w:before="120"/>
+        <w:ind w:firstLine="720"/>
         <w:jc w:val="both"/>
         <w:rPr>
           <w:rFonts w:ascii="Times New Roman" w:hAnsi="Times New Roman" w:cs="Times New Roman"/>
@@ -2076,122 +3193,52 @@
           <w:sz w:val="20"/>
           <w:szCs w:val="20"/>
         </w:rPr>
-        <w:lastRenderedPageBreak/>
-        <w:t>3</w:t>
-      </w:r>
-      <w:r>
-        <w:rPr>
-          <w:rFonts w:ascii="Times New Roman" w:hAnsi="Times New Roman" w:cs="Times New Roman"/>
-          <w:noProof/>
-          <w:sz w:val="20"/>
-          <w:szCs w:val="20"/>
-        </w:rPr>
-        <w:t xml:space="preserve">A.  P:   </w:t>
-      </w:r>
-      <w:r>
-        <w:rPr>
-          <w:rFonts w:ascii="Times New Roman" w:hAnsi="Times New Roman" w:cs="Times New Roman"/>
-          <w:noProof/>
-          <w:sz w:val="20"/>
-          <w:szCs w:val="20"/>
-        </w:rPr>
-        <w:t xml:space="preserve">b = </w:t>
-      </w:r>
-      <w:r>
-        <w:rPr>
-          <w:rFonts w:ascii="Times New Roman" w:hAnsi="Times New Roman" w:cs="Times New Roman"/>
-          <w:noProof/>
-          <w:sz w:val="20"/>
-          <w:szCs w:val="20"/>
-        </w:rPr>
-        <w:t>all elements of c</w:t>
-      </w:r>
-      <w:r>
-        <w:rPr>
-          <w:rFonts w:ascii="Times New Roman" w:hAnsi="Times New Roman" w:cs="Times New Roman"/>
-          <w:noProof/>
-          <w:sz w:val="20"/>
-          <w:szCs w:val="20"/>
-        </w:rPr>
-        <w:t>[0..k-1] are 0</w:t>
-      </w:r>
-      <w:r>
-        <w:rPr>
-          <w:rFonts w:ascii="Times New Roman" w:hAnsi="Times New Roman" w:cs="Times New Roman"/>
-          <w:noProof/>
-          <w:sz w:val="20"/>
-          <w:szCs w:val="20"/>
-        </w:rPr>
-        <w:tab/>
-      </w:r>
-      <w:r>
-        <w:rPr>
-          <w:rFonts w:ascii="Times New Roman" w:hAnsi="Times New Roman" w:cs="Times New Roman"/>
-          <w:noProof/>
-          <w:sz w:val="20"/>
-          <w:szCs w:val="20"/>
-        </w:rPr>
-        <w:tab/>
-      </w:r>
-    </w:p>
-    <w:p>
-      <w:pPr>
-        <w:widowControl w:val="0"/>
-        <w:autoSpaceDE w:val="0"/>
-        <w:autoSpaceDN w:val="0"/>
-        <w:adjustRightInd w:val="0"/>
-        <w:jc w:val="both"/>
-        <w:rPr>
-          <w:rFonts w:ascii="Times New Roman" w:hAnsi="Times New Roman" w:cs="Times New Roman"/>
-          <w:noProof/>
-          <w:sz w:val="20"/>
-          <w:szCs w:val="20"/>
-        </w:rPr>
-      </w:pPr>
-      <w:r>
-        <w:rPr>
-          <w:rFonts w:ascii="Times New Roman" w:hAnsi="Times New Roman" w:cs="Times New Roman"/>
-          <w:noProof/>
-          <w:sz w:val="20"/>
-          <w:szCs w:val="20"/>
-        </w:rPr>
-        <w:t xml:space="preserve">        R:   </w:t>
-      </w:r>
-      <w:r>
-        <w:rPr>
-          <w:rFonts w:ascii="Times New Roman" w:hAnsi="Times New Roman" w:cs="Times New Roman"/>
-          <w:noProof/>
-          <w:sz w:val="20"/>
-          <w:szCs w:val="20"/>
-        </w:rPr>
-        <w:t xml:space="preserve">b = </w:t>
-      </w:r>
-      <w:r>
-        <w:rPr>
-          <w:rFonts w:ascii="Times New Roman" w:hAnsi="Times New Roman" w:cs="Times New Roman"/>
-          <w:noProof/>
-          <w:sz w:val="20"/>
-          <w:szCs w:val="20"/>
-        </w:rPr>
-        <w:t>all elements of c[0..c</w:t>
-      </w:r>
-      <w:r>
-        <w:rPr>
-          <w:rFonts w:ascii="Times New Roman" w:hAnsi="Times New Roman" w:cs="Times New Roman"/>
-          <w:noProof/>
-          <w:sz w:val="20"/>
-          <w:szCs w:val="20"/>
-        </w:rPr>
-        <w:t>.length</w:t>
-      </w:r>
-      <w:r>
-        <w:rPr>
-          <w:rFonts w:ascii="Times New Roman" w:hAnsi="Times New Roman" w:cs="Times New Roman"/>
-          <w:noProof/>
-          <w:sz w:val="20"/>
-          <w:szCs w:val="20"/>
-        </w:rPr>
-        <w:t>-1] are 0</w:t>
+        <w:t xml:space="preserve">a). </w:t>
+      </w:r>
+      <w:r>
+        <w:rPr>
+          <w:rFonts w:ascii="Times New Roman" w:hAnsi="Times New Roman" w:cs="Times New Roman"/>
+          <w:noProof/>
+          <w:sz w:val="20"/>
+          <w:szCs w:val="20"/>
+        </w:rPr>
+        <w:t xml:space="preserve">Repetend should </w:t>
+      </w:r>
+      <w:r>
+        <w:rPr>
+          <w:rFonts w:ascii="Times New Roman" w:hAnsi="Times New Roman" w:cs="Times New Roman"/>
+          <w:noProof/>
+          <w:sz w:val="20"/>
+          <w:szCs w:val="20"/>
+        </w:rPr>
+        <w:t>decrease</w:t>
+      </w:r>
+      <w:r>
+        <w:rPr>
+          <w:rFonts w:ascii="Times New Roman" w:hAnsi="Times New Roman" w:cs="Times New Roman"/>
+          <w:noProof/>
+          <w:sz w:val="20"/>
+          <w:szCs w:val="20"/>
+        </w:rPr>
+        <w:t>,</w:t>
+      </w:r>
+      <w:r>
+        <w:rPr>
+          <w:rFonts w:ascii="Times New Roman" w:hAnsi="Times New Roman" w:cs="Times New Roman"/>
+          <w:noProof/>
+          <w:sz w:val="20"/>
+          <w:szCs w:val="20"/>
+        </w:rPr>
+        <w:t xml:space="preserve"> k</w:t>
+      </w:r>
+      <w:r>
+        <w:rPr>
+          <w:rFonts w:ascii="Times New Roman" w:hAnsi="Times New Roman" w:cs="Times New Roman"/>
+          <w:noProof/>
+          <w:sz w:val="20"/>
+          <w:szCs w:val="20"/>
+        </w:rPr>
+        <w:t xml:space="preserve"> should decrease</w:t>
       </w:r>
     </w:p>
     <w:p>
@@ -2201,6 +3248,7 @@
         <w:autoSpaceDN w:val="0"/>
         <w:adjustRightInd w:val="0"/>
         <w:spacing w:before="120"/>
+        <w:ind w:firstLine="720"/>
         <w:jc w:val="both"/>
         <w:rPr>
           <w:rFonts w:ascii="Times New Roman" w:hAnsi="Times New Roman" w:cs="Times New Roman"/>
@@ -2209,57 +3257,32 @@
           <w:szCs w:val="20"/>
         </w:rPr>
       </w:pPr>
-    </w:p>
-    <w:p>
-      <w:pPr>
-        <w:widowControl w:val="0"/>
-        <w:autoSpaceDE w:val="0"/>
-        <w:autoSpaceDN w:val="0"/>
-        <w:adjustRightInd w:val="0"/>
-        <w:spacing w:before="120"/>
-        <w:jc w:val="both"/>
-        <w:rPr>
-          <w:rFonts w:ascii="Times New Roman" w:hAnsi="Times New Roman" w:cs="Times New Roman"/>
-          <w:noProof/>
-          <w:sz w:val="20"/>
-          <w:szCs w:val="20"/>
-        </w:rPr>
-      </w:pPr>
-      <w:r>
-        <w:rPr>
-          <w:rFonts w:ascii="Times New Roman" w:hAnsi="Times New Roman" w:cs="Times New Roman"/>
-          <w:noProof/>
-          <w:sz w:val="20"/>
-          <w:szCs w:val="20"/>
-        </w:rPr>
-        <w:t>3</w:t>
-      </w:r>
-      <w:r>
-        <w:rPr>
-          <w:rFonts w:ascii="Times New Roman" w:hAnsi="Times New Roman" w:cs="Times New Roman"/>
-          <w:noProof/>
-          <w:sz w:val="20"/>
-          <w:szCs w:val="20"/>
-        </w:rPr>
-        <w:t xml:space="preserve">B.   P: b = </w:t>
-      </w:r>
-      <w:r>
-        <w:rPr>
-          <w:rFonts w:ascii="Times New Roman" w:hAnsi="Times New Roman" w:cs="Times New Roman"/>
-          <w:noProof/>
-          <w:sz w:val="20"/>
-          <w:szCs w:val="20"/>
-        </w:rPr>
-        <w:t>all elements of c[k..c</w:t>
-      </w:r>
-      <w:r>
-        <w:rPr>
-          <w:rFonts w:ascii="Times New Roman" w:hAnsi="Times New Roman" w:cs="Times New Roman"/>
-          <w:noProof/>
-          <w:sz w:val="20"/>
-          <w:szCs w:val="20"/>
-        </w:rPr>
-        <w:t xml:space="preserve">.length-1] are </w:t>
+      <w:r>
+        <w:rPr>
+          <w:rFonts w:ascii="Times New Roman" w:hAnsi="Times New Roman" w:cs="Times New Roman"/>
+          <w:noProof/>
+          <w:sz w:val="20"/>
+          <w:szCs w:val="20"/>
+        </w:rPr>
+        <w:t xml:space="preserve">b). The </w:t>
+      </w:r>
+      <w:r>
+        <w:rPr>
+          <w:rFonts w:ascii="Times New Roman" w:hAnsi="Times New Roman" w:cs="Times New Roman"/>
+          <w:noProof/>
+          <w:sz w:val="20"/>
+          <w:szCs w:val="20"/>
+        </w:rPr>
+        <w:t>de</w:t>
+      </w:r>
+      <w:r>
+        <w:rPr>
+          <w:rFonts w:ascii="Times New Roman" w:hAnsi="Times New Roman" w:cs="Times New Roman"/>
+          <w:noProof/>
+          <w:sz w:val="20"/>
+          <w:szCs w:val="20"/>
+        </w:rPr>
+        <w:t xml:space="preserve">crement of k could make progress to k = </w:t>
       </w:r>
       <w:r>
         <w:rPr>
@@ -2279,356 +3302,6 @@
         </w:rPr>
         <w:tab/>
       </w:r>
-    </w:p>
-    <w:p>
-      <w:pPr>
-        <w:widowControl w:val="0"/>
-        <w:autoSpaceDE w:val="0"/>
-        <w:autoSpaceDN w:val="0"/>
-        <w:adjustRightInd w:val="0"/>
-        <w:jc w:val="both"/>
-        <w:rPr>
-          <w:rFonts w:ascii="Times New Roman" w:hAnsi="Times New Roman" w:cs="Times New Roman"/>
-          <w:noProof/>
-          <w:sz w:val="20"/>
-          <w:szCs w:val="20"/>
-        </w:rPr>
-      </w:pPr>
-      <w:r>
-        <w:rPr>
-          <w:rFonts w:ascii="Times New Roman" w:hAnsi="Times New Roman" w:cs="Times New Roman"/>
-          <w:noProof/>
-          <w:sz w:val="20"/>
-          <w:szCs w:val="20"/>
-        </w:rPr>
-        <w:t xml:space="preserve">        R: b = </w:t>
-      </w:r>
-      <w:r>
-        <w:rPr>
-          <w:rFonts w:ascii="Times New Roman" w:hAnsi="Times New Roman" w:cs="Times New Roman"/>
-          <w:noProof/>
-          <w:sz w:val="20"/>
-          <w:szCs w:val="20"/>
-        </w:rPr>
-        <w:t>all elemen</w:t>
-      </w:r>
-      <w:r>
-        <w:rPr>
-          <w:rFonts w:ascii="Times New Roman" w:hAnsi="Times New Roman" w:cs="Times New Roman"/>
-          <w:noProof/>
-          <w:sz w:val="20"/>
-          <w:szCs w:val="20"/>
-        </w:rPr>
-        <w:t>ts of c[0..c</w:t>
-      </w:r>
-      <w:r>
-        <w:rPr>
-          <w:rFonts w:ascii="Times New Roman" w:hAnsi="Times New Roman" w:cs="Times New Roman"/>
-          <w:noProof/>
-          <w:sz w:val="20"/>
-          <w:szCs w:val="20"/>
-        </w:rPr>
-        <w:t>.length-1] are 0</w:t>
-      </w:r>
-    </w:p>
-    <w:p>
-      <w:pPr>
-        <w:widowControl w:val="0"/>
-        <w:autoSpaceDE w:val="0"/>
-        <w:autoSpaceDN w:val="0"/>
-        <w:adjustRightInd w:val="0"/>
-        <w:spacing w:before="120"/>
-        <w:jc w:val="both"/>
-        <w:rPr>
-          <w:rFonts w:ascii="Times New Roman" w:hAnsi="Times New Roman" w:cs="Times New Roman"/>
-          <w:noProof/>
-          <w:sz w:val="20"/>
-          <w:szCs w:val="20"/>
-        </w:rPr>
-      </w:pPr>
-    </w:p>
-    <w:p>
-      <w:pPr>
-        <w:widowControl w:val="0"/>
-        <w:autoSpaceDE w:val="0"/>
-        <w:autoSpaceDN w:val="0"/>
-        <w:adjustRightInd w:val="0"/>
-        <w:spacing w:before="120"/>
-        <w:jc w:val="both"/>
-        <w:rPr>
-          <w:rFonts w:ascii="Times New Roman" w:hAnsi="Times New Roman" w:cs="Times New Roman"/>
-          <w:noProof/>
-          <w:sz w:val="20"/>
-          <w:szCs w:val="20"/>
-        </w:rPr>
-      </w:pPr>
-      <w:r>
-        <w:rPr>
-          <w:rFonts w:ascii="Times New Roman" w:hAnsi="Times New Roman" w:cs="Times New Roman"/>
-          <w:b/>
-          <w:noProof/>
-          <w:sz w:val="20"/>
-          <w:szCs w:val="20"/>
-        </w:rPr>
-        <w:t>4</w:t>
-      </w:r>
-      <w:r>
-        <w:rPr>
-          <w:rFonts w:ascii="Times New Roman" w:hAnsi="Times New Roman" w:cs="Times New Roman"/>
-          <w:b/>
-          <w:noProof/>
-          <w:sz w:val="20"/>
-          <w:szCs w:val="20"/>
-        </w:rPr>
-        <w:t xml:space="preserve">. Does the repetend </w:t>
-      </w:r>
-      <w:r>
-        <w:rPr>
-          <w:rFonts w:ascii="Times New Roman" w:hAnsi="Times New Roman" w:cs="Times New Roman"/>
-          <w:b/>
-          <w:noProof/>
-          <w:sz w:val="20"/>
-          <w:szCs w:val="20"/>
-        </w:rPr>
-        <w:t xml:space="preserve">do what it is supposed to do? </w:t>
-      </w:r>
-      <w:r>
-        <w:rPr>
-          <w:rFonts w:ascii="Times New Roman" w:hAnsi="Times New Roman" w:cs="Times New Roman"/>
-          <w:noProof/>
-          <w:sz w:val="20"/>
-          <w:szCs w:val="20"/>
-        </w:rPr>
-        <w:t>Repetend S of the loop has to make progress toward termination and keep the invariant true</w:t>
-      </w:r>
-      <w:r>
-        <w:rPr>
-          <w:rFonts w:ascii="Times New Roman" w:hAnsi="Times New Roman" w:cs="Times New Roman"/>
-          <w:noProof/>
-          <w:sz w:val="20"/>
-          <w:szCs w:val="20"/>
-        </w:rPr>
-        <w:t>, i.e.</w:t>
-      </w:r>
-      <w:r>
-        <w:rPr>
-          <w:rFonts w:ascii="Times New Roman" w:hAnsi="Times New Roman" w:cs="Times New Roman"/>
-          <w:noProof/>
-          <w:sz w:val="20"/>
-          <w:szCs w:val="20"/>
-        </w:rPr>
-        <w:t xml:space="preserve"> {B &amp;&amp; P} S {P</w:t>
-      </w:r>
-      <w:r>
-        <w:rPr>
-          <w:rFonts w:ascii="Times New Roman" w:hAnsi="Times New Roman" w:cs="Times New Roman"/>
-          <w:noProof/>
-          <w:sz w:val="20"/>
-          <w:szCs w:val="20"/>
-        </w:rPr>
-        <w:t>} must be true. Below</w:t>
-      </w:r>
-      <w:r>
-        <w:rPr>
-          <w:rFonts w:ascii="Times New Roman" w:hAnsi="Times New Roman" w:cs="Times New Roman"/>
-          <w:noProof/>
-          <w:sz w:val="20"/>
-          <w:szCs w:val="20"/>
-        </w:rPr>
-        <w:t xml:space="preserve">, </w:t>
-      </w:r>
-      <w:r>
-        <w:rPr>
-          <w:rFonts w:ascii="Times New Roman" w:hAnsi="Times New Roman" w:cs="Times New Roman"/>
-          <w:noProof/>
-          <w:sz w:val="20"/>
-          <w:szCs w:val="20"/>
-        </w:rPr>
-        <w:t xml:space="preserve">to the </w:t>
-      </w:r>
-      <w:r>
-        <w:rPr>
-          <w:rFonts w:ascii="Times New Roman" w:hAnsi="Times New Roman" w:cs="Times New Roman"/>
-          <w:noProof/>
-          <w:sz w:val="20"/>
-          <w:szCs w:val="20"/>
-        </w:rPr>
-        <w:t>right</w:t>
-      </w:r>
-      <w:r>
-        <w:rPr>
-          <w:rFonts w:ascii="Times New Roman" w:hAnsi="Times New Roman" w:cs="Times New Roman"/>
-          <w:noProof/>
-          <w:sz w:val="20"/>
-          <w:szCs w:val="20"/>
-        </w:rPr>
-        <w:t xml:space="preserve"> of each question, </w:t>
-      </w:r>
-      <w:r>
-        <w:rPr>
-          <w:rFonts w:ascii="Times New Roman" w:hAnsi="Times New Roman" w:cs="Times New Roman"/>
-          <w:noProof/>
-          <w:sz w:val="20"/>
-          <w:szCs w:val="20"/>
-        </w:rPr>
-        <w:t xml:space="preserve">write the loop body given </w:t>
-      </w:r>
-      <w:r>
-        <w:rPr>
-          <w:rFonts w:ascii="Times New Roman" w:hAnsi="Times New Roman" w:cs="Times New Roman"/>
-          <w:noProof/>
-          <w:sz w:val="20"/>
-          <w:szCs w:val="20"/>
-        </w:rPr>
-        <w:t>B, P, and the expression that must be decreased to make progress toward termination.</w:t>
-      </w:r>
-    </w:p>
-    <w:p>
-      <w:pPr>
-        <w:widowControl w:val="0"/>
-        <w:autoSpaceDE w:val="0"/>
-        <w:autoSpaceDN w:val="0"/>
-        <w:adjustRightInd w:val="0"/>
-        <w:spacing w:before="120"/>
-        <w:jc w:val="both"/>
-        <w:rPr>
-          <w:rFonts w:ascii="Times New Roman" w:hAnsi="Times New Roman" w:cs="Times New Roman"/>
-          <w:noProof/>
-          <w:sz w:val="20"/>
-          <w:szCs w:val="20"/>
-        </w:rPr>
-      </w:pPr>
-    </w:p>
-    <w:p>
-      <w:pPr>
-        <w:widowControl w:val="0"/>
-        <w:autoSpaceDE w:val="0"/>
-        <w:autoSpaceDN w:val="0"/>
-        <w:adjustRightInd w:val="0"/>
-        <w:spacing w:before="120"/>
-        <w:jc w:val="both"/>
-        <w:rPr>
-          <w:rFonts w:ascii="Times New Roman" w:hAnsi="Times New Roman" w:cs="Times New Roman"/>
-          <w:noProof/>
-          <w:sz w:val="20"/>
-          <w:szCs w:val="20"/>
-        </w:rPr>
-      </w:pPr>
-      <w:r>
-        <w:rPr>
-          <w:rFonts w:ascii="Times New Roman" w:hAnsi="Times New Roman" w:cs="Times New Roman"/>
-          <w:noProof/>
-          <w:sz w:val="20"/>
-          <w:szCs w:val="20"/>
-        </w:rPr>
-        <w:t>4</w:t>
-      </w:r>
-      <w:r>
-        <w:rPr>
-          <w:rFonts w:ascii="Times New Roman" w:hAnsi="Times New Roman" w:cs="Times New Roman"/>
-          <w:noProof/>
-          <w:sz w:val="20"/>
-          <w:szCs w:val="20"/>
-        </w:rPr>
-        <w:t xml:space="preserve">A.  B: </w:t>
-      </w:r>
-      <w:r>
-        <w:rPr>
-          <w:rFonts w:ascii="Times New Roman" w:hAnsi="Times New Roman" w:cs="Times New Roman"/>
-          <w:noProof/>
-          <w:sz w:val="20"/>
-          <w:szCs w:val="20"/>
-        </w:rPr>
-        <w:t>k</w:t>
-      </w:r>
-      <w:r>
-        <w:rPr>
-          <w:rFonts w:ascii="Times New Roman" w:hAnsi="Times New Roman" w:cs="Times New Roman"/>
-          <w:noProof/>
-          <w:sz w:val="20"/>
-          <w:szCs w:val="20"/>
-        </w:rPr>
-        <w:t xml:space="preserve"> &lt; c</w:t>
-      </w:r>
-      <w:r>
-        <w:rPr>
-          <w:rFonts w:ascii="Times New Roman" w:hAnsi="Times New Roman" w:cs="Times New Roman"/>
-          <w:noProof/>
-          <w:sz w:val="20"/>
-          <w:szCs w:val="20"/>
-        </w:rPr>
-        <w:t>.length</w:t>
-      </w:r>
-    </w:p>
-    <w:p>
-      <w:pPr>
-        <w:widowControl w:val="0"/>
-        <w:autoSpaceDE w:val="0"/>
-        <w:autoSpaceDN w:val="0"/>
-        <w:adjustRightInd w:val="0"/>
-        <w:spacing w:before="120"/>
-        <w:jc w:val="both"/>
-        <w:rPr>
-          <w:rFonts w:ascii="Times New Roman" w:hAnsi="Times New Roman" w:cs="Times New Roman"/>
-          <w:noProof/>
-          <w:sz w:val="20"/>
-          <w:szCs w:val="20"/>
-        </w:rPr>
-      </w:pPr>
-      <w:r>
-        <w:rPr>
-          <w:rFonts w:ascii="Times New Roman" w:hAnsi="Times New Roman" w:cs="Times New Roman"/>
-          <w:noProof/>
-          <w:sz w:val="20"/>
-          <w:szCs w:val="20"/>
-        </w:rPr>
-        <w:t xml:space="preserve">        </w:t>
-      </w:r>
-      <w:r>
-        <w:rPr>
-          <w:rFonts w:ascii="Times New Roman" w:hAnsi="Times New Roman" w:cs="Times New Roman"/>
-          <w:noProof/>
-          <w:sz w:val="20"/>
-          <w:szCs w:val="20"/>
-        </w:rPr>
-        <w:t xml:space="preserve">P:   </w:t>
-      </w:r>
-      <w:r>
-        <w:rPr>
-          <w:rFonts w:ascii="Times New Roman" w:hAnsi="Times New Roman" w:cs="Times New Roman"/>
-          <w:noProof/>
-          <w:sz w:val="20"/>
-          <w:szCs w:val="20"/>
-        </w:rPr>
-        <w:t xml:space="preserve">b = </w:t>
-      </w:r>
-      <w:r>
-        <w:rPr>
-          <w:rFonts w:ascii="Times New Roman" w:hAnsi="Times New Roman" w:cs="Times New Roman"/>
-          <w:noProof/>
-          <w:sz w:val="20"/>
-          <w:szCs w:val="20"/>
-        </w:rPr>
-        <w:t>all elements of c</w:t>
-      </w:r>
-      <w:r>
-        <w:rPr>
-          <w:rFonts w:ascii="Times New Roman" w:hAnsi="Times New Roman" w:cs="Times New Roman"/>
-          <w:noProof/>
-          <w:sz w:val="20"/>
-          <w:szCs w:val="20"/>
-        </w:rPr>
-        <w:t>[0..k-1] are 0</w:t>
-      </w:r>
-      <w:r>
-        <w:rPr>
-          <w:rFonts w:ascii="Times New Roman" w:hAnsi="Times New Roman" w:cs="Times New Roman"/>
-          <w:noProof/>
-          <w:sz w:val="20"/>
-          <w:szCs w:val="20"/>
-        </w:rPr>
-        <w:t xml:space="preserve">            </w:t>
-      </w:r>
       <w:r>
         <w:rPr>
           <w:rFonts w:ascii="Times New Roman" w:hAnsi="Times New Roman" w:cs="Times New Roman"/>
@@ -2637,294 +3310,6 @@
           <w:szCs w:val="20"/>
         </w:rPr>
         <w:tab/>
-      </w:r>
-    </w:p>
-    <w:p>
-      <w:pPr>
-        <w:widowControl w:val="0"/>
-        <w:autoSpaceDE w:val="0"/>
-        <w:autoSpaceDN w:val="0"/>
-        <w:adjustRightInd w:val="0"/>
-        <w:spacing w:before="120"/>
-        <w:jc w:val="both"/>
-        <w:rPr>
-          <w:rFonts w:ascii="Times New Roman" w:hAnsi="Times New Roman" w:cs="Times New Roman"/>
-          <w:noProof/>
-          <w:sz w:val="20"/>
-          <w:szCs w:val="20"/>
-        </w:rPr>
-      </w:pPr>
-      <w:r>
-        <w:rPr>
-          <w:rFonts w:ascii="Times New Roman" w:hAnsi="Times New Roman" w:cs="Times New Roman"/>
-          <w:noProof/>
-          <w:sz w:val="20"/>
-          <w:szCs w:val="20"/>
-        </w:rPr>
-        <w:t xml:space="preserve">        </w:t>
-      </w:r>
-      <w:r>
-        <w:rPr>
-          <w:rFonts w:ascii="Times New Roman" w:hAnsi="Times New Roman" w:cs="Times New Roman"/>
-          <w:noProof/>
-          <w:sz w:val="20"/>
-          <w:szCs w:val="20"/>
-        </w:rPr>
-        <w:t>Repetend should increase k</w:t>
-      </w:r>
-      <w:r>
-        <w:rPr>
-          <w:rFonts w:ascii="Times New Roman" w:hAnsi="Times New Roman" w:cs="Times New Roman"/>
-          <w:noProof/>
-          <w:sz w:val="20"/>
-          <w:szCs w:val="20"/>
-        </w:rPr>
-        <w:tab/>
-      </w:r>
-      <w:r>
-        <w:rPr>
-          <w:rFonts w:ascii="Times New Roman" w:hAnsi="Times New Roman" w:cs="Times New Roman"/>
-          <w:noProof/>
-          <w:sz w:val="20"/>
-          <w:szCs w:val="20"/>
-        </w:rPr>
-        <w:tab/>
-      </w:r>
-      <w:r>
-        <w:rPr>
-          <w:rFonts w:ascii="Times New Roman" w:hAnsi="Times New Roman" w:cs="Times New Roman"/>
-          <w:noProof/>
-          <w:sz w:val="20"/>
-          <w:szCs w:val="20"/>
-        </w:rPr>
-        <w:tab/>
-      </w:r>
-    </w:p>
-    <w:p>
-      <w:pPr>
-        <w:widowControl w:val="0"/>
-        <w:autoSpaceDE w:val="0"/>
-        <w:autoSpaceDN w:val="0"/>
-        <w:adjustRightInd w:val="0"/>
-        <w:spacing w:before="120"/>
-        <w:jc w:val="both"/>
-        <w:rPr>
-          <w:rFonts w:ascii="Times New Roman" w:hAnsi="Times New Roman" w:cs="Times New Roman"/>
-          <w:noProof/>
-          <w:sz w:val="20"/>
-          <w:szCs w:val="20"/>
-        </w:rPr>
-      </w:pPr>
-    </w:p>
-    <w:p>
-      <w:pPr>
-        <w:widowControl w:val="0"/>
-        <w:autoSpaceDE w:val="0"/>
-        <w:autoSpaceDN w:val="0"/>
-        <w:adjustRightInd w:val="0"/>
-        <w:spacing w:before="120"/>
-        <w:jc w:val="both"/>
-        <w:rPr>
-          <w:rFonts w:ascii="Times New Roman" w:hAnsi="Times New Roman" w:cs="Times New Roman"/>
-          <w:noProof/>
-          <w:sz w:val="20"/>
-          <w:szCs w:val="20"/>
-        </w:rPr>
-      </w:pPr>
-      <w:r>
-        <w:rPr>
-          <w:rFonts w:ascii="Times New Roman" w:hAnsi="Times New Roman" w:cs="Times New Roman"/>
-          <w:noProof/>
-          <w:sz w:val="20"/>
-          <w:szCs w:val="20"/>
-        </w:rPr>
-        <w:t>4</w:t>
-      </w:r>
-      <w:r>
-        <w:rPr>
-          <w:rFonts w:ascii="Times New Roman" w:hAnsi="Times New Roman" w:cs="Times New Roman"/>
-          <w:noProof/>
-          <w:sz w:val="20"/>
-          <w:szCs w:val="20"/>
-        </w:rPr>
-        <w:t xml:space="preserve">B.   </w:t>
-      </w:r>
-      <w:r>
-        <w:rPr>
-          <w:rFonts w:ascii="Times New Roman" w:hAnsi="Times New Roman" w:cs="Times New Roman"/>
-          <w:noProof/>
-          <w:sz w:val="20"/>
-          <w:szCs w:val="20"/>
-        </w:rPr>
-        <w:t>B: 0 &lt; k</w:t>
-      </w:r>
-    </w:p>
-    <w:p>
-      <w:pPr>
-        <w:widowControl w:val="0"/>
-        <w:autoSpaceDE w:val="0"/>
-        <w:autoSpaceDN w:val="0"/>
-        <w:adjustRightInd w:val="0"/>
-        <w:spacing w:before="120"/>
-        <w:jc w:val="both"/>
-        <w:rPr>
-          <w:rFonts w:ascii="Times New Roman" w:hAnsi="Times New Roman" w:cs="Times New Roman"/>
-          <w:noProof/>
-          <w:sz w:val="20"/>
-          <w:szCs w:val="20"/>
-        </w:rPr>
-      </w:pPr>
-      <w:r>
-        <w:rPr>
-          <w:rFonts w:ascii="Times New Roman" w:hAnsi="Times New Roman" w:cs="Times New Roman"/>
-          <w:noProof/>
-          <w:sz w:val="20"/>
-          <w:szCs w:val="20"/>
-        </w:rPr>
-        <w:t xml:space="preserve">   </w:t>
-      </w:r>
-      <w:r>
-        <w:rPr>
-          <w:rFonts w:ascii="Times New Roman" w:hAnsi="Times New Roman" w:cs="Times New Roman"/>
-          <w:noProof/>
-          <w:sz w:val="20"/>
-          <w:szCs w:val="20"/>
-        </w:rPr>
-        <w:t xml:space="preserve">     P</w:t>
-      </w:r>
-      <w:r>
-        <w:rPr>
-          <w:rFonts w:ascii="Times New Roman" w:hAnsi="Times New Roman" w:cs="Times New Roman"/>
-          <w:noProof/>
-          <w:sz w:val="20"/>
-          <w:szCs w:val="20"/>
-        </w:rPr>
-        <w:t xml:space="preserve">: b = </w:t>
-      </w:r>
-      <w:r>
-        <w:rPr>
-          <w:rFonts w:ascii="Times New Roman" w:hAnsi="Times New Roman" w:cs="Times New Roman"/>
-          <w:noProof/>
-          <w:sz w:val="20"/>
-          <w:szCs w:val="20"/>
-        </w:rPr>
-        <w:t>all elements of c</w:t>
-      </w:r>
-      <w:r>
-        <w:rPr>
-          <w:rFonts w:ascii="Times New Roman" w:hAnsi="Times New Roman" w:cs="Times New Roman"/>
-          <w:noProof/>
-          <w:sz w:val="20"/>
-          <w:szCs w:val="20"/>
-        </w:rPr>
-        <w:t>[k</w:t>
-      </w:r>
-      <w:r>
-        <w:rPr>
-          <w:rFonts w:ascii="Times New Roman" w:hAnsi="Times New Roman" w:cs="Times New Roman"/>
-          <w:noProof/>
-          <w:sz w:val="20"/>
-          <w:szCs w:val="20"/>
-        </w:rPr>
-        <w:t>.</w:t>
-      </w:r>
-      <w:r>
-        <w:rPr>
-          <w:rFonts w:ascii="Times New Roman" w:hAnsi="Times New Roman" w:cs="Times New Roman"/>
-          <w:noProof/>
-          <w:sz w:val="20"/>
-          <w:szCs w:val="20"/>
-        </w:rPr>
-        <w:t>.</w:t>
-      </w:r>
-      <w:r>
-        <w:rPr>
-          <w:rFonts w:ascii="Times New Roman" w:hAnsi="Times New Roman" w:cs="Times New Roman"/>
-          <w:noProof/>
-          <w:sz w:val="20"/>
-          <w:szCs w:val="20"/>
-        </w:rPr>
-        <w:t>c</w:t>
-      </w:r>
-      <w:r>
-        <w:rPr>
-          <w:rFonts w:ascii="Times New Roman" w:hAnsi="Times New Roman" w:cs="Times New Roman"/>
-          <w:noProof/>
-          <w:sz w:val="20"/>
-          <w:szCs w:val="20"/>
-        </w:rPr>
-        <w:t>.length-1] are 0</w:t>
-      </w:r>
-      <w:r>
-        <w:rPr>
-          <w:rFonts w:ascii="Times New Roman" w:hAnsi="Times New Roman" w:cs="Times New Roman"/>
-          <w:noProof/>
-          <w:sz w:val="20"/>
-          <w:szCs w:val="20"/>
-        </w:rPr>
-        <w:tab/>
-      </w:r>
-    </w:p>
-    <w:p>
-      <w:pPr>
-        <w:widowControl w:val="0"/>
-        <w:autoSpaceDE w:val="0"/>
-        <w:autoSpaceDN w:val="0"/>
-        <w:adjustRightInd w:val="0"/>
-        <w:spacing w:before="120"/>
-        <w:jc w:val="both"/>
-        <w:rPr>
-          <w:rFonts w:ascii="Times New Roman" w:hAnsi="Times New Roman" w:cs="Times New Roman"/>
-          <w:noProof/>
-          <w:sz w:val="20"/>
-          <w:szCs w:val="20"/>
-        </w:rPr>
-      </w:pPr>
-      <w:r>
-        <w:rPr>
-          <w:rFonts w:ascii="Times New Roman" w:hAnsi="Times New Roman" w:cs="Times New Roman"/>
-          <w:noProof/>
-          <w:sz w:val="20"/>
-          <w:szCs w:val="20"/>
-        </w:rPr>
-        <w:t xml:space="preserve">        Repetend should decrease k</w:t>
-      </w:r>
-      <w:r>
-        <w:rPr>
-          <w:rFonts w:ascii="Times New Roman" w:hAnsi="Times New Roman" w:cs="Times New Roman"/>
-          <w:noProof/>
-          <w:sz w:val="20"/>
-          <w:szCs w:val="20"/>
-        </w:rPr>
-        <w:tab/>
-      </w:r>
-      <w:r>
-        <w:rPr>
-          <w:rFonts w:ascii="Times New Roman" w:hAnsi="Times New Roman" w:cs="Times New Roman"/>
-          <w:noProof/>
-          <w:sz w:val="20"/>
-          <w:szCs w:val="20"/>
-        </w:rPr>
-        <w:tab/>
-      </w:r>
-      <w:r>
-        <w:rPr>
-          <w:rFonts w:ascii="Times New Roman" w:hAnsi="Times New Roman" w:cs="Times New Roman"/>
-          <w:noProof/>
-          <w:sz w:val="20"/>
-          <w:szCs w:val="20"/>
-        </w:rPr>
-        <w:tab/>
-      </w:r>
-      <w:r>
-        <w:rPr>
-          <w:rFonts w:ascii="Times New Roman" w:hAnsi="Times New Roman" w:cs="Times New Roman"/>
-          <w:noProof/>
-          <w:color w:val="548DD4" w:themeColor="text2" w:themeTint="99"/>
-          <w:sz w:val="20"/>
-          <w:szCs w:val="20"/>
-        </w:rPr>
-        <w:t xml:space="preserve"> </w:t>
       </w:r>
     </w:p>
     <w:p>
@@ -3265,7 +3650,7 @@
         <mc:AlternateContent>
           <mc:Choice Requires="wpg">
             <w:drawing>
-              <wp:anchor distT="0" distB="0" distL="114300" distR="114300" simplePos="0" relativeHeight="251663360" behindDoc="0" locked="0" layoutInCell="1" allowOverlap="1" wp14:anchorId="0D5E101F" wp14:editId="180687BF">
+              <wp:anchor distT="0" distB="0" distL="114300" distR="114300" simplePos="0" relativeHeight="251662336" behindDoc="0" locked="0" layoutInCell="1" allowOverlap="1" wp14:anchorId="0D5E101F" wp14:editId="77BC0075">
                 <wp:simplePos x="0" y="0"/>
                 <wp:positionH relativeFrom="column">
                   <wp:posOffset>-53340</wp:posOffset>
@@ -3322,7 +3707,7 @@
                           <a:effectLst/>
                           <a:extLst>
                             <a:ext uri="{C572A759-6A51-4108-AA02-DFA0A04FC94B}">
-                              <ma14:wrappingTextBoxFlag xmlns:ma14="http://schemas.microsoft.com/office/mac/drawingml/2011/main" xmlns:w="http://schemas.openxmlformats.org/wordprocessingml/2006/main" xmlns:w10="urn:schemas-microsoft-com:office:word" xmlns:v="urn:schemas-microsoft-com:vml" xmlns:o="urn:schemas-microsoft-com:office:office" xmlns:mv="urn:schemas-microsoft-com:mac:vml" xmlns:mo="http://schemas.microsoft.com/office/mac/office/2008/main" xmlns=""/>
+                              <ma14:wrappingTextBoxFlag xmlns="" xmlns:mo="http://schemas.microsoft.com/office/mac/office/2008/main" xmlns:mv="urn:schemas-microsoft-com:mac:vml" xmlns:o="urn:schemas-microsoft-com:office:office" xmlns:v="urn:schemas-microsoft-com:vml" xmlns:w10="urn:schemas-microsoft-com:office:word" xmlns:w="http://schemas.openxmlformats.org/wordprocessingml/2006/main" xmlns:ma14="http://schemas.microsoft.com/office/mac/drawingml/2011/main"/>
                             </a:ext>
                           </a:extLst>
                         </wps:spPr>
@@ -3384,7 +3769,7 @@
                           <a:effectLst/>
                           <a:extLst>
                             <a:ext uri="{C572A759-6A51-4108-AA02-DFA0A04FC94B}">
-                              <ma14:wrappingTextBoxFlag xmlns:ma14="http://schemas.microsoft.com/office/mac/drawingml/2011/main" xmlns:w="http://schemas.openxmlformats.org/wordprocessingml/2006/main" xmlns:w10="urn:schemas-microsoft-com:office:word" xmlns:v="urn:schemas-microsoft-com:vml" xmlns:o="urn:schemas-microsoft-com:office:office" xmlns:mv="urn:schemas-microsoft-com:mac:vml" xmlns:mo="http://schemas.microsoft.com/office/mac/office/2008/main" xmlns=""/>
+                              <ma14:wrappingTextBoxFlag xmlns="" xmlns:mo="http://schemas.microsoft.com/office/mac/office/2008/main" xmlns:mv="urn:schemas-microsoft-com:mac:vml" xmlns:o="urn:schemas-microsoft-com:office:office" xmlns:v="urn:schemas-microsoft-com:vml" xmlns:w10="urn:schemas-microsoft-com:office:word" xmlns:w="http://schemas.openxmlformats.org/wordprocessingml/2006/main" xmlns:ma14="http://schemas.microsoft.com/office/mac/drawingml/2011/main"/>
                             </a:ext>
                           </a:extLst>
                         </wps:spPr>
@@ -3453,7 +3838,7 @@
                           <a:effectLst/>
                           <a:extLst>
                             <a:ext uri="{C572A759-6A51-4108-AA02-DFA0A04FC94B}">
-                              <ma14:wrappingTextBoxFlag xmlns:ma14="http://schemas.microsoft.com/office/mac/drawingml/2011/main" xmlns:w="http://schemas.openxmlformats.org/wordprocessingml/2006/main" xmlns:w10="urn:schemas-microsoft-com:office:word" xmlns:v="urn:schemas-microsoft-com:vml" xmlns:o="urn:schemas-microsoft-com:office:office" xmlns:mv="urn:schemas-microsoft-com:mac:vml" xmlns:mo="http://schemas.microsoft.com/office/mac/office/2008/main" xmlns=""/>
+                              <ma14:wrappingTextBoxFlag xmlns="" xmlns:mo="http://schemas.microsoft.com/office/mac/office/2008/main" xmlns:mv="urn:schemas-microsoft-com:mac:vml" xmlns:o="urn:schemas-microsoft-com:office:office" xmlns:v="urn:schemas-microsoft-com:vml" xmlns:w10="urn:schemas-microsoft-com:office:word" xmlns:w="http://schemas.openxmlformats.org/wordprocessingml/2006/main" xmlns:ma14="http://schemas.microsoft.com/office/mac/drawingml/2011/main"/>
                             </a:ext>
                           </a:extLst>
                         </wps:spPr>
@@ -3494,12 +3879,21 @@
                                 </w:rPr>
                                 <w:t xml:space="preserve">                   </w:t>
                               </w:r>
+                              <w:proofErr w:type="spellStart"/>
                               <w:r>
                                 <w:rPr>
                                   <w:sz w:val="20"/>
                                   <w:szCs w:val="20"/>
                                 </w:rPr>
-                                <w:t xml:space="preserve">b.length                                  </w:t>
+                                <w:t>b.length</w:t>
+                              </w:r>
+                              <w:proofErr w:type="spellEnd"/>
+                              <w:r>
+                                <w:rPr>
+                                  <w:sz w:val="20"/>
+                                  <w:szCs w:val="20"/>
+                                </w:rPr>
+                                <w:t xml:space="preserve">                                  </w:t>
                               </w:r>
                             </w:p>
                           </w:txbxContent>
@@ -3522,7 +3916,7 @@
           </mc:Choice>
           <mc:Fallback>
             <w:pict>
-              <v:group w14:anchorId="0D5E101F" id="Group 79" o:spid="_x0000_s1048" style="position:absolute;left:0;text-align:left;margin-left:-4.2pt;margin-top:2.45pt;width:193.15pt;height:38.55pt;z-index:251663360;mso-width-relative:margin" coordorigin="-1415" coordsize="24702,4897" o:gfxdata="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">
+              <v:group w14:anchorId="0D5E101F" id="Group 79" o:spid="_x0000_s1048" style="position:absolute;left:0;text-align:left;margin-left:-4.2pt;margin-top:2.45pt;width:193.15pt;height:38.55pt;z-index:251662336;mso-width-relative:margin" coordorigin="-1415" coordsize="24702,4897" o:gfxdata="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">
                 <v:shape id="Text Box 80" o:spid="_x0000_s1049" type="#_x0000_t202" style="position:absolute;left:2520;top:2133;width:14737;height:2169;visibility:visible;mso-wrap-style:square;v-text-anchor:top" o:gfxdata="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" filled="f" strokecolor="black [3213]">
                   <v:textbox>
                     <w:txbxContent>
@@ -3596,12 +3990,21 @@
                           </w:rPr>
                           <w:t xml:space="preserve">                   </w:t>
                         </w:r>
+                        <w:proofErr w:type="spellStart"/>
                         <w:r>
                           <w:rPr>
                             <w:sz w:val="20"/>
                             <w:szCs w:val="20"/>
                           </w:rPr>
-                          <w:t xml:space="preserve">b.length                                  </w:t>
+                          <w:t>b.length</w:t>
+                        </w:r>
+                        <w:proofErr w:type="spellEnd"/>
+                        <w:r>
+                          <w:rPr>
+                            <w:sz w:val="20"/>
+                            <w:szCs w:val="20"/>
+                          </w:rPr>
+                          <w:t xml:space="preserve">                                  </w:t>
                         </w:r>
                       </w:p>
                     </w:txbxContent>
@@ -3640,7 +4043,7 @@
         <mc:AlternateContent>
           <mc:Choice Requires="wpg">
             <w:drawing>
-              <wp:anchor distT="0" distB="0" distL="114300" distR="114300" simplePos="0" relativeHeight="251666432" behindDoc="0" locked="0" layoutInCell="1" allowOverlap="1" wp14:anchorId="436475B6" wp14:editId="2032179E">
+              <wp:anchor distT="0" distB="0" distL="114300" distR="114300" simplePos="0" relativeHeight="251665408" behindDoc="0" locked="0" layoutInCell="1" allowOverlap="1" wp14:anchorId="436475B6" wp14:editId="026A8929">
                 <wp:simplePos x="0" y="0"/>
                 <wp:positionH relativeFrom="column">
                   <wp:posOffset>-2473960</wp:posOffset>
@@ -3706,7 +4109,7 @@
                             <a:effectLst/>
                             <a:extLst>
                               <a:ext uri="{C572A759-6A51-4108-AA02-DFA0A04FC94B}">
-                                <ma14:wrappingTextBoxFlag xmlns:ma14="http://schemas.microsoft.com/office/mac/drawingml/2011/main" xmlns:w="http://schemas.openxmlformats.org/wordprocessingml/2006/main" xmlns:w10="urn:schemas-microsoft-com:office:word" xmlns:v="urn:schemas-microsoft-com:vml" xmlns:o="urn:schemas-microsoft-com:office:office" xmlns:mv="urn:schemas-microsoft-com:mac:vml" xmlns:mo="http://schemas.microsoft.com/office/mac/office/2008/main" xmlns=""/>
+                                <ma14:wrappingTextBoxFlag xmlns="" xmlns:mo="http://schemas.microsoft.com/office/mac/office/2008/main" xmlns:mv="urn:schemas-microsoft-com:mac:vml" xmlns:o="urn:schemas-microsoft-com:office:office" xmlns:v="urn:schemas-microsoft-com:vml" xmlns:w10="urn:schemas-microsoft-com:office:word" xmlns:w="http://schemas.openxmlformats.org/wordprocessingml/2006/main" xmlns:ma14="http://schemas.microsoft.com/office/mac/drawingml/2011/main"/>
                               </a:ext>
                             </a:extLst>
                           </wps:spPr>
@@ -3768,7 +4171,7 @@
                             <a:effectLst/>
                             <a:extLst>
                               <a:ext uri="{C572A759-6A51-4108-AA02-DFA0A04FC94B}">
-                                <ma14:wrappingTextBoxFlag xmlns:ma14="http://schemas.microsoft.com/office/mac/drawingml/2011/main" xmlns:w="http://schemas.openxmlformats.org/wordprocessingml/2006/main" xmlns:w10="urn:schemas-microsoft-com:office:word" xmlns:v="urn:schemas-microsoft-com:vml" xmlns:o="urn:schemas-microsoft-com:office:office" xmlns:mv="urn:schemas-microsoft-com:mac:vml" xmlns:mo="http://schemas.microsoft.com/office/mac/office/2008/main" xmlns=""/>
+                                <ma14:wrappingTextBoxFlag xmlns="" xmlns:mo="http://schemas.microsoft.com/office/mac/office/2008/main" xmlns:mv="urn:schemas-microsoft-com:mac:vml" xmlns:o="urn:schemas-microsoft-com:office:office" xmlns:v="urn:schemas-microsoft-com:vml" xmlns:w10="urn:schemas-microsoft-com:office:word" xmlns:w="http://schemas.openxmlformats.org/wordprocessingml/2006/main" xmlns:ma14="http://schemas.microsoft.com/office/mac/drawingml/2011/main"/>
                               </a:ext>
                             </a:extLst>
                           </wps:spPr>
@@ -3837,7 +4240,7 @@
                             <a:effectLst/>
                             <a:extLst>
                               <a:ext uri="{C572A759-6A51-4108-AA02-DFA0A04FC94B}">
-                                <ma14:wrappingTextBoxFlag xmlns:ma14="http://schemas.microsoft.com/office/mac/drawingml/2011/main" xmlns:w="http://schemas.openxmlformats.org/wordprocessingml/2006/main" xmlns:w10="urn:schemas-microsoft-com:office:word" xmlns:v="urn:schemas-microsoft-com:vml" xmlns:o="urn:schemas-microsoft-com:office:office" xmlns:mv="urn:schemas-microsoft-com:mac:vml" xmlns:mo="http://schemas.microsoft.com/office/mac/office/2008/main" xmlns=""/>
+                                <ma14:wrappingTextBoxFlag xmlns="" xmlns:mo="http://schemas.microsoft.com/office/mac/office/2008/main" xmlns:mv="urn:schemas-microsoft-com:mac:vml" xmlns:o="urn:schemas-microsoft-com:office:office" xmlns:v="urn:schemas-microsoft-com:vml" xmlns:w10="urn:schemas-microsoft-com:office:word" xmlns:w="http://schemas.openxmlformats.org/wordprocessingml/2006/main" xmlns:ma14="http://schemas.microsoft.com/office/mac/drawingml/2011/main"/>
                               </a:ext>
                             </a:extLst>
                           </wps:spPr>
@@ -3869,8 +4272,17 @@
                                     <w:sz w:val="20"/>
                                     <w:szCs w:val="20"/>
                                   </w:rPr>
-                                  <w:t>0          h                                    b.length</w:t>
+                                  <w:t xml:space="preserve">0          h                                    </w:t>
                                 </w:r>
+                                <w:proofErr w:type="spellStart"/>
+                                <w:r>
+                                  <w:rPr>
+                                    <w:sz w:val="20"/>
+                                    <w:szCs w:val="20"/>
+                                  </w:rPr>
+                                  <w:t>b.length</w:t>
+                                </w:r>
+                                <w:proofErr w:type="spellEnd"/>
                               </w:p>
                             </w:txbxContent>
                           </wps:txbx>
@@ -3934,7 +4346,7 @@
                           <a:effectLst/>
                           <a:extLst>
                             <a:ext uri="{C572A759-6A51-4108-AA02-DFA0A04FC94B}">
-                              <ma14:wrappingTextBoxFlag xmlns:ma14="http://schemas.microsoft.com/office/mac/drawingml/2011/main" xmlns:w="http://schemas.openxmlformats.org/wordprocessingml/2006/main" xmlns:w10="urn:schemas-microsoft-com:office:word" xmlns:v="urn:schemas-microsoft-com:vml" xmlns:o="urn:schemas-microsoft-com:office:office" xmlns:mv="urn:schemas-microsoft-com:mac:vml" xmlns:mo="http://schemas.microsoft.com/office/mac/office/2008/main" xmlns=""/>
+                              <ma14:wrappingTextBoxFlag xmlns="" xmlns:mo="http://schemas.microsoft.com/office/mac/office/2008/main" xmlns:mv="urn:schemas-microsoft-com:mac:vml" xmlns:o="urn:schemas-microsoft-com:office:office" xmlns:v="urn:schemas-microsoft-com:vml" xmlns:w10="urn:schemas-microsoft-com:office:word" xmlns:w="http://schemas.openxmlformats.org/wordprocessingml/2006/main" xmlns:ma14="http://schemas.microsoft.com/office/mac/drawingml/2011/main"/>
                             </a:ext>
                           </a:extLst>
                         </wps:spPr>
@@ -3999,7 +4411,7 @@
           </mc:Choice>
           <mc:Fallback>
             <w:pict>
-              <v:group w14:anchorId="436475B6" id="Group 85" o:spid="_x0000_s1052" style="position:absolute;left:0;text-align:left;margin-left:-194.8pt;margin-top:20.05pt;width:297.45pt;height:39.9pt;z-index:251666432;mso-width-relative:margin;mso-height-relative:margin" coordsize="37798,5067" o:gfxdata="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">
+              <v:group w14:anchorId="436475B6" id="Group 85" o:spid="_x0000_s1052" style="position:absolute;left:0;text-align:left;margin-left:-194.8pt;margin-top:20.05pt;width:297.45pt;height:39.9pt;z-index:251665408;mso-width-relative:margin;mso-height-relative:margin" coordsize="37798,5067" o:gfxdata="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">
                 <v:group id="Group 75" o:spid="_x0000_s1053" style="position:absolute;width:26151;height:5067" coordorigin="-7163" coordsize="26324,5067" o:gfxdata="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">
                   <v:shape id="Text Box 76" o:spid="_x0000_s1054" type="#_x0000_t202" style="position:absolute;left:-3001;top:2133;width:14512;height:2358;visibility:visible;mso-wrap-style:square;v-text-anchor:top" o:gfxdata="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" filled="f" strokecolor="black [3213]">
                     <v:textbox>
@@ -4065,8 +4477,17 @@
                               <w:sz w:val="20"/>
                               <w:szCs w:val="20"/>
                             </w:rPr>
-                            <w:t>0          h                                    b.length</w:t>
+                            <w:t xml:space="preserve">0          h                                    </w:t>
                           </w:r>
+                          <w:proofErr w:type="spellStart"/>
+                          <w:r>
+                            <w:rPr>
+                              <w:sz w:val="20"/>
+                              <w:szCs w:val="20"/>
+                            </w:rPr>
+                            <w:t>b.length</w:t>
+                          </w:r>
+                          <w:proofErr w:type="spellEnd"/>
                         </w:p>
                       </w:txbxContent>
                     </v:textbox>
@@ -4211,7 +4632,7 @@
         <mc:AlternateContent>
           <mc:Choice Requires="wpg">
             <w:drawing>
-              <wp:anchor distT="0" distB="0" distL="114300" distR="114300" simplePos="0" relativeHeight="251668480" behindDoc="0" locked="0" layoutInCell="1" allowOverlap="1" wp14:anchorId="6C6BAA7D" wp14:editId="06BEDFA4">
+              <wp:anchor distT="0" distB="0" distL="114300" distR="114300" simplePos="0" relativeHeight="251667456" behindDoc="0" locked="0" layoutInCell="1" allowOverlap="1" wp14:anchorId="6C6BAA7D" wp14:editId="4C1C98B9">
                 <wp:simplePos x="0" y="0"/>
                 <wp:positionH relativeFrom="column">
                   <wp:posOffset>-44450</wp:posOffset>
@@ -4278,7 +4699,7 @@
                             <a:effectLst/>
                             <a:extLst>
                               <a:ext uri="{C572A759-6A51-4108-AA02-DFA0A04FC94B}">
-                                <ma14:wrappingTextBoxFlag xmlns:ma14="http://schemas.microsoft.com/office/mac/drawingml/2011/main" xmlns:w="http://schemas.openxmlformats.org/wordprocessingml/2006/main" xmlns:w10="urn:schemas-microsoft-com:office:word" xmlns:v="urn:schemas-microsoft-com:vml" xmlns:o="urn:schemas-microsoft-com:office:office" xmlns:mv="urn:schemas-microsoft-com:mac:vml" xmlns:mo="http://schemas.microsoft.com/office/mac/office/2008/main" xmlns=""/>
+                                <ma14:wrappingTextBoxFlag xmlns="" xmlns:mo="http://schemas.microsoft.com/office/mac/office/2008/main" xmlns:mv="urn:schemas-microsoft-com:mac:vml" xmlns:o="urn:schemas-microsoft-com:office:office" xmlns:v="urn:schemas-microsoft-com:vml" xmlns:w10="urn:schemas-microsoft-com:office:word" xmlns:w="http://schemas.openxmlformats.org/wordprocessingml/2006/main" xmlns:ma14="http://schemas.microsoft.com/office/mac/drawingml/2011/main"/>
                               </a:ext>
                             </a:extLst>
                           </wps:spPr>
@@ -4340,7 +4761,7 @@
                             <a:effectLst/>
                             <a:extLst>
                               <a:ext uri="{C572A759-6A51-4108-AA02-DFA0A04FC94B}">
-                                <ma14:wrappingTextBoxFlag xmlns:ma14="http://schemas.microsoft.com/office/mac/drawingml/2011/main" xmlns:w="http://schemas.openxmlformats.org/wordprocessingml/2006/main" xmlns:w10="urn:schemas-microsoft-com:office:word" xmlns:v="urn:schemas-microsoft-com:vml" xmlns:o="urn:schemas-microsoft-com:office:office" xmlns:mv="urn:schemas-microsoft-com:mac:vml" xmlns:mo="http://schemas.microsoft.com/office/mac/office/2008/main" xmlns=""/>
+                                <ma14:wrappingTextBoxFlag xmlns="" xmlns:mo="http://schemas.microsoft.com/office/mac/office/2008/main" xmlns:mv="urn:schemas-microsoft-com:mac:vml" xmlns:o="urn:schemas-microsoft-com:office:office" xmlns:v="urn:schemas-microsoft-com:vml" xmlns:w10="urn:schemas-microsoft-com:office:word" xmlns:w="http://schemas.openxmlformats.org/wordprocessingml/2006/main" xmlns:ma14="http://schemas.microsoft.com/office/mac/drawingml/2011/main"/>
                               </a:ext>
                             </a:extLst>
                           </wps:spPr>
@@ -4409,7 +4830,7 @@
                             <a:effectLst/>
                             <a:extLst>
                               <a:ext uri="{C572A759-6A51-4108-AA02-DFA0A04FC94B}">
-                                <ma14:wrappingTextBoxFlag xmlns:ma14="http://schemas.microsoft.com/office/mac/drawingml/2011/main" xmlns:w="http://schemas.openxmlformats.org/wordprocessingml/2006/main" xmlns:w10="urn:schemas-microsoft-com:office:word" xmlns:v="urn:schemas-microsoft-com:vml" xmlns:o="urn:schemas-microsoft-com:office:office" xmlns:mv="urn:schemas-microsoft-com:mac:vml" xmlns:mo="http://schemas.microsoft.com/office/mac/office/2008/main" xmlns=""/>
+                                <ma14:wrappingTextBoxFlag xmlns="" xmlns:mo="http://schemas.microsoft.com/office/mac/office/2008/main" xmlns:mv="urn:schemas-microsoft-com:mac:vml" xmlns:o="urn:schemas-microsoft-com:office:office" xmlns:v="urn:schemas-microsoft-com:vml" xmlns:w10="urn:schemas-microsoft-com:office:word" xmlns:w="http://schemas.openxmlformats.org/wordprocessingml/2006/main" xmlns:ma14="http://schemas.microsoft.com/office/mac/drawingml/2011/main"/>
                               </a:ext>
                             </a:extLst>
                           </wps:spPr>
@@ -4441,8 +4862,17 @@
                                     <w:sz w:val="20"/>
                                     <w:szCs w:val="20"/>
                                   </w:rPr>
-                                  <w:t>0          h                                    b.length</w:t>
+                                  <w:t xml:space="preserve">0          h                                    </w:t>
                                 </w:r>
+                                <w:proofErr w:type="spellStart"/>
+                                <w:r>
+                                  <w:rPr>
+                                    <w:sz w:val="20"/>
+                                    <w:szCs w:val="20"/>
+                                  </w:rPr>
+                                  <w:t>b.length</w:t>
+                                </w:r>
+                                <w:proofErr w:type="spellEnd"/>
                               </w:p>
                             </w:txbxContent>
                           </wps:txbx>
@@ -4502,7 +4932,7 @@
           </mc:Choice>
           <mc:Fallback>
             <w:pict>
-              <v:group w14:anchorId="6C6BAA7D" id="Group 86" o:spid="_x0000_s1059" style="position:absolute;left:0;text-align:left;margin-left:-3.5pt;margin-top:4.9pt;width:205.85pt;height:39.9pt;z-index:251668480;mso-width-relative:margin;mso-height-relative:margin" coordsize="26151,5067" o:gfxdata="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">
+              <v:group w14:anchorId="6C6BAA7D" id="Group 86" o:spid="_x0000_s1059" style="position:absolute;left:0;text-align:left;margin-left:-3.5pt;margin-top:4.9pt;width:205.85pt;height:39.9pt;z-index:251667456;mso-width-relative:margin;mso-height-relative:margin" coordsize="26151,5067" o:gfxdata="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">
                 <v:group id="Group 87" o:spid="_x0000_s1060" style="position:absolute;width:26151;height:5067" coordorigin="-7163" coordsize="26324,5067" o:gfxdata="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">
                   <v:shape id="Text Box 88" o:spid="_x0000_s1061" type="#_x0000_t202" style="position:absolute;left:-3001;top:2133;width:14512;height:2358;visibility:visible;mso-wrap-style:square;v-text-anchor:top" o:gfxdata="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" filled="f" strokecolor="black [3213]">
                     <v:textbox>
@@ -4568,8 +4998,17 @@
                               <w:sz w:val="20"/>
                               <w:szCs w:val="20"/>
                             </w:rPr>
-                            <w:t>0          h                                    b.length</w:t>
+                            <w:t xml:space="preserve">0          h                                    </w:t>
                           </w:r>
+                          <w:proofErr w:type="spellStart"/>
+                          <w:r>
+                            <w:rPr>
+                              <w:sz w:val="20"/>
+                              <w:szCs w:val="20"/>
+                            </w:rPr>
+                            <w:t>b.length</w:t>
+                          </w:r>
+                          <w:proofErr w:type="spellEnd"/>
                         </w:p>
                       </w:txbxContent>
                     </v:textbox>
@@ -4622,24 +5061,206 @@
     <w:p>
       <w:pPr>
         <w:rPr>
-          <w:rFonts w:ascii="Times New Roman" w:hAnsi="Times New Roman" w:cs="Times New Roman"/>
-          <w:b/>
-          <w:noProof/>
-          <w:sz w:val="20"/>
-          <w:szCs w:val="20"/>
-        </w:rPr>
-      </w:pPr>
+          <w:rFonts w:ascii="Times New Roman" w:eastAsia="宋体" w:hAnsi="Times New Roman" w:cs="Times New Roman"/>
+          <w:noProof/>
+          <w:sz w:val="20"/>
+          <w:szCs w:val="20"/>
+          <w:lang w:eastAsia="zh-CN"/>
+        </w:rPr>
+      </w:pPr>
+      <w:r>
+        <w:rPr>
+          <w:rFonts w:ascii="Times New Roman" w:eastAsia="宋体" w:hAnsi="Times New Roman" w:cs="Times New Roman" w:hint="eastAsia"/>
+          <w:noProof/>
+          <w:sz w:val="20"/>
+          <w:szCs w:val="20"/>
+          <w:lang w:eastAsia="zh-CN"/>
+        </w:rPr>
+        <w:t>A</w:t>
+      </w:r>
+      <w:r>
+        <w:rPr>
+          <w:rFonts w:ascii="Times New Roman" w:eastAsia="宋体" w:hAnsi="Times New Roman" w:cs="Times New Roman"/>
+          <w:noProof/>
+          <w:sz w:val="20"/>
+          <w:szCs w:val="20"/>
+          <w:lang w:eastAsia="zh-CN"/>
+        </w:rPr>
+        <w:t>nswer:</w:t>
+      </w:r>
     </w:p>
     <w:p>
       <w:pPr>
         <w:rPr>
-          <w:rFonts w:ascii="Times New Roman" w:hAnsi="Times New Roman" w:cs="Times New Roman"/>
+          <w:rFonts w:ascii="Times New Roman" w:eastAsia="宋体" w:hAnsi="Times New Roman" w:cs="Times New Roman" w:hint="eastAsia"/>
+          <w:noProof/>
+          <w:sz w:val="20"/>
+          <w:szCs w:val="20"/>
+          <w:lang w:eastAsia="zh-CN"/>
+        </w:rPr>
+      </w:pPr>
+    </w:p>
+    <w:p>
+      <w:pPr>
+        <w:rPr>
+          <w:rFonts w:ascii="Times New Roman" w:eastAsia="宋体" w:hAnsi="Times New Roman" w:cs="Times New Roman"/>
           <w:b/>
           <w:noProof/>
           <w:sz w:val="20"/>
           <w:szCs w:val="20"/>
-        </w:rPr>
-      </w:pPr>
+          <w:lang w:eastAsia="zh-CN"/>
+        </w:rPr>
+      </w:pPr>
+      <w:r>
+        <w:rPr>
+          <w:rFonts w:ascii="Times New Roman" w:eastAsia="宋体" w:hAnsi="Times New Roman" w:cs="Times New Roman"/>
+          <w:b/>
+          <w:noProof/>
+          <w:sz w:val="20"/>
+          <w:szCs w:val="20"/>
+          <w:lang w:eastAsia="zh-CN"/>
+        </w:rPr>
+        <w:t>int h = -1;</w:t>
+      </w:r>
+    </w:p>
+    <w:p>
+      <w:pPr>
+        <w:rPr>
+          <w:rFonts w:ascii="Times New Roman" w:eastAsia="宋体" w:hAnsi="Times New Roman" w:cs="Times New Roman" w:hint="eastAsia"/>
+          <w:b/>
+          <w:noProof/>
+          <w:sz w:val="20"/>
+          <w:szCs w:val="20"/>
+          <w:lang w:eastAsia="zh-CN"/>
+        </w:rPr>
+      </w:pPr>
+      <w:r>
+        <w:rPr>
+          <w:rFonts w:ascii="Times New Roman" w:eastAsia="宋体" w:hAnsi="Times New Roman" w:cs="Times New Roman" w:hint="eastAsia"/>
+          <w:b/>
+          <w:noProof/>
+          <w:sz w:val="20"/>
+          <w:szCs w:val="20"/>
+          <w:lang w:eastAsia="zh-CN"/>
+        </w:rPr>
+        <w:t>i</w:t>
+      </w:r>
+      <w:r>
+        <w:rPr>
+          <w:rFonts w:ascii="Times New Roman" w:eastAsia="宋体" w:hAnsi="Times New Roman" w:cs="Times New Roman"/>
+          <w:b/>
+          <w:noProof/>
+          <w:sz w:val="20"/>
+          <w:szCs w:val="20"/>
+          <w:lang w:eastAsia="zh-CN"/>
+        </w:rPr>
+        <w:t>nt k = 0;</w:t>
+      </w:r>
+    </w:p>
+    <w:p>
+      <w:pPr>
+        <w:rPr>
+          <w:rFonts w:ascii="Times New Roman" w:eastAsia="宋体" w:hAnsi="Times New Roman" w:cs="Times New Roman"/>
+          <w:b/>
+          <w:noProof/>
+          <w:sz w:val="20"/>
+          <w:szCs w:val="20"/>
+          <w:lang w:eastAsia="zh-CN"/>
+        </w:rPr>
+      </w:pPr>
+      <w:r>
+        <w:rPr>
+          <w:rFonts w:ascii="Times New Roman" w:eastAsia="宋体" w:hAnsi="Times New Roman" w:cs="Times New Roman" w:hint="eastAsia"/>
+          <w:b/>
+          <w:noProof/>
+          <w:sz w:val="20"/>
+          <w:szCs w:val="20"/>
+          <w:lang w:eastAsia="zh-CN"/>
+        </w:rPr>
+        <w:t>w</w:t>
+      </w:r>
+      <w:r>
+        <w:rPr>
+          <w:rFonts w:ascii="Times New Roman" w:eastAsia="宋体" w:hAnsi="Times New Roman" w:cs="Times New Roman"/>
+          <w:b/>
+          <w:noProof/>
+          <w:sz w:val="20"/>
+          <w:szCs w:val="20"/>
+          <w:lang w:eastAsia="zh-CN"/>
+        </w:rPr>
+        <w:t>hile ( k &lt;= b.length – 1){</w:t>
+      </w:r>
+    </w:p>
+    <w:p>
+      <w:pPr>
+        <w:rPr>
+          <w:rFonts w:ascii="Times New Roman" w:eastAsia="宋体" w:hAnsi="Times New Roman" w:cs="Times New Roman"/>
+          <w:b/>
+          <w:noProof/>
+          <w:sz w:val="20"/>
+          <w:szCs w:val="20"/>
+          <w:lang w:eastAsia="zh-CN"/>
+        </w:rPr>
+      </w:pPr>
+      <w:r>
+        <w:rPr>
+          <w:rFonts w:ascii="Times New Roman" w:eastAsia="宋体" w:hAnsi="Times New Roman" w:cs="Times New Roman"/>
+          <w:b/>
+          <w:noProof/>
+          <w:sz w:val="20"/>
+          <w:szCs w:val="20"/>
+          <w:lang w:eastAsia="zh-CN"/>
+        </w:rPr>
+        <w:tab/>
+        <w:t>if ( b[k] == v){ h = k;}</w:t>
+      </w:r>
+    </w:p>
+    <w:p>
+      <w:pPr>
+        <w:rPr>
+          <w:rFonts w:ascii="Times New Roman" w:eastAsia="宋体" w:hAnsi="Times New Roman" w:cs="Times New Roman"/>
+          <w:b/>
+          <w:noProof/>
+          <w:sz w:val="20"/>
+          <w:szCs w:val="20"/>
+          <w:lang w:eastAsia="zh-CN"/>
+        </w:rPr>
+      </w:pPr>
+      <w:r>
+        <w:rPr>
+          <w:rFonts w:ascii="Times New Roman" w:eastAsia="宋体" w:hAnsi="Times New Roman" w:cs="Times New Roman"/>
+          <w:b/>
+          <w:noProof/>
+          <w:sz w:val="20"/>
+          <w:szCs w:val="20"/>
+          <w:lang w:eastAsia="zh-CN"/>
+        </w:rPr>
+        <w:tab/>
+        <w:t>k ++;</w:t>
+      </w:r>
+    </w:p>
+    <w:p>
+      <w:pPr>
+        <w:rPr>
+          <w:rFonts w:ascii="Times New Roman" w:eastAsia="宋体" w:hAnsi="Times New Roman" w:cs="Times New Roman" w:hint="eastAsia"/>
+          <w:b/>
+          <w:noProof/>
+          <w:sz w:val="20"/>
+          <w:szCs w:val="20"/>
+          <w:lang w:eastAsia="zh-CN"/>
+        </w:rPr>
+      </w:pPr>
+      <w:r>
+        <w:rPr>
+          <w:rFonts w:ascii="Times New Roman" w:eastAsia="宋体" w:hAnsi="Times New Roman" w:cs="Times New Roman" w:hint="eastAsia"/>
+          <w:b/>
+          <w:noProof/>
+          <w:sz w:val="20"/>
+          <w:szCs w:val="20"/>
+          <w:lang w:eastAsia="zh-CN"/>
+        </w:rPr>
+        <w:t>}</w:t>
+      </w:r>
     </w:p>
     <w:p>
       <w:pPr>
@@ -4747,86 +5368,12 @@
         <w:jc w:val="both"/>
         <w:rPr>
           <w:rFonts w:ascii="Times New Roman" w:hAnsi="Times New Roman" w:cs="Times New Roman"/>
-          <w:noProof/>
-          <w:sz w:val="20"/>
-          <w:szCs w:val="20"/>
-        </w:rPr>
-      </w:pPr>
-      <w:r>
-        <w:rPr>
-          <w:rFonts w:ascii="Times New Roman" w:hAnsi="Times New Roman" w:cs="Times New Roman"/>
           <w:b/>
           <w:noProof/>
           <w:sz w:val="20"/>
           <w:szCs w:val="20"/>
         </w:rPr>
-        <w:lastRenderedPageBreak/>
-        <w:t>6</w:t>
-      </w:r>
-      <w:r>
-        <w:rPr>
-          <w:rFonts w:ascii="Times New Roman" w:hAnsi="Times New Roman" w:cs="Times New Roman"/>
-          <w:b/>
-          <w:noProof/>
-          <w:sz w:val="20"/>
-          <w:szCs w:val="20"/>
-        </w:rPr>
-        <w:t>. Generalizing array diagrams.</w:t>
-      </w:r>
-      <w:r>
-        <w:rPr>
-          <w:rFonts w:ascii="Times New Roman" w:hAnsi="Times New Roman" w:cs="Times New Roman"/>
-          <w:noProof/>
-          <w:sz w:val="20"/>
-          <w:szCs w:val="20"/>
-        </w:rPr>
-        <w:t xml:space="preserve"> Below is a pair of asse</w:t>
-      </w:r>
-      <w:r>
-        <w:rPr>
-          <w:rFonts w:ascii="Times New Roman" w:hAnsi="Times New Roman" w:cs="Times New Roman"/>
-          <w:noProof/>
-          <w:sz w:val="20"/>
-          <w:szCs w:val="20"/>
-        </w:rPr>
-        <w:t xml:space="preserve">rtions —given as array diagrams— </w:t>
-      </w:r>
-      <w:r>
-        <w:rPr>
-          <w:rFonts w:ascii="Times New Roman" w:hAnsi="Times New Roman" w:cs="Times New Roman"/>
-          <w:noProof/>
-          <w:sz w:val="20"/>
-          <w:szCs w:val="20"/>
-        </w:rPr>
-        <w:t>for the Dutch National Flag algorithm. In this algorithm, array b contains red, white, and blue balls. The idea is to swap array elements so that the red ones are first, then the white ones, and then the blue ones. There are four possible invariants that have 4 segments; draw diagrams for</w:t>
-      </w:r>
-      <w:r>
-        <w:rPr>
-          <w:rFonts w:ascii="Times New Roman" w:hAnsi="Times New Roman" w:cs="Times New Roman"/>
-          <w:noProof/>
-          <w:sz w:val="20"/>
-          <w:szCs w:val="20"/>
-        </w:rPr>
-        <w:t xml:space="preserve"> 2 of </w:t>
-      </w:r>
-      <w:r>
-        <w:rPr>
-          <w:rFonts w:ascii="Times New Roman" w:hAnsi="Times New Roman" w:cs="Times New Roman"/>
-          <w:noProof/>
-          <w:sz w:val="20"/>
-          <w:szCs w:val="20"/>
-        </w:rPr>
-        <w:t>these invariants</w:t>
-      </w:r>
-      <w:r>
-        <w:rPr>
-          <w:rFonts w:ascii="Times New Roman" w:hAnsi="Times New Roman" w:cs="Times New Roman"/>
-          <w:noProof/>
-          <w:sz w:val="20"/>
-          <w:szCs w:val="20"/>
-        </w:rPr>
-        <w:t>. Add extra variables to mark boundaries of two adjacent array segments if necessary.</w:t>
-      </w:r>
+      </w:pPr>
     </w:p>
     <w:p>
       <w:pPr>
@@ -4846,6 +5393,97 @@
       <w:r>
         <w:rPr>
           <w:rFonts w:ascii="Times New Roman" w:hAnsi="Times New Roman" w:cs="Times New Roman"/>
+          <w:b/>
+          <w:noProof/>
+          <w:sz w:val="20"/>
+          <w:szCs w:val="20"/>
+        </w:rPr>
+        <w:lastRenderedPageBreak/>
+        <w:t>6</w:t>
+      </w:r>
+      <w:r>
+        <w:rPr>
+          <w:rFonts w:ascii="Times New Roman" w:hAnsi="Times New Roman" w:cs="Times New Roman"/>
+          <w:b/>
+          <w:noProof/>
+          <w:sz w:val="20"/>
+          <w:szCs w:val="20"/>
+        </w:rPr>
+        <w:t>. Generalizing array diagrams.</w:t>
+      </w:r>
+      <w:r>
+        <w:rPr>
+          <w:rFonts w:ascii="Times New Roman" w:hAnsi="Times New Roman" w:cs="Times New Roman"/>
+          <w:noProof/>
+          <w:sz w:val="20"/>
+          <w:szCs w:val="20"/>
+        </w:rPr>
+        <w:t xml:space="preserve"> Below is a pair of asse</w:t>
+      </w:r>
+      <w:r>
+        <w:rPr>
+          <w:rFonts w:ascii="Times New Roman" w:hAnsi="Times New Roman" w:cs="Times New Roman"/>
+          <w:noProof/>
+          <w:sz w:val="20"/>
+          <w:szCs w:val="20"/>
+        </w:rPr>
+        <w:t xml:space="preserve">rtions —given as array diagrams— </w:t>
+      </w:r>
+      <w:r>
+        <w:rPr>
+          <w:rFonts w:ascii="Times New Roman" w:hAnsi="Times New Roman" w:cs="Times New Roman"/>
+          <w:noProof/>
+          <w:sz w:val="20"/>
+          <w:szCs w:val="20"/>
+        </w:rPr>
+        <w:t>for the Dutch National Flag algorithm. In this algorithm, array b contains red, white, and blue balls. The idea is to swap array elements so that the red ones are first, then the white ones, and then the blue ones. There are four possible invariants that have 4 segments; draw diagrams for</w:t>
+      </w:r>
+      <w:r>
+        <w:rPr>
+          <w:rFonts w:ascii="Times New Roman" w:hAnsi="Times New Roman" w:cs="Times New Roman"/>
+          <w:noProof/>
+          <w:sz w:val="20"/>
+          <w:szCs w:val="20"/>
+        </w:rPr>
+        <w:t xml:space="preserve"> 2 of </w:t>
+      </w:r>
+      <w:r>
+        <w:rPr>
+          <w:rFonts w:ascii="Times New Roman" w:hAnsi="Times New Roman" w:cs="Times New Roman"/>
+          <w:noProof/>
+          <w:sz w:val="20"/>
+          <w:szCs w:val="20"/>
+        </w:rPr>
+        <w:t>these invariants</w:t>
+      </w:r>
+      <w:r>
+        <w:rPr>
+          <w:rFonts w:ascii="Times New Roman" w:hAnsi="Times New Roman" w:cs="Times New Roman"/>
+          <w:noProof/>
+          <w:sz w:val="20"/>
+          <w:szCs w:val="20"/>
+        </w:rPr>
+        <w:t>. Add extra variables to mark boundaries of two adjacent array segments if necessary.</w:t>
+      </w:r>
+    </w:p>
+    <w:p>
+      <w:pPr>
+        <w:widowControl w:val="0"/>
+        <w:autoSpaceDE w:val="0"/>
+        <w:autoSpaceDN w:val="0"/>
+        <w:adjustRightInd w:val="0"/>
+        <w:spacing w:before="120"/>
+        <w:jc w:val="both"/>
+        <w:rPr>
+          <w:rFonts w:ascii="Times New Roman" w:hAnsi="Times New Roman" w:cs="Times New Roman"/>
+          <w:noProof/>
+          <w:sz w:val="20"/>
+          <w:szCs w:val="20"/>
+        </w:rPr>
+      </w:pPr>
+      <w:r>
+        <w:rPr>
+          <w:rFonts w:ascii="Times New Roman" w:hAnsi="Times New Roman" w:cs="Times New Roman"/>
           <w:noProof/>
           <w:sz w:val="20"/>
           <w:szCs w:val="20"/>
@@ -4853,7 +5491,7 @@
         <mc:AlternateContent>
           <mc:Choice Requires="wpg">
             <w:drawing>
-              <wp:anchor distT="0" distB="0" distL="114300" distR="114300" simplePos="0" relativeHeight="251671552" behindDoc="0" locked="0" layoutInCell="1" allowOverlap="1" wp14:anchorId="48B94382" wp14:editId="065F9CEF">
+              <wp:anchor distT="0" distB="0" distL="114300" distR="114300" simplePos="0" relativeHeight="251670528" behindDoc="0" locked="0" layoutInCell="1" allowOverlap="1" wp14:anchorId="48B94382" wp14:editId="001BDF35">
                 <wp:simplePos x="0" y="0"/>
                 <wp:positionH relativeFrom="column">
                   <wp:posOffset>2210435</wp:posOffset>
@@ -4923,7 +5561,7 @@
                             <a:effectLst/>
                             <a:extLst>
                               <a:ext uri="{C572A759-6A51-4108-AA02-DFA0A04FC94B}">
-                                <ma14:wrappingTextBoxFlag xmlns:ma14="http://schemas.microsoft.com/office/mac/drawingml/2011/main" xmlns:w="http://schemas.openxmlformats.org/wordprocessingml/2006/main" xmlns:w10="urn:schemas-microsoft-com:office:word" xmlns:v="urn:schemas-microsoft-com:vml" xmlns:o="urn:schemas-microsoft-com:office:office" xmlns:mv="urn:schemas-microsoft-com:mac:vml" xmlns:mo="http://schemas.microsoft.com/office/mac/office/2008/main" xmlns=""/>
+                                <ma14:wrappingTextBoxFlag xmlns="" xmlns:mo="http://schemas.microsoft.com/office/mac/office/2008/main" xmlns:mv="urn:schemas-microsoft-com:mac:vml" xmlns:o="urn:schemas-microsoft-com:office:office" xmlns:v="urn:schemas-microsoft-com:vml" xmlns:w10="urn:schemas-microsoft-com:office:word" xmlns:w="http://schemas.openxmlformats.org/wordprocessingml/2006/main" xmlns:ma14="http://schemas.microsoft.com/office/mac/drawingml/2011/main"/>
                               </a:ext>
                             </a:extLst>
                           </wps:spPr>
@@ -4985,7 +5623,7 @@
                             <a:effectLst/>
                             <a:extLst>
                               <a:ext uri="{C572A759-6A51-4108-AA02-DFA0A04FC94B}">
-                                <ma14:wrappingTextBoxFlag xmlns:ma14="http://schemas.microsoft.com/office/mac/drawingml/2011/main" xmlns:w="http://schemas.openxmlformats.org/wordprocessingml/2006/main" xmlns:w10="urn:schemas-microsoft-com:office:word" xmlns:v="urn:schemas-microsoft-com:vml" xmlns:o="urn:schemas-microsoft-com:office:office" xmlns:mv="urn:schemas-microsoft-com:mac:vml" xmlns:mo="http://schemas.microsoft.com/office/mac/office/2008/main" xmlns=""/>
+                                <ma14:wrappingTextBoxFlag xmlns="" xmlns:mo="http://schemas.microsoft.com/office/mac/office/2008/main" xmlns:mv="urn:schemas-microsoft-com:mac:vml" xmlns:o="urn:schemas-microsoft-com:office:office" xmlns:v="urn:schemas-microsoft-com:vml" xmlns:w10="urn:schemas-microsoft-com:office:word" xmlns:w="http://schemas.openxmlformats.org/wordprocessingml/2006/main" xmlns:ma14="http://schemas.microsoft.com/office/mac/drawingml/2011/main"/>
                               </a:ext>
                             </a:extLst>
                           </wps:spPr>
@@ -5054,7 +5692,7 @@
                             <a:effectLst/>
                             <a:extLst>
                               <a:ext uri="{C572A759-6A51-4108-AA02-DFA0A04FC94B}">
-                                <ma14:wrappingTextBoxFlag xmlns:ma14="http://schemas.microsoft.com/office/mac/drawingml/2011/main" xmlns:w="http://schemas.openxmlformats.org/wordprocessingml/2006/main" xmlns:w10="urn:schemas-microsoft-com:office:word" xmlns:v="urn:schemas-microsoft-com:vml" xmlns:o="urn:schemas-microsoft-com:office:office" xmlns:mv="urn:schemas-microsoft-com:mac:vml" xmlns:mo="http://schemas.microsoft.com/office/mac/office/2008/main" xmlns=""/>
+                                <ma14:wrappingTextBoxFlag xmlns="" xmlns:mo="http://schemas.microsoft.com/office/mac/office/2008/main" xmlns:mv="urn:schemas-microsoft-com:mac:vml" xmlns:o="urn:schemas-microsoft-com:office:office" xmlns:v="urn:schemas-microsoft-com:vml" xmlns:w10="urn:schemas-microsoft-com:office:word" xmlns:w="http://schemas.openxmlformats.org/wordprocessingml/2006/main" xmlns:ma14="http://schemas.microsoft.com/office/mac/drawingml/2011/main"/>
                               </a:ext>
                             </a:extLst>
                           </wps:spPr>
@@ -5086,7 +5724,23 @@
                                     <w:sz w:val="20"/>
                                     <w:szCs w:val="20"/>
                                   </w:rPr>
-                                  <w:t xml:space="preserve"> 0                                                            b.length       </w:t>
+                                  <w:t xml:space="preserve"> 0                                                            </w:t>
+                                </w:r>
+                                <w:proofErr w:type="spellStart"/>
+                                <w:r>
+                                  <w:rPr>
+                                    <w:sz w:val="20"/>
+                                    <w:szCs w:val="20"/>
+                                  </w:rPr>
+                                  <w:t>b.length</w:t>
+                                </w:r>
+                                <w:proofErr w:type="spellEnd"/>
+                                <w:r>
+                                  <w:rPr>
+                                    <w:sz w:val="20"/>
+                                    <w:szCs w:val="20"/>
+                                  </w:rPr>
+                                  <w:t xml:space="preserve">       </w:t>
                                 </w:r>
                               </w:p>
                             </w:txbxContent>
@@ -5147,8 +5801,8 @@
           </mc:Choice>
           <mc:Fallback>
             <w:pict>
-              <v:group w14:anchorId="48B94382" id="Group 7" o:spid="_x0000_s1065" style="position:absolute;left:0;text-align:left;margin-left:174.05pt;margin-top:7.7pt;width:233.9pt;height:38.4pt;z-index:251671552;mso-width-relative:margin;mso-height-relative:margin" coordorigin="4546" coordsize="29709,4876" o:gfxdata="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">
-                <v:group id="Group 8" o:spid="_x0000_s1066" style="position:absolute;left:4546;width:29710;height:4876" coordorigin="-2566" coordsize="29750,4897" o:gfxdata="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">
+              <v:group w14:anchorId="48B94382" id="Group 7" o:spid="_x0000_s1065" style="position:absolute;left:0;text-align:left;margin-left:174.05pt;margin-top:7.7pt;width:233.9pt;height:38.4pt;z-index:251670528;mso-width-relative:margin;mso-height-relative:margin" coordorigin="4546" coordsize="29709,4876" o:gfxdata="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">
+                <v:group id="_x0000_s1066" style="position:absolute;left:4546;width:29710;height:4876" coordorigin="-2566" coordsize="29750,4897" o:gfxdata="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">
                   <v:shape id="Text Box 30" o:spid="_x0000_s1067" type="#_x0000_t202" style="position:absolute;left:2520;top:2133;width:17895;height:2169;visibility:visible;mso-wrap-style:square;v-text-anchor:top" o:gfxdata="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" filled="f" strokecolor="black [3213]">
                     <v:textbox>
                       <w:txbxContent>
@@ -5213,7 +5867,23 @@
                               <w:sz w:val="20"/>
                               <w:szCs w:val="20"/>
                             </w:rPr>
-                            <w:t xml:space="preserve"> 0                                                            b.length       </w:t>
+                            <w:t xml:space="preserve"> 0                                                            </w:t>
+                          </w:r>
+                          <w:proofErr w:type="spellStart"/>
+                          <w:r>
+                            <w:rPr>
+                              <w:sz w:val="20"/>
+                              <w:szCs w:val="20"/>
+                            </w:rPr>
+                            <w:t>b.length</w:t>
+                          </w:r>
+                          <w:proofErr w:type="spellEnd"/>
+                          <w:r>
+                            <w:rPr>
+                              <w:sz w:val="20"/>
+                              <w:szCs w:val="20"/>
+                            </w:rPr>
+                            <w:t xml:space="preserve">       </w:t>
                           </w:r>
                         </w:p>
                       </w:txbxContent>
@@ -5237,7 +5907,7 @@
         <mc:AlternateContent>
           <mc:Choice Requires="wpg">
             <w:drawing>
-              <wp:anchor distT="0" distB="0" distL="114300" distR="114300" simplePos="0" relativeHeight="251670528" behindDoc="0" locked="0" layoutInCell="1" allowOverlap="1" wp14:anchorId="1D1433F9" wp14:editId="2B1AA54F">
+              <wp:anchor distT="0" distB="0" distL="114300" distR="114300" simplePos="0" relativeHeight="251669504" behindDoc="0" locked="0" layoutInCell="1" allowOverlap="1" wp14:anchorId="1D1433F9" wp14:editId="484EB13F">
                 <wp:simplePos x="0" y="0"/>
                 <wp:positionH relativeFrom="column">
                   <wp:posOffset>102235</wp:posOffset>
@@ -5294,7 +5964,7 @@
                           <a:effectLst/>
                           <a:extLst>
                             <a:ext uri="{C572A759-6A51-4108-AA02-DFA0A04FC94B}">
-                              <ma14:wrappingTextBoxFlag xmlns:ma14="http://schemas.microsoft.com/office/mac/drawingml/2011/main" xmlns:w="http://schemas.openxmlformats.org/wordprocessingml/2006/main" xmlns:w10="urn:schemas-microsoft-com:office:word" xmlns:v="urn:schemas-microsoft-com:vml" xmlns:o="urn:schemas-microsoft-com:office:office" xmlns:mv="urn:schemas-microsoft-com:mac:vml" xmlns:mo="http://schemas.microsoft.com/office/mac/office/2008/main" xmlns=""/>
+                              <ma14:wrappingTextBoxFlag xmlns="" xmlns:mo="http://schemas.microsoft.com/office/mac/office/2008/main" xmlns:mv="urn:schemas-microsoft-com:mac:vml" xmlns:o="urn:schemas-microsoft-com:office:office" xmlns:v="urn:schemas-microsoft-com:vml" xmlns:w10="urn:schemas-microsoft-com:office:word" xmlns:w="http://schemas.openxmlformats.org/wordprocessingml/2006/main" xmlns:ma14="http://schemas.microsoft.com/office/mac/drawingml/2011/main"/>
                             </a:ext>
                           </a:extLst>
                         </wps:spPr>
@@ -5356,7 +6026,7 @@
                           <a:effectLst/>
                           <a:extLst>
                             <a:ext uri="{C572A759-6A51-4108-AA02-DFA0A04FC94B}">
-                              <ma14:wrappingTextBoxFlag xmlns:ma14="http://schemas.microsoft.com/office/mac/drawingml/2011/main" xmlns:w="http://schemas.openxmlformats.org/wordprocessingml/2006/main" xmlns:w10="urn:schemas-microsoft-com:office:word" xmlns:v="urn:schemas-microsoft-com:vml" xmlns:o="urn:schemas-microsoft-com:office:office" xmlns:mv="urn:schemas-microsoft-com:mac:vml" xmlns:mo="http://schemas.microsoft.com/office/mac/office/2008/main" xmlns=""/>
+                              <ma14:wrappingTextBoxFlag xmlns="" xmlns:mo="http://schemas.microsoft.com/office/mac/office/2008/main" xmlns:mv="urn:schemas-microsoft-com:mac:vml" xmlns:o="urn:schemas-microsoft-com:office:office" xmlns:v="urn:schemas-microsoft-com:vml" xmlns:w10="urn:schemas-microsoft-com:office:word" xmlns:w="http://schemas.openxmlformats.org/wordprocessingml/2006/main" xmlns:ma14="http://schemas.microsoft.com/office/mac/drawingml/2011/main"/>
                             </a:ext>
                           </a:extLst>
                         </wps:spPr>
@@ -5425,7 +6095,7 @@
                           <a:effectLst/>
                           <a:extLst>
                             <a:ext uri="{C572A759-6A51-4108-AA02-DFA0A04FC94B}">
-                              <ma14:wrappingTextBoxFlag xmlns:ma14="http://schemas.microsoft.com/office/mac/drawingml/2011/main" xmlns:w="http://schemas.openxmlformats.org/wordprocessingml/2006/main" xmlns:w10="urn:schemas-microsoft-com:office:word" xmlns:v="urn:schemas-microsoft-com:vml" xmlns:o="urn:schemas-microsoft-com:office:office" xmlns:mv="urn:schemas-microsoft-com:mac:vml" xmlns:mo="http://schemas.microsoft.com/office/mac/office/2008/main" xmlns=""/>
+                              <ma14:wrappingTextBoxFlag xmlns="" xmlns:mo="http://schemas.microsoft.com/office/mac/office/2008/main" xmlns:mv="urn:schemas-microsoft-com:mac:vml" xmlns:o="urn:schemas-microsoft-com:office:office" xmlns:v="urn:schemas-microsoft-com:vml" xmlns:w10="urn:schemas-microsoft-com:office:word" xmlns:w="http://schemas.openxmlformats.org/wordprocessingml/2006/main" xmlns:ma14="http://schemas.microsoft.com/office/mac/drawingml/2011/main"/>
                             </a:ext>
                           </a:extLst>
                         </wps:spPr>
@@ -5457,7 +6127,23 @@
                                   <w:sz w:val="20"/>
                                   <w:szCs w:val="20"/>
                                 </w:rPr>
-                                <w:t xml:space="preserve">0                              b.length                                  </w:t>
+                                <w:t xml:space="preserve">0                              </w:t>
+                              </w:r>
+                              <w:proofErr w:type="spellStart"/>
+                              <w:r>
+                                <w:rPr>
+                                  <w:sz w:val="20"/>
+                                  <w:szCs w:val="20"/>
+                                </w:rPr>
+                                <w:t>b.length</w:t>
+                              </w:r>
+                              <w:proofErr w:type="spellEnd"/>
+                              <w:r>
+                                <w:rPr>
+                                  <w:sz w:val="20"/>
+                                  <w:szCs w:val="20"/>
+                                </w:rPr>
+                                <w:t xml:space="preserve">                                  </w:t>
                               </w:r>
                             </w:p>
                           </w:txbxContent>
@@ -5477,7 +6163,7 @@
           </mc:Choice>
           <mc:Fallback>
             <w:pict>
-              <v:group w14:anchorId="1D1433F9" id="Group 3" o:spid="_x0000_s1071" style="position:absolute;left:0;text-align:left;margin-left:8.05pt;margin-top:9.5pt;width:152.2pt;height:38.55pt;z-index:251670528" coordorigin="-1415" coordsize="19464,4897" o:gfxdata="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">
+              <v:group w14:anchorId="1D1433F9" id="Group 3" o:spid="_x0000_s1071" style="position:absolute;left:0;text-align:left;margin-left:8.05pt;margin-top:9.5pt;width:152.2pt;height:38.55pt;z-index:251669504" coordorigin="-1415" coordsize="19464,4897" o:gfxdata="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">
                 <v:shape id="Text Box 4" o:spid="_x0000_s1072" type="#_x0000_t202" style="position:absolute;left:2520;top:2133;width:9088;height:2169;visibility:visible;mso-wrap-style:square;v-text-anchor:top" o:gfxdata="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" filled="f" strokecolor="black [3213]">
                   <v:textbox>
                     <w:txbxContent>
@@ -5542,7 +6228,23 @@
                             <w:sz w:val="20"/>
                             <w:szCs w:val="20"/>
                           </w:rPr>
-                          <w:t xml:space="preserve">0                              b.length                                  </w:t>
+                          <w:t xml:space="preserve">0                              </w:t>
+                        </w:r>
+                        <w:proofErr w:type="spellStart"/>
+                        <w:r>
+                          <w:rPr>
+                            <w:sz w:val="20"/>
+                            <w:szCs w:val="20"/>
+                          </w:rPr>
+                          <w:t>b.length</w:t>
+                        </w:r>
+                        <w:proofErr w:type="spellEnd"/>
+                        <w:r>
+                          <w:rPr>
+                            <w:sz w:val="20"/>
+                            <w:szCs w:val="20"/>
+                          </w:rPr>
+                          <w:t xml:space="preserve">                                  </w:t>
                         </w:r>
                       </w:p>
                     </w:txbxContent>
@@ -5577,7 +6279,7 @@
         <mc:AlternateContent>
           <mc:Choice Requires="wps">
             <w:drawing>
-              <wp:anchor distT="0" distB="0" distL="114300" distR="114300" simplePos="0" relativeHeight="251672576" behindDoc="0" locked="0" layoutInCell="1" allowOverlap="1" wp14:anchorId="384496F9" wp14:editId="3A60AF0A">
+              <wp:anchor distT="0" distB="0" distL="114300" distR="114300" simplePos="0" relativeHeight="251671552" behindDoc="0" locked="0" layoutInCell="1" allowOverlap="1" wp14:anchorId="384496F9" wp14:editId="0DF29230">
                 <wp:simplePos x="0" y="0"/>
                 <wp:positionH relativeFrom="column">
                   <wp:posOffset>-1370330</wp:posOffset>
@@ -5632,7 +6334,7 @@
           </mc:Choice>
           <mc:Fallback>
             <w:pict>
-              <v:line w14:anchorId="3B0218B0" id="Straight Connector 34" o:spid="_x0000_s1026" style="position:absolute;z-index:251672576;visibility:visible;mso-wrap-style:square;mso-wrap-distance-left:9pt;mso-wrap-distance-top:0;mso-wrap-distance-right:9pt;mso-wrap-distance-bottom:0;mso-position-horizontal:absolute;mso-position-horizontal-relative:text;mso-position-vertical:absolute;mso-position-vertical-relative:text" from="-107.9pt,7.6pt" to="-107.9pt,24.65pt" o:gfxdata="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" strokecolor="black [3213]" strokeweight="1pt"/>
+              <v:line w14:anchorId="3F5EEF82" id="Straight Connector 34" o:spid="_x0000_s1026" style="position:absolute;left:0;text-align:left;z-index:251671552;visibility:visible;mso-wrap-style:square;mso-wrap-distance-left:9pt;mso-wrap-distance-top:0;mso-wrap-distance-right:9pt;mso-wrap-distance-bottom:0;mso-position-horizontal:absolute;mso-position-horizontal-relative:text;mso-position-vertical:absolute;mso-position-vertical-relative:text" from="-107.9pt,7.6pt" to="-107.9pt,24.65pt" o:gfxdata="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" strokecolor="black [3213]" strokeweight="1pt"/>
             </w:pict>
           </mc:Fallback>
         </mc:AlternateContent>
@@ -5653,6 +6355,1538 @@
           <w:szCs w:val="20"/>
         </w:rPr>
       </w:pPr>
+    </w:p>
+    <w:p>
+      <w:pPr>
+        <w:widowControl w:val="0"/>
+        <w:autoSpaceDE w:val="0"/>
+        <w:autoSpaceDN w:val="0"/>
+        <w:adjustRightInd w:val="0"/>
+        <w:spacing w:before="120"/>
+        <w:jc w:val="both"/>
+        <w:rPr>
+          <w:rFonts w:ascii="Times New Roman" w:hAnsi="Times New Roman" w:cs="Times New Roman"/>
+          <w:noProof/>
+          <w:sz w:val="20"/>
+          <w:szCs w:val="20"/>
+        </w:rPr>
+      </w:pPr>
+    </w:p>
+    <w:p>
+      <w:pPr>
+        <w:widowControl w:val="0"/>
+        <w:autoSpaceDE w:val="0"/>
+        <w:autoSpaceDN w:val="0"/>
+        <w:adjustRightInd w:val="0"/>
+        <w:spacing w:before="120"/>
+        <w:jc w:val="both"/>
+        <w:rPr>
+          <w:rFonts w:ascii="Times New Roman" w:eastAsia="宋体" w:hAnsi="Times New Roman" w:cs="Times New Roman" w:hint="eastAsia"/>
+          <w:noProof/>
+          <w:sz w:val="20"/>
+          <w:szCs w:val="20"/>
+          <w:lang w:eastAsia="zh-CN"/>
+        </w:rPr>
+      </w:pPr>
+      <w:r>
+        <w:rPr>
+          <w:rFonts w:ascii="Times New Roman" w:hAnsi="Times New Roman" w:cs="Times New Roman"/>
+          <w:noProof/>
+          <w:sz w:val="20"/>
+          <w:szCs w:val="20"/>
+        </w:rPr>
+        <mc:AlternateContent>
+          <mc:Choice Requires="wpg">
+            <w:drawing>
+              <wp:anchor distT="0" distB="0" distL="114300" distR="114300" simplePos="0" relativeHeight="251675648" behindDoc="0" locked="0" layoutInCell="1" allowOverlap="1" wp14:anchorId="51D13660" wp14:editId="53DD33F8">
+                <wp:simplePos x="0" y="0"/>
+                <wp:positionH relativeFrom="column">
+                  <wp:posOffset>135331</wp:posOffset>
+                </wp:positionH>
+                <wp:positionV relativeFrom="paragraph">
+                  <wp:posOffset>197561</wp:posOffset>
+                </wp:positionV>
+                <wp:extent cx="2701290" cy="491490"/>
+                <wp:effectExtent l="0" t="0" r="0" b="3810"/>
+                <wp:wrapThrough wrapText="bothSides">
+                  <wp:wrapPolygon edited="0">
+                    <wp:start x="1980" y="0"/>
+                    <wp:lineTo x="609" y="9209"/>
+                    <wp:lineTo x="305" y="11721"/>
+                    <wp:lineTo x="305" y="20930"/>
+                    <wp:lineTo x="18584" y="20930"/>
+                    <wp:lineTo x="18584" y="15070"/>
+                    <wp:lineTo x="20107" y="15070"/>
+                    <wp:lineTo x="21173" y="9209"/>
+                    <wp:lineTo x="21021" y="0"/>
+                    <wp:lineTo x="1980" y="0"/>
+                  </wp:wrapPolygon>
+                </wp:wrapThrough>
+                <wp:docPr id="36" name="Group 8"/>
+                <wp:cNvGraphicFramePr/>
+                <a:graphic xmlns:a="http://schemas.openxmlformats.org/drawingml/2006/main">
+                  <a:graphicData uri="http://schemas.microsoft.com/office/word/2010/wordprocessingGroup">
+                    <wpg:wgp>
+                      <wpg:cNvGrpSpPr/>
+                      <wpg:grpSpPr>
+                        <a:xfrm>
+                          <a:off x="0" y="0"/>
+                          <a:ext cx="2701290" cy="491490"/>
+                          <a:chOff x="-256616" y="-4114"/>
+                          <a:chExt cx="2705666" cy="493910"/>
+                        </a:xfrm>
+                      </wpg:grpSpPr>
+                      <wps:wsp>
+                        <wps:cNvPr id="37" name="Text Box 30"/>
+                        <wps:cNvSpPr txBox="1"/>
+                        <wps:spPr>
+                          <a:xfrm>
+                            <a:off x="252096" y="213359"/>
+                            <a:ext cx="1789423" cy="216937"/>
+                          </a:xfrm>
+                          <a:prstGeom prst="rect">
+                            <a:avLst/>
+                          </a:prstGeom>
+                          <a:noFill/>
+                          <a:ln>
+                            <a:solidFill>
+                              <a:schemeClr val="tx1"/>
+                            </a:solidFill>
+                          </a:ln>
+                          <a:effectLst/>
+                          <a:extLst>
+                            <a:ext uri="{C572A759-6A51-4108-AA02-DFA0A04FC94B}">
+                              <ma14:wrappingTextBoxFlag xmlns="" xmlns:mo="http://schemas.microsoft.com/office/mac/office/2008/main" xmlns:mv="urn:schemas-microsoft-com:mac:vml" xmlns:o="urn:schemas-microsoft-com:office:office" xmlns:v="urn:schemas-microsoft-com:vml" xmlns:w10="urn:schemas-microsoft-com:office:word" xmlns:w="http://schemas.openxmlformats.org/wordprocessingml/2006/main" xmlns:ma14="http://schemas.microsoft.com/office/mac/drawingml/2011/main"/>
+                            </a:ext>
+                          </a:extLst>
+                        </wps:spPr>
+                        <wps:style>
+                          <a:lnRef idx="0">
+                            <a:schemeClr val="accent1"/>
+                          </a:lnRef>
+                          <a:fillRef idx="0">
+                            <a:schemeClr val="accent1"/>
+                          </a:fillRef>
+                          <a:effectRef idx="0">
+                            <a:schemeClr val="accent1"/>
+                          </a:effectRef>
+                          <a:fontRef idx="minor">
+                            <a:schemeClr val="dk1"/>
+                          </a:fontRef>
+                        </wps:style>
+                        <wps:txbx>
+                          <w:txbxContent>
+                            <w:p>
+                              <w:pPr>
+                                <w:rPr>
+                                  <w:sz w:val="20"/>
+                                  <w:szCs w:val="20"/>
+                                </w:rPr>
+                              </w:pPr>
+                              <w:r>
+                                <w:rPr>
+                                  <w:sz w:val="20"/>
+                                  <w:szCs w:val="20"/>
+                                </w:rPr>
+                                <w:t xml:space="preserve">  </w:t>
+                              </w:r>
+                              <w:r>
+                                <w:rPr>
+                                  <w:sz w:val="20"/>
+                                  <w:szCs w:val="20"/>
+                                </w:rPr>
+                                <w:t xml:space="preserve">?           reds      whites  </w:t>
+                              </w:r>
+                              <w:r>
+                                <w:rPr>
+                                  <w:sz w:val="20"/>
+                                  <w:szCs w:val="20"/>
+                                </w:rPr>
+                                <w:t xml:space="preserve">  blues</w:t>
+                              </w:r>
+                            </w:p>
+                          </w:txbxContent>
+                        </wps:txbx>
+                        <wps:bodyPr rot="0" spcFirstLastPara="0" vertOverflow="overflow" horzOverflow="overflow" vert="horz" wrap="square" lIns="91440" tIns="45720" rIns="91440" bIns="45720" numCol="1" spcCol="0" rtlCol="0" fromWordArt="0" anchor="t" anchorCtr="0" forceAA="0" compatLnSpc="1">
+                          <a:prstTxWarp prst="textNoShape">
+                            <a:avLst/>
+                          </a:prstTxWarp>
+                          <a:noAutofit/>
+                        </wps:bodyPr>
+                      </wps:wsp>
+                      <wps:wsp>
+                        <wps:cNvPr id="38" name="Text Box 31"/>
+                        <wps:cNvSpPr txBox="1"/>
+                        <wps:spPr>
+                          <a:xfrm>
+                            <a:off x="-256616" y="184996"/>
+                            <a:ext cx="642615" cy="304800"/>
+                          </a:xfrm>
+                          <a:prstGeom prst="rect">
+                            <a:avLst/>
+                          </a:prstGeom>
+                          <a:noFill/>
+                          <a:ln>
+                            <a:noFill/>
+                          </a:ln>
+                          <a:effectLst/>
+                          <a:extLst>
+                            <a:ext uri="{C572A759-6A51-4108-AA02-DFA0A04FC94B}">
+                              <ma14:wrappingTextBoxFlag xmlns="" xmlns:mo="http://schemas.microsoft.com/office/mac/office/2008/main" xmlns:mv="urn:schemas-microsoft-com:mac:vml" xmlns:o="urn:schemas-microsoft-com:office:office" xmlns:v="urn:schemas-microsoft-com:vml" xmlns:w10="urn:schemas-microsoft-com:office:word" xmlns:w="http://schemas.openxmlformats.org/wordprocessingml/2006/main" xmlns:ma14="http://schemas.microsoft.com/office/mac/drawingml/2011/main"/>
+                            </a:ext>
+                          </a:extLst>
+                        </wps:spPr>
+                        <wps:style>
+                          <a:lnRef idx="0">
+                            <a:schemeClr val="accent1"/>
+                          </a:lnRef>
+                          <a:fillRef idx="0">
+                            <a:schemeClr val="accent1"/>
+                          </a:fillRef>
+                          <a:effectRef idx="0">
+                            <a:schemeClr val="accent1"/>
+                          </a:effectRef>
+                          <a:fontRef idx="minor">
+                            <a:schemeClr val="dk1"/>
+                          </a:fontRef>
+                        </wps:style>
+                        <wps:txbx>
+                          <w:txbxContent>
+                            <w:p>
+                              <w:pPr>
+                                <w:rPr>
+                                  <w:sz w:val="20"/>
+                                  <w:szCs w:val="20"/>
+                                </w:rPr>
+                              </w:pPr>
+                              <w:r>
+                                <w:rPr>
+                                  <w:sz w:val="20"/>
+                                  <w:szCs w:val="20"/>
+                                </w:rPr>
+                                <w:t xml:space="preserve"> </w:t>
+                              </w:r>
+                              <w:r>
+                                <w:rPr>
+                                  <w:sz w:val="20"/>
+                                  <w:szCs w:val="20"/>
+                                </w:rPr>
+                                <w:t>P</w:t>
+                              </w:r>
+                              <w:r>
+                                <w:rPr>
+                                  <w:sz w:val="20"/>
+                                  <w:szCs w:val="20"/>
+                                </w:rPr>
+                                <w:t xml:space="preserve">: </w:t>
+                              </w:r>
+                              <w:r>
+                                <w:rPr>
+                                  <w:sz w:val="20"/>
+                                  <w:szCs w:val="20"/>
+                                </w:rPr>
+                                <w:t>b</w:t>
+                              </w:r>
+                            </w:p>
+                          </w:txbxContent>
+                        </wps:txbx>
+                        <wps:bodyPr rot="0" spcFirstLastPara="0" vertOverflow="overflow" horzOverflow="overflow" vert="horz" wrap="square" lIns="91440" tIns="45720" rIns="91440" bIns="45720" numCol="1" spcCol="0" rtlCol="0" fromWordArt="0" anchor="t" anchorCtr="0" forceAA="0" compatLnSpc="1">
+                          <a:prstTxWarp prst="textNoShape">
+                            <a:avLst/>
+                          </a:prstTxWarp>
+                          <a:noAutofit/>
+                        </wps:bodyPr>
+                      </wps:wsp>
+                      <wps:wsp>
+                        <wps:cNvPr id="39" name="Text Box 32"/>
+                        <wps:cNvSpPr txBox="1"/>
+                        <wps:spPr>
+                          <a:xfrm>
+                            <a:off x="-54718" y="-4114"/>
+                            <a:ext cx="2503768" cy="304800"/>
+                          </a:xfrm>
+                          <a:prstGeom prst="rect">
+                            <a:avLst/>
+                          </a:prstGeom>
+                          <a:noFill/>
+                          <a:ln>
+                            <a:noFill/>
+                          </a:ln>
+                          <a:effectLst/>
+                          <a:extLst>
+                            <a:ext uri="{C572A759-6A51-4108-AA02-DFA0A04FC94B}">
+                              <ma14:wrappingTextBoxFlag xmlns="" xmlns:mo="http://schemas.microsoft.com/office/mac/office/2008/main" xmlns:mv="urn:schemas-microsoft-com:mac:vml" xmlns:o="urn:schemas-microsoft-com:office:office" xmlns:v="urn:schemas-microsoft-com:vml" xmlns:w10="urn:schemas-microsoft-com:office:word" xmlns:w="http://schemas.openxmlformats.org/wordprocessingml/2006/main" xmlns:ma14="http://schemas.microsoft.com/office/mac/drawingml/2011/main"/>
+                            </a:ext>
+                          </a:extLst>
+                        </wps:spPr>
+                        <wps:style>
+                          <a:lnRef idx="0">
+                            <a:schemeClr val="accent1"/>
+                          </a:lnRef>
+                          <a:fillRef idx="0">
+                            <a:schemeClr val="accent1"/>
+                          </a:fillRef>
+                          <a:effectRef idx="0">
+                            <a:schemeClr val="accent1"/>
+                          </a:effectRef>
+                          <a:fontRef idx="minor">
+                            <a:schemeClr val="dk1"/>
+                          </a:fontRef>
+                        </wps:style>
+                        <wps:txbx>
+                          <w:txbxContent>
+                            <w:p>
+                              <w:pPr>
+                                <w:rPr>
+                                  <w:sz w:val="20"/>
+                                  <w:szCs w:val="20"/>
+                                </w:rPr>
+                              </w:pPr>
+                              <w:r>
+                                <w:rPr>
+                                  <w:sz w:val="20"/>
+                                  <w:szCs w:val="20"/>
+                                </w:rPr>
+                                <w:t xml:space="preserve"> </w:t>
+                              </w:r>
+                              <w:r>
+                                <w:rPr>
+                                  <w:sz w:val="20"/>
+                                  <w:szCs w:val="20"/>
+                                </w:rPr>
+                                <w:t xml:space="preserve">     </w:t>
+                              </w:r>
+                              <w:r>
+                                <w:rPr>
+                                  <w:sz w:val="20"/>
+                                  <w:szCs w:val="20"/>
+                                </w:rPr>
+                                <w:t xml:space="preserve">0            </w:t>
+                              </w:r>
+                              <w:r>
+                                <w:rPr>
+                                  <w:sz w:val="20"/>
+                                  <w:szCs w:val="20"/>
+                                </w:rPr>
+                                <w:t>h</w:t>
+                              </w:r>
+                              <w:r>
+                                <w:rPr>
+                                  <w:sz w:val="20"/>
+                                  <w:szCs w:val="20"/>
+                                </w:rPr>
+                                <w:t xml:space="preserve">                </w:t>
+                              </w:r>
+                              <w:r>
+                                <w:rPr>
+                                  <w:sz w:val="20"/>
+                                  <w:szCs w:val="20"/>
+                                </w:rPr>
+                                <w:t>g</w:t>
+                              </w:r>
+                              <w:r>
+                                <w:rPr>
+                                  <w:sz w:val="20"/>
+                                  <w:szCs w:val="20"/>
+                                </w:rPr>
+                                <w:t xml:space="preserve">             </w:t>
+                              </w:r>
+                              <w:r>
+                                <w:rPr>
+                                  <w:sz w:val="20"/>
+                                  <w:szCs w:val="20"/>
+                                </w:rPr>
+                                <w:t xml:space="preserve"> </w:t>
+                              </w:r>
+                              <w:proofErr w:type="spellStart"/>
+                              <w:r>
+                                <w:rPr>
+                                  <w:sz w:val="20"/>
+                                  <w:szCs w:val="20"/>
+                                </w:rPr>
+                                <w:t>i</w:t>
+                              </w:r>
+                              <w:proofErr w:type="spellEnd"/>
+                              <w:r>
+                                <w:rPr>
+                                  <w:sz w:val="20"/>
+                                  <w:szCs w:val="20"/>
+                                </w:rPr>
+                                <w:t xml:space="preserve"> </w:t>
+                              </w:r>
+                              <w:r>
+                                <w:rPr>
+                                  <w:sz w:val="20"/>
+                                  <w:szCs w:val="20"/>
+                                </w:rPr>
+                                <w:t xml:space="preserve">        </w:t>
+                              </w:r>
+                              <w:proofErr w:type="spellStart"/>
+                              <w:r>
+                                <w:rPr>
+                                  <w:sz w:val="20"/>
+                                  <w:szCs w:val="20"/>
+                                </w:rPr>
+                                <w:t>b.length</w:t>
+                              </w:r>
+                              <w:proofErr w:type="spellEnd"/>
+                              <w:r>
+                                <w:rPr>
+                                  <w:sz w:val="20"/>
+                                  <w:szCs w:val="20"/>
+                                </w:rPr>
+                                <w:t xml:space="preserve">       </w:t>
+                              </w:r>
+                            </w:p>
+                          </w:txbxContent>
+                        </wps:txbx>
+                        <wps:bodyPr rot="0" spcFirstLastPara="0" vertOverflow="overflow" horzOverflow="overflow" vert="horz" wrap="square" lIns="91440" tIns="45720" rIns="91440" bIns="45720" numCol="1" spcCol="0" rtlCol="0" fromWordArt="0" anchor="t" anchorCtr="0" forceAA="0" compatLnSpc="1">
+                          <a:prstTxWarp prst="textNoShape">
+                            <a:avLst/>
+                          </a:prstTxWarp>
+                          <a:noAutofit/>
+                        </wps:bodyPr>
+                      </wps:wsp>
+                    </wpg:wgp>
+                  </a:graphicData>
+                </a:graphic>
+              </wp:anchor>
+            </w:drawing>
+          </mc:Choice>
+          <mc:Fallback>
+            <w:pict>
+              <v:group w14:anchorId="51D13660" id="Group 8" o:spid="_x0000_s1075" style="position:absolute;left:0;text-align:left;margin-left:10.65pt;margin-top:15.55pt;width:212.7pt;height:38.7pt;z-index:251675648" coordorigin="-2566,-41" coordsize="27056,4939" o:gfxdata="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">
+                <v:shape id="Text Box 30" o:spid="_x0000_s1076" type="#_x0000_t202" style="position:absolute;left:2520;top:2133;width:17895;height:2169;visibility:visible;mso-wrap-style:square;v-text-anchor:top" o:gfxdata="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" filled="f" strokecolor="black [3213]">
+                  <v:textbox>
+                    <w:txbxContent>
+                      <w:p>
+                        <w:pPr>
+                          <w:rPr>
+                            <w:sz w:val="20"/>
+                            <w:szCs w:val="20"/>
+                          </w:rPr>
+                        </w:pPr>
+                        <w:r>
+                          <w:rPr>
+                            <w:sz w:val="20"/>
+                            <w:szCs w:val="20"/>
+                          </w:rPr>
+                          <w:t xml:space="preserve">  </w:t>
+                        </w:r>
+                        <w:r>
+                          <w:rPr>
+                            <w:sz w:val="20"/>
+                            <w:szCs w:val="20"/>
+                          </w:rPr>
+                          <w:t xml:space="preserve">?           reds      whites  </w:t>
+                        </w:r>
+                        <w:r>
+                          <w:rPr>
+                            <w:sz w:val="20"/>
+                            <w:szCs w:val="20"/>
+                          </w:rPr>
+                          <w:t xml:space="preserve">  blues</w:t>
+                        </w:r>
+                      </w:p>
+                    </w:txbxContent>
+                  </v:textbox>
+                </v:shape>
+                <v:shape id="Text Box 31" o:spid="_x0000_s1077" type="#_x0000_t202" style="position:absolute;left:-2566;top:1849;width:6425;height:3048;visibility:visible;mso-wrap-style:square;v-text-anchor:top" o:gfxdata="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" filled="f" stroked="f">
+                  <v:textbox>
+                    <w:txbxContent>
+                      <w:p>
+                        <w:pPr>
+                          <w:rPr>
+                            <w:sz w:val="20"/>
+                            <w:szCs w:val="20"/>
+                          </w:rPr>
+                        </w:pPr>
+                        <w:r>
+                          <w:rPr>
+                            <w:sz w:val="20"/>
+                            <w:szCs w:val="20"/>
+                          </w:rPr>
+                          <w:t xml:space="preserve"> </w:t>
+                        </w:r>
+                        <w:r>
+                          <w:rPr>
+                            <w:sz w:val="20"/>
+                            <w:szCs w:val="20"/>
+                          </w:rPr>
+                          <w:t>P</w:t>
+                        </w:r>
+                        <w:r>
+                          <w:rPr>
+                            <w:sz w:val="20"/>
+                            <w:szCs w:val="20"/>
+                          </w:rPr>
+                          <w:t xml:space="preserve">: </w:t>
+                        </w:r>
+                        <w:r>
+                          <w:rPr>
+                            <w:sz w:val="20"/>
+                            <w:szCs w:val="20"/>
+                          </w:rPr>
+                          <w:t>b</w:t>
+                        </w:r>
+                      </w:p>
+                    </w:txbxContent>
+                  </v:textbox>
+                </v:shape>
+                <v:shape id="Text Box 32" o:spid="_x0000_s1078" type="#_x0000_t202" style="position:absolute;left:-547;top:-41;width:25037;height:3047;visibility:visible;mso-wrap-style:square;v-text-anchor:top" o:gfxdata="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" filled="f" stroked="f">
+                  <v:textbox>
+                    <w:txbxContent>
+                      <w:p>
+                        <w:pPr>
+                          <w:rPr>
+                            <w:sz w:val="20"/>
+                            <w:szCs w:val="20"/>
+                          </w:rPr>
+                        </w:pPr>
+                        <w:r>
+                          <w:rPr>
+                            <w:sz w:val="20"/>
+                            <w:szCs w:val="20"/>
+                          </w:rPr>
+                          <w:t xml:space="preserve"> </w:t>
+                        </w:r>
+                        <w:r>
+                          <w:rPr>
+                            <w:sz w:val="20"/>
+                            <w:szCs w:val="20"/>
+                          </w:rPr>
+                          <w:t xml:space="preserve">     </w:t>
+                        </w:r>
+                        <w:r>
+                          <w:rPr>
+                            <w:sz w:val="20"/>
+                            <w:szCs w:val="20"/>
+                          </w:rPr>
+                          <w:t xml:space="preserve">0            </w:t>
+                        </w:r>
+                        <w:r>
+                          <w:rPr>
+                            <w:sz w:val="20"/>
+                            <w:szCs w:val="20"/>
+                          </w:rPr>
+                          <w:t>h</w:t>
+                        </w:r>
+                        <w:r>
+                          <w:rPr>
+                            <w:sz w:val="20"/>
+                            <w:szCs w:val="20"/>
+                          </w:rPr>
+                          <w:t xml:space="preserve">                </w:t>
+                        </w:r>
+                        <w:r>
+                          <w:rPr>
+                            <w:sz w:val="20"/>
+                            <w:szCs w:val="20"/>
+                          </w:rPr>
+                          <w:t>g</w:t>
+                        </w:r>
+                        <w:r>
+                          <w:rPr>
+                            <w:sz w:val="20"/>
+                            <w:szCs w:val="20"/>
+                          </w:rPr>
+                          <w:t xml:space="preserve">             </w:t>
+                        </w:r>
+                        <w:r>
+                          <w:rPr>
+                            <w:sz w:val="20"/>
+                            <w:szCs w:val="20"/>
+                          </w:rPr>
+                          <w:t xml:space="preserve"> </w:t>
+                        </w:r>
+                        <w:proofErr w:type="spellStart"/>
+                        <w:r>
+                          <w:rPr>
+                            <w:sz w:val="20"/>
+                            <w:szCs w:val="20"/>
+                          </w:rPr>
+                          <w:t>i</w:t>
+                        </w:r>
+                        <w:proofErr w:type="spellEnd"/>
+                        <w:r>
+                          <w:rPr>
+                            <w:sz w:val="20"/>
+                            <w:szCs w:val="20"/>
+                          </w:rPr>
+                          <w:t xml:space="preserve"> </w:t>
+                        </w:r>
+                        <w:r>
+                          <w:rPr>
+                            <w:sz w:val="20"/>
+                            <w:szCs w:val="20"/>
+                          </w:rPr>
+                          <w:t xml:space="preserve">        </w:t>
+                        </w:r>
+                        <w:proofErr w:type="spellStart"/>
+                        <w:r>
+                          <w:rPr>
+                            <w:sz w:val="20"/>
+                            <w:szCs w:val="20"/>
+                          </w:rPr>
+                          <w:t>b.length</w:t>
+                        </w:r>
+                        <w:proofErr w:type="spellEnd"/>
+                        <w:r>
+                          <w:rPr>
+                            <w:sz w:val="20"/>
+                            <w:szCs w:val="20"/>
+                          </w:rPr>
+                          <w:t xml:space="preserve">       </w:t>
+                        </w:r>
+                      </w:p>
+                    </w:txbxContent>
+                  </v:textbox>
+                </v:shape>
+                <w10:wrap type="through"/>
+              </v:group>
+            </w:pict>
+          </mc:Fallback>
+        </mc:AlternateContent>
+      </w:r>
+      <w:r>
+        <w:rPr>
+          <w:rFonts w:ascii="Times New Roman" w:eastAsia="宋体" w:hAnsi="Times New Roman" w:cs="Times New Roman"/>
+          <w:noProof/>
+          <w:sz w:val="20"/>
+          <w:szCs w:val="20"/>
+          <w:lang w:eastAsia="zh-CN"/>
+        </w:rPr>
+        <w:t>1</w:t>
+      </w:r>
+      <w:r>
+        <w:rPr>
+          <w:rFonts w:ascii="Times New Roman" w:eastAsia="宋体" w:hAnsi="Times New Roman" w:cs="Times New Roman" w:hint="eastAsia"/>
+          <w:noProof/>
+          <w:sz w:val="20"/>
+          <w:szCs w:val="20"/>
+          <w:lang w:eastAsia="zh-CN"/>
+        </w:rPr>
+        <w:t>)</w:t>
+      </w:r>
+      <w:r>
+        <w:rPr>
+          <w:rFonts w:ascii="Times New Roman" w:eastAsia="宋体" w:hAnsi="Times New Roman" w:cs="Times New Roman"/>
+          <w:noProof/>
+          <w:sz w:val="20"/>
+          <w:szCs w:val="20"/>
+          <w:lang w:eastAsia="zh-CN"/>
+        </w:rPr>
+        <w:t>.</w:t>
+      </w:r>
+    </w:p>
+    <w:p>
+      <w:pPr>
+        <w:widowControl w:val="0"/>
+        <w:autoSpaceDE w:val="0"/>
+        <w:autoSpaceDN w:val="0"/>
+        <w:adjustRightInd w:val="0"/>
+        <w:spacing w:before="120"/>
+        <w:jc w:val="both"/>
+        <w:rPr>
+          <w:rFonts w:ascii="Times New Roman" w:hAnsi="Times New Roman" w:cs="Times New Roman"/>
+          <w:noProof/>
+          <w:sz w:val="20"/>
+          <w:szCs w:val="20"/>
+        </w:rPr>
+      </w:pPr>
+      <w:r>
+        <w:rPr>
+          <w:noProof/>
+        </w:rPr>
+        <mc:AlternateContent>
+          <mc:Choice Requires="wps">
+            <w:drawing>
+              <wp:anchor distT="0" distB="0" distL="114300" distR="114300" simplePos="0" relativeHeight="251664896" behindDoc="0" locked="0" layoutInCell="1" allowOverlap="1" wp14:anchorId="1E1189D0" wp14:editId="2E93B2DE">
+                <wp:simplePos x="0" y="0"/>
+                <wp:positionH relativeFrom="column">
+                  <wp:posOffset>-1844421</wp:posOffset>
+                </wp:positionH>
+                <wp:positionV relativeFrom="paragraph">
+                  <wp:posOffset>196901</wp:posOffset>
+                </wp:positionV>
+                <wp:extent cx="0" cy="216535"/>
+                <wp:effectExtent l="0" t="0" r="25400" b="37465"/>
+                <wp:wrapNone/>
+                <wp:docPr id="47" name="Straight Connector 34"/>
+                <wp:cNvGraphicFramePr/>
+                <a:graphic xmlns:a="http://schemas.openxmlformats.org/drawingml/2006/main">
+                  <a:graphicData uri="http://schemas.microsoft.com/office/word/2010/wordprocessingShape">
+                    <wps:wsp>
+                      <wps:cNvCnPr/>
+                      <wps:spPr>
+                        <a:xfrm>
+                          <a:off x="0" y="0"/>
+                          <a:ext cx="0" cy="216535"/>
+                        </a:xfrm>
+                        <a:prstGeom prst="line">
+                          <a:avLst/>
+                        </a:prstGeom>
+                        <a:ln w="12700">
+                          <a:solidFill>
+                            <a:schemeClr val="tx1"/>
+                          </a:solidFill>
+                        </a:ln>
+                        <a:effectLst/>
+                      </wps:spPr>
+                      <wps:style>
+                        <a:lnRef idx="2">
+                          <a:schemeClr val="accent1"/>
+                        </a:lnRef>
+                        <a:fillRef idx="0">
+                          <a:schemeClr val="accent1"/>
+                        </a:fillRef>
+                        <a:effectRef idx="1">
+                          <a:schemeClr val="accent1"/>
+                        </a:effectRef>
+                        <a:fontRef idx="minor">
+                          <a:schemeClr val="tx1"/>
+                        </a:fontRef>
+                      </wps:style>
+                      <wps:bodyPr/>
+                    </wps:wsp>
+                  </a:graphicData>
+                </a:graphic>
+              </wp:anchor>
+            </w:drawing>
+          </mc:Choice>
+          <mc:Fallback>
+            <w:pict>
+              <v:line w14:anchorId="6509F7BC" id="Straight Connector 34" o:spid="_x0000_s1026" style="position:absolute;left:0;text-align:left;z-index:251664896;visibility:visible;mso-wrap-style:square;mso-wrap-distance-left:9pt;mso-wrap-distance-top:0;mso-wrap-distance-right:9pt;mso-wrap-distance-bottom:0;mso-position-horizontal:absolute;mso-position-horizontal-relative:text;mso-position-vertical:absolute;mso-position-vertical-relative:text" from="-145.25pt,15.5pt" to="-145.25pt,32.55pt" o:gfxdata="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" strokecolor="black [3213]" strokeweight="1pt"/>
+            </w:pict>
+          </mc:Fallback>
+        </mc:AlternateContent>
+      </w:r>
+      <w:r>
+        <w:rPr>
+          <w:noProof/>
+        </w:rPr>
+        <mc:AlternateContent>
+          <mc:Choice Requires="wps">
+            <w:drawing>
+              <wp:anchor distT="0" distB="0" distL="114300" distR="114300" simplePos="0" relativeHeight="251659776" behindDoc="0" locked="0" layoutInCell="1" allowOverlap="1" wp14:anchorId="49F76FE8" wp14:editId="7E8B66E5">
+                <wp:simplePos x="0" y="0"/>
+                <wp:positionH relativeFrom="column">
+                  <wp:posOffset>-955497</wp:posOffset>
+                </wp:positionH>
+                <wp:positionV relativeFrom="paragraph">
+                  <wp:posOffset>199898</wp:posOffset>
+                </wp:positionV>
+                <wp:extent cx="0" cy="216535"/>
+                <wp:effectExtent l="0" t="0" r="25400" b="37465"/>
+                <wp:wrapNone/>
+                <wp:docPr id="45" name="Straight Connector 34"/>
+                <wp:cNvGraphicFramePr/>
+                <a:graphic xmlns:a="http://schemas.openxmlformats.org/drawingml/2006/main">
+                  <a:graphicData uri="http://schemas.microsoft.com/office/word/2010/wordprocessingShape">
+                    <wps:wsp>
+                      <wps:cNvCnPr/>
+                      <wps:spPr>
+                        <a:xfrm>
+                          <a:off x="0" y="0"/>
+                          <a:ext cx="0" cy="216535"/>
+                        </a:xfrm>
+                        <a:prstGeom prst="line">
+                          <a:avLst/>
+                        </a:prstGeom>
+                        <a:ln w="12700">
+                          <a:solidFill>
+                            <a:schemeClr val="tx1"/>
+                          </a:solidFill>
+                        </a:ln>
+                        <a:effectLst/>
+                      </wps:spPr>
+                      <wps:style>
+                        <a:lnRef idx="2">
+                          <a:schemeClr val="accent1"/>
+                        </a:lnRef>
+                        <a:fillRef idx="0">
+                          <a:schemeClr val="accent1"/>
+                        </a:fillRef>
+                        <a:effectRef idx="1">
+                          <a:schemeClr val="accent1"/>
+                        </a:effectRef>
+                        <a:fontRef idx="minor">
+                          <a:schemeClr val="tx1"/>
+                        </a:fontRef>
+                      </wps:style>
+                      <wps:bodyPr/>
+                    </wps:wsp>
+                  </a:graphicData>
+                </a:graphic>
+              </wp:anchor>
+            </w:drawing>
+          </mc:Choice>
+          <mc:Fallback>
+            <w:pict>
+              <v:line w14:anchorId="367C0073" id="Straight Connector 34" o:spid="_x0000_s1026" style="position:absolute;left:0;text-align:left;z-index:251659776;visibility:visible;mso-wrap-style:square;mso-wrap-distance-left:9pt;mso-wrap-distance-top:0;mso-wrap-distance-right:9pt;mso-wrap-distance-bottom:0;mso-position-horizontal:absolute;mso-position-horizontal-relative:text;mso-position-vertical:absolute;mso-position-vertical-relative:text" from="-75.25pt,15.75pt" to="-75.25pt,32.8pt" o:gfxdata="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" strokecolor="black [3213]" strokeweight="1pt"/>
+            </w:pict>
+          </mc:Fallback>
+        </mc:AlternateContent>
+      </w:r>
+      <w:r>
+        <w:rPr>
+          <w:noProof/>
+        </w:rPr>
+        <mc:AlternateContent>
+          <mc:Choice Requires="wps">
+            <w:drawing>
+              <wp:anchor distT="0" distB="0" distL="114300" distR="114300" simplePos="0" relativeHeight="251663872" behindDoc="0" locked="0" layoutInCell="1" allowOverlap="1" wp14:anchorId="386FECF4" wp14:editId="2FA7F777">
+                <wp:simplePos x="0" y="0"/>
+                <wp:positionH relativeFrom="column">
+                  <wp:posOffset>-1387043</wp:posOffset>
+                </wp:positionH>
+                <wp:positionV relativeFrom="paragraph">
+                  <wp:posOffset>185801</wp:posOffset>
+                </wp:positionV>
+                <wp:extent cx="0" cy="216535"/>
+                <wp:effectExtent l="0" t="0" r="25400" b="37465"/>
+                <wp:wrapNone/>
+                <wp:docPr id="46" name="Straight Connector 34"/>
+                <wp:cNvGraphicFramePr/>
+                <a:graphic xmlns:a="http://schemas.openxmlformats.org/drawingml/2006/main">
+                  <a:graphicData uri="http://schemas.microsoft.com/office/word/2010/wordprocessingShape">
+                    <wps:wsp>
+                      <wps:cNvCnPr/>
+                      <wps:spPr>
+                        <a:xfrm>
+                          <a:off x="0" y="0"/>
+                          <a:ext cx="0" cy="216535"/>
+                        </a:xfrm>
+                        <a:prstGeom prst="line">
+                          <a:avLst/>
+                        </a:prstGeom>
+                        <a:ln w="12700">
+                          <a:solidFill>
+                            <a:schemeClr val="tx1"/>
+                          </a:solidFill>
+                        </a:ln>
+                        <a:effectLst/>
+                      </wps:spPr>
+                      <wps:style>
+                        <a:lnRef idx="2">
+                          <a:schemeClr val="accent1"/>
+                        </a:lnRef>
+                        <a:fillRef idx="0">
+                          <a:schemeClr val="accent1"/>
+                        </a:fillRef>
+                        <a:effectRef idx="1">
+                          <a:schemeClr val="accent1"/>
+                        </a:effectRef>
+                        <a:fontRef idx="minor">
+                          <a:schemeClr val="tx1"/>
+                        </a:fontRef>
+                      </wps:style>
+                      <wps:bodyPr/>
+                    </wps:wsp>
+                  </a:graphicData>
+                </a:graphic>
+              </wp:anchor>
+            </w:drawing>
+          </mc:Choice>
+          <mc:Fallback>
+            <w:pict>
+              <v:line w14:anchorId="309428EC" id="Straight Connector 34" o:spid="_x0000_s1026" style="position:absolute;left:0;text-align:left;z-index:251663872;visibility:visible;mso-wrap-style:square;mso-wrap-distance-left:9pt;mso-wrap-distance-top:0;mso-wrap-distance-right:9pt;mso-wrap-distance-bottom:0;mso-position-horizontal:absolute;mso-position-horizontal-relative:text;mso-position-vertical:absolute;mso-position-vertical-relative:text" from="-109.2pt,14.65pt" to="-109.2pt,31.7pt" o:gfxdata="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" strokecolor="black [3213]" strokeweight="1pt"/>
+            </w:pict>
+          </mc:Fallback>
+        </mc:AlternateContent>
+      </w:r>
+    </w:p>
+    <w:p>
+      <w:pPr>
+        <w:widowControl w:val="0"/>
+        <w:autoSpaceDE w:val="0"/>
+        <w:autoSpaceDN w:val="0"/>
+        <w:adjustRightInd w:val="0"/>
+        <w:spacing w:before="120"/>
+        <w:jc w:val="both"/>
+        <w:rPr>
+          <w:rFonts w:ascii="Times New Roman" w:hAnsi="Times New Roman" w:cs="Times New Roman"/>
+          <w:noProof/>
+          <w:sz w:val="20"/>
+          <w:szCs w:val="20"/>
+        </w:rPr>
+      </w:pPr>
+    </w:p>
+    <w:p>
+      <w:pPr>
+        <w:widowControl w:val="0"/>
+        <w:autoSpaceDE w:val="0"/>
+        <w:autoSpaceDN w:val="0"/>
+        <w:adjustRightInd w:val="0"/>
+        <w:spacing w:before="120"/>
+        <w:jc w:val="both"/>
+        <w:rPr>
+          <w:rFonts w:ascii="Times New Roman" w:hAnsi="Times New Roman" w:cs="Times New Roman"/>
+          <w:noProof/>
+          <w:sz w:val="20"/>
+          <w:szCs w:val="20"/>
+        </w:rPr>
+      </w:pPr>
+    </w:p>
+    <w:p>
+      <w:pPr>
+        <w:widowControl w:val="0"/>
+        <w:autoSpaceDE w:val="0"/>
+        <w:autoSpaceDN w:val="0"/>
+        <w:adjustRightInd w:val="0"/>
+        <w:spacing w:before="120"/>
+        <w:jc w:val="both"/>
+        <w:rPr>
+          <w:rFonts w:ascii="Times New Roman" w:eastAsia="宋体" w:hAnsi="Times New Roman" w:cs="Times New Roman" w:hint="eastAsia"/>
+          <w:noProof/>
+          <w:sz w:val="20"/>
+          <w:szCs w:val="20"/>
+          <w:lang w:eastAsia="zh-CN"/>
+        </w:rPr>
+      </w:pPr>
+      <w:r>
+        <w:rPr>
+          <w:rFonts w:ascii="Times New Roman" w:hAnsi="Times New Roman" w:cs="Times New Roman"/>
+          <w:noProof/>
+          <w:sz w:val="20"/>
+          <w:szCs w:val="20"/>
+        </w:rPr>
+        <mc:AlternateContent>
+          <mc:Choice Requires="wpg">
+            <w:drawing>
+              <wp:anchor distT="0" distB="0" distL="114300" distR="114300" simplePos="0" relativeHeight="251682816" behindDoc="0" locked="0" layoutInCell="1" allowOverlap="1" wp14:anchorId="72AA81F0" wp14:editId="1247CE19">
+                <wp:simplePos x="0" y="0"/>
+                <wp:positionH relativeFrom="column">
+                  <wp:posOffset>135331</wp:posOffset>
+                </wp:positionH>
+                <wp:positionV relativeFrom="paragraph">
+                  <wp:posOffset>197561</wp:posOffset>
+                </wp:positionV>
+                <wp:extent cx="2701290" cy="491490"/>
+                <wp:effectExtent l="0" t="0" r="0" b="3810"/>
+                <wp:wrapThrough wrapText="bothSides">
+                  <wp:wrapPolygon edited="0">
+                    <wp:start x="1980" y="0"/>
+                    <wp:lineTo x="609" y="9209"/>
+                    <wp:lineTo x="305" y="11721"/>
+                    <wp:lineTo x="305" y="20930"/>
+                    <wp:lineTo x="18584" y="20930"/>
+                    <wp:lineTo x="18584" y="15070"/>
+                    <wp:lineTo x="20107" y="15070"/>
+                    <wp:lineTo x="21173" y="9209"/>
+                    <wp:lineTo x="21021" y="0"/>
+                    <wp:lineTo x="1980" y="0"/>
+                  </wp:wrapPolygon>
+                </wp:wrapThrough>
+                <wp:docPr id="48" name="Group 8"/>
+                <wp:cNvGraphicFramePr/>
+                <a:graphic xmlns:a="http://schemas.openxmlformats.org/drawingml/2006/main">
+                  <a:graphicData uri="http://schemas.microsoft.com/office/word/2010/wordprocessingGroup">
+                    <wpg:wgp>
+                      <wpg:cNvGrpSpPr/>
+                      <wpg:grpSpPr>
+                        <a:xfrm>
+                          <a:off x="0" y="0"/>
+                          <a:ext cx="2701290" cy="491490"/>
+                          <a:chOff x="-256616" y="-4114"/>
+                          <a:chExt cx="2705666" cy="493910"/>
+                        </a:xfrm>
+                      </wpg:grpSpPr>
+                      <wps:wsp>
+                        <wps:cNvPr id="49" name="Text Box 30"/>
+                        <wps:cNvSpPr txBox="1"/>
+                        <wps:spPr>
+                          <a:xfrm>
+                            <a:off x="252096" y="213359"/>
+                            <a:ext cx="1789423" cy="216937"/>
+                          </a:xfrm>
+                          <a:prstGeom prst="rect">
+                            <a:avLst/>
+                          </a:prstGeom>
+                          <a:noFill/>
+                          <a:ln>
+                            <a:solidFill>
+                              <a:schemeClr val="tx1"/>
+                            </a:solidFill>
+                          </a:ln>
+                          <a:effectLst/>
+                          <a:extLst>
+                            <a:ext uri="{C572A759-6A51-4108-AA02-DFA0A04FC94B}">
+                              <ma14:wrappingTextBoxFlag xmlns="" xmlns:mo="http://schemas.microsoft.com/office/mac/office/2008/main" xmlns:mv="urn:schemas-microsoft-com:mac:vml" xmlns:o="urn:schemas-microsoft-com:office:office" xmlns:v="urn:schemas-microsoft-com:vml" xmlns:w10="urn:schemas-microsoft-com:office:word" xmlns:w="http://schemas.openxmlformats.org/wordprocessingml/2006/main" xmlns:ma14="http://schemas.microsoft.com/office/mac/drawingml/2011/main"/>
+                            </a:ext>
+                          </a:extLst>
+                        </wps:spPr>
+                        <wps:style>
+                          <a:lnRef idx="0">
+                            <a:schemeClr val="accent1"/>
+                          </a:lnRef>
+                          <a:fillRef idx="0">
+                            <a:schemeClr val="accent1"/>
+                          </a:fillRef>
+                          <a:effectRef idx="0">
+                            <a:schemeClr val="accent1"/>
+                          </a:effectRef>
+                          <a:fontRef idx="minor">
+                            <a:schemeClr val="dk1"/>
+                          </a:fontRef>
+                        </wps:style>
+                        <wps:txbx>
+                          <w:txbxContent>
+                            <w:p>
+                              <w:pPr>
+                                <w:rPr>
+                                  <w:sz w:val="20"/>
+                                  <w:szCs w:val="20"/>
+                                </w:rPr>
+                              </w:pPr>
+                              <w:r>
+                                <w:rPr>
+                                  <w:sz w:val="20"/>
+                                  <w:szCs w:val="20"/>
+                                </w:rPr>
+                                <w:t>reds      whites    blues</w:t>
+                              </w:r>
+                              <w:r>
+                                <w:rPr>
+                                  <w:sz w:val="20"/>
+                                  <w:szCs w:val="20"/>
+                                </w:rPr>
+                                <w:t xml:space="preserve">          ?</w:t>
+                              </w:r>
+                            </w:p>
+                          </w:txbxContent>
+                        </wps:txbx>
+                        <wps:bodyPr rot="0" spcFirstLastPara="0" vertOverflow="overflow" horzOverflow="overflow" vert="horz" wrap="square" lIns="91440" tIns="45720" rIns="91440" bIns="45720" numCol="1" spcCol="0" rtlCol="0" fromWordArt="0" anchor="t" anchorCtr="0" forceAA="0" compatLnSpc="1">
+                          <a:prstTxWarp prst="textNoShape">
+                            <a:avLst/>
+                          </a:prstTxWarp>
+                          <a:noAutofit/>
+                        </wps:bodyPr>
+                      </wps:wsp>
+                      <wps:wsp>
+                        <wps:cNvPr id="50" name="Text Box 31"/>
+                        <wps:cNvSpPr txBox="1"/>
+                        <wps:spPr>
+                          <a:xfrm>
+                            <a:off x="-256616" y="184996"/>
+                            <a:ext cx="642615" cy="304800"/>
+                          </a:xfrm>
+                          <a:prstGeom prst="rect">
+                            <a:avLst/>
+                          </a:prstGeom>
+                          <a:noFill/>
+                          <a:ln>
+                            <a:noFill/>
+                          </a:ln>
+                          <a:effectLst/>
+                          <a:extLst>
+                            <a:ext uri="{C572A759-6A51-4108-AA02-DFA0A04FC94B}">
+                              <ma14:wrappingTextBoxFlag xmlns="" xmlns:mo="http://schemas.microsoft.com/office/mac/office/2008/main" xmlns:mv="urn:schemas-microsoft-com:mac:vml" xmlns:o="urn:schemas-microsoft-com:office:office" xmlns:v="urn:schemas-microsoft-com:vml" xmlns:w10="urn:schemas-microsoft-com:office:word" xmlns:w="http://schemas.openxmlformats.org/wordprocessingml/2006/main" xmlns:ma14="http://schemas.microsoft.com/office/mac/drawingml/2011/main"/>
+                            </a:ext>
+                          </a:extLst>
+                        </wps:spPr>
+                        <wps:style>
+                          <a:lnRef idx="0">
+                            <a:schemeClr val="accent1"/>
+                          </a:lnRef>
+                          <a:fillRef idx="0">
+                            <a:schemeClr val="accent1"/>
+                          </a:fillRef>
+                          <a:effectRef idx="0">
+                            <a:schemeClr val="accent1"/>
+                          </a:effectRef>
+                          <a:fontRef idx="minor">
+                            <a:schemeClr val="dk1"/>
+                          </a:fontRef>
+                        </wps:style>
+                        <wps:txbx>
+                          <w:txbxContent>
+                            <w:p>
+                              <w:pPr>
+                                <w:rPr>
+                                  <w:sz w:val="20"/>
+                                  <w:szCs w:val="20"/>
+                                </w:rPr>
+                              </w:pPr>
+                              <w:r>
+                                <w:rPr>
+                                  <w:sz w:val="20"/>
+                                  <w:szCs w:val="20"/>
+                                </w:rPr>
+                                <w:t xml:space="preserve"> P: </w:t>
+                              </w:r>
+                              <w:r>
+                                <w:rPr>
+                                  <w:sz w:val="20"/>
+                                  <w:szCs w:val="20"/>
+                                </w:rPr>
+                                <w:t>b</w:t>
+                              </w:r>
+                            </w:p>
+                          </w:txbxContent>
+                        </wps:txbx>
+                        <wps:bodyPr rot="0" spcFirstLastPara="0" vertOverflow="overflow" horzOverflow="overflow" vert="horz" wrap="square" lIns="91440" tIns="45720" rIns="91440" bIns="45720" numCol="1" spcCol="0" rtlCol="0" fromWordArt="0" anchor="t" anchorCtr="0" forceAA="0" compatLnSpc="1">
+                          <a:prstTxWarp prst="textNoShape">
+                            <a:avLst/>
+                          </a:prstTxWarp>
+                          <a:noAutofit/>
+                        </wps:bodyPr>
+                      </wps:wsp>
+                      <wps:wsp>
+                        <wps:cNvPr id="51" name="Text Box 32"/>
+                        <wps:cNvSpPr txBox="1"/>
+                        <wps:spPr>
+                          <a:xfrm>
+                            <a:off x="-54718" y="-4114"/>
+                            <a:ext cx="2503768" cy="304800"/>
+                          </a:xfrm>
+                          <a:prstGeom prst="rect">
+                            <a:avLst/>
+                          </a:prstGeom>
+                          <a:noFill/>
+                          <a:ln>
+                            <a:noFill/>
+                          </a:ln>
+                          <a:effectLst/>
+                          <a:extLst>
+                            <a:ext uri="{C572A759-6A51-4108-AA02-DFA0A04FC94B}">
+                              <ma14:wrappingTextBoxFlag xmlns="" xmlns:mo="http://schemas.microsoft.com/office/mac/office/2008/main" xmlns:mv="urn:schemas-microsoft-com:mac:vml" xmlns:o="urn:schemas-microsoft-com:office:office" xmlns:v="urn:schemas-microsoft-com:vml" xmlns:w10="urn:schemas-microsoft-com:office:word" xmlns:w="http://schemas.openxmlformats.org/wordprocessingml/2006/main" xmlns:ma14="http://schemas.microsoft.com/office/mac/drawingml/2011/main"/>
+                            </a:ext>
+                          </a:extLst>
+                        </wps:spPr>
+                        <wps:style>
+                          <a:lnRef idx="0">
+                            <a:schemeClr val="accent1"/>
+                          </a:lnRef>
+                          <a:fillRef idx="0">
+                            <a:schemeClr val="accent1"/>
+                          </a:fillRef>
+                          <a:effectRef idx="0">
+                            <a:schemeClr val="accent1"/>
+                          </a:effectRef>
+                          <a:fontRef idx="minor">
+                            <a:schemeClr val="dk1"/>
+                          </a:fontRef>
+                        </wps:style>
+                        <wps:txbx>
+                          <w:txbxContent>
+                            <w:p>
+                              <w:pPr>
+                                <w:rPr>
+                                  <w:sz w:val="20"/>
+                                  <w:szCs w:val="20"/>
+                                </w:rPr>
+                              </w:pPr>
+                              <w:r>
+                                <w:rPr>
+                                  <w:sz w:val="20"/>
+                                  <w:szCs w:val="20"/>
+                                </w:rPr>
+                                <w:t xml:space="preserve">      0            h              g              </w:t>
+                              </w:r>
+                              <w:proofErr w:type="spellStart"/>
+                              <w:r>
+                                <w:rPr>
+                                  <w:sz w:val="20"/>
+                                  <w:szCs w:val="20"/>
+                                </w:rPr>
+                                <w:t>i</w:t>
+                              </w:r>
+                              <w:proofErr w:type="spellEnd"/>
+                              <w:r>
+                                <w:rPr>
+                                  <w:sz w:val="20"/>
+                                  <w:szCs w:val="20"/>
+                                </w:rPr>
+                                <w:t xml:space="preserve">         </w:t>
+                              </w:r>
+                              <w:proofErr w:type="spellStart"/>
+                              <w:r>
+                                <w:rPr>
+                                  <w:sz w:val="20"/>
+                                  <w:szCs w:val="20"/>
+                                </w:rPr>
+                                <w:t>b.length</w:t>
+                              </w:r>
+                              <w:proofErr w:type="spellEnd"/>
+                              <w:r>
+                                <w:rPr>
+                                  <w:sz w:val="20"/>
+                                  <w:szCs w:val="20"/>
+                                </w:rPr>
+                                <w:t xml:space="preserve">       </w:t>
+                              </w:r>
+                            </w:p>
+                          </w:txbxContent>
+                        </wps:txbx>
+                        <wps:bodyPr rot="0" spcFirstLastPara="0" vertOverflow="overflow" horzOverflow="overflow" vert="horz" wrap="square" lIns="91440" tIns="45720" rIns="91440" bIns="45720" numCol="1" spcCol="0" rtlCol="0" fromWordArt="0" anchor="t" anchorCtr="0" forceAA="0" compatLnSpc="1">
+                          <a:prstTxWarp prst="textNoShape">
+                            <a:avLst/>
+                          </a:prstTxWarp>
+                          <a:noAutofit/>
+                        </wps:bodyPr>
+                      </wps:wsp>
+                    </wpg:wgp>
+                  </a:graphicData>
+                </a:graphic>
+              </wp:anchor>
+            </w:drawing>
+          </mc:Choice>
+          <mc:Fallback>
+            <w:pict>
+              <v:group w14:anchorId="72AA81F0" id="_x0000_s1079" style="position:absolute;left:0;text-align:left;margin-left:10.65pt;margin-top:15.55pt;width:212.7pt;height:38.7pt;z-index:251682816" coordorigin="-2566,-41" coordsize="27056,4939" o:gfxdata="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">
+                <v:shape id="Text Box 30" o:spid="_x0000_s1080" type="#_x0000_t202" style="position:absolute;left:2520;top:2133;width:17895;height:2169;visibility:visible;mso-wrap-style:square;v-text-anchor:top" o:gfxdata="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" filled="f" strokecolor="black [3213]">
+                  <v:textbox>
+                    <w:txbxContent>
+                      <w:p>
+                        <w:pPr>
+                          <w:rPr>
+                            <w:sz w:val="20"/>
+                            <w:szCs w:val="20"/>
+                          </w:rPr>
+                        </w:pPr>
+                        <w:r>
+                          <w:rPr>
+                            <w:sz w:val="20"/>
+                            <w:szCs w:val="20"/>
+                          </w:rPr>
+                          <w:t>reds      whites    blues</w:t>
+                        </w:r>
+                        <w:r>
+                          <w:rPr>
+                            <w:sz w:val="20"/>
+                            <w:szCs w:val="20"/>
+                          </w:rPr>
+                          <w:t xml:space="preserve">          ?</w:t>
+                        </w:r>
+                      </w:p>
+                    </w:txbxContent>
+                  </v:textbox>
+                </v:shape>
+                <v:shape id="Text Box 31" o:spid="_x0000_s1081" type="#_x0000_t202" style="position:absolute;left:-2566;top:1849;width:6425;height:3048;visibility:visible;mso-wrap-style:square;v-text-anchor:top" o:gfxdata="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" filled="f" stroked="f">
+                  <v:textbox>
+                    <w:txbxContent>
+                      <w:p>
+                        <w:pPr>
+                          <w:rPr>
+                            <w:sz w:val="20"/>
+                            <w:szCs w:val="20"/>
+                          </w:rPr>
+                        </w:pPr>
+                        <w:r>
+                          <w:rPr>
+                            <w:sz w:val="20"/>
+                            <w:szCs w:val="20"/>
+                          </w:rPr>
+                          <w:t xml:space="preserve"> P: </w:t>
+                        </w:r>
+                        <w:r>
+                          <w:rPr>
+                            <w:sz w:val="20"/>
+                            <w:szCs w:val="20"/>
+                          </w:rPr>
+                          <w:t>b</w:t>
+                        </w:r>
+                      </w:p>
+                    </w:txbxContent>
+                  </v:textbox>
+                </v:shape>
+                <v:shape id="Text Box 32" o:spid="_x0000_s1082" type="#_x0000_t202" style="position:absolute;left:-547;top:-41;width:25037;height:3047;visibility:visible;mso-wrap-style:square;v-text-anchor:top" o:gfxdata="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" filled="f" stroked="f">
+                  <v:textbox>
+                    <w:txbxContent>
+                      <w:p>
+                        <w:pPr>
+                          <w:rPr>
+                            <w:sz w:val="20"/>
+                            <w:szCs w:val="20"/>
+                          </w:rPr>
+                        </w:pPr>
+                        <w:r>
+                          <w:rPr>
+                            <w:sz w:val="20"/>
+                            <w:szCs w:val="20"/>
+                          </w:rPr>
+                          <w:t xml:space="preserve">      0            h              g              </w:t>
+                        </w:r>
+                        <w:proofErr w:type="spellStart"/>
+                        <w:r>
+                          <w:rPr>
+                            <w:sz w:val="20"/>
+                            <w:szCs w:val="20"/>
+                          </w:rPr>
+                          <w:t>i</w:t>
+                        </w:r>
+                        <w:proofErr w:type="spellEnd"/>
+                        <w:r>
+                          <w:rPr>
+                            <w:sz w:val="20"/>
+                            <w:szCs w:val="20"/>
+                          </w:rPr>
+                          <w:t xml:space="preserve">         </w:t>
+                        </w:r>
+                        <w:proofErr w:type="spellStart"/>
+                        <w:r>
+                          <w:rPr>
+                            <w:sz w:val="20"/>
+                            <w:szCs w:val="20"/>
+                          </w:rPr>
+                          <w:t>b.length</w:t>
+                        </w:r>
+                        <w:proofErr w:type="spellEnd"/>
+                        <w:r>
+                          <w:rPr>
+                            <w:sz w:val="20"/>
+                            <w:szCs w:val="20"/>
+                          </w:rPr>
+                          <w:t xml:space="preserve">       </w:t>
+                        </w:r>
+                      </w:p>
+                    </w:txbxContent>
+                  </v:textbox>
+                </v:shape>
+                <w10:wrap type="through"/>
+              </v:group>
+            </w:pict>
+          </mc:Fallback>
+        </mc:AlternateContent>
+      </w:r>
+      <w:r>
+        <w:rPr>
+          <w:rFonts w:ascii="Times New Roman" w:eastAsia="宋体" w:hAnsi="Times New Roman" w:cs="Times New Roman" w:hint="eastAsia"/>
+          <w:noProof/>
+          <w:sz w:val="20"/>
+          <w:szCs w:val="20"/>
+          <w:lang w:eastAsia="zh-CN"/>
+        </w:rPr>
+        <w:t>2</w:t>
+      </w:r>
+      <w:r>
+        <w:rPr>
+          <w:rFonts w:ascii="Times New Roman" w:eastAsia="宋体" w:hAnsi="Times New Roman" w:cs="Times New Roman"/>
+          <w:noProof/>
+          <w:sz w:val="20"/>
+          <w:szCs w:val="20"/>
+          <w:lang w:eastAsia="zh-CN"/>
+        </w:rPr>
+        <w:t>).</w:t>
+      </w:r>
+    </w:p>
+    <w:p>
+      <w:pPr>
+        <w:widowControl w:val="0"/>
+        <w:autoSpaceDE w:val="0"/>
+        <w:autoSpaceDN w:val="0"/>
+        <w:adjustRightInd w:val="0"/>
+        <w:spacing w:before="120"/>
+        <w:jc w:val="both"/>
+        <w:rPr>
+          <w:rFonts w:ascii="Times New Roman" w:hAnsi="Times New Roman" w:cs="Times New Roman"/>
+          <w:noProof/>
+          <w:sz w:val="20"/>
+          <w:szCs w:val="20"/>
+        </w:rPr>
+      </w:pPr>
+      <w:r>
+        <w:rPr>
+          <w:noProof/>
+        </w:rPr>
+        <mc:AlternateContent>
+          <mc:Choice Requires="wps">
+            <w:drawing>
+              <wp:anchor distT="0" distB="0" distL="114300" distR="114300" simplePos="0" relativeHeight="251685888" behindDoc="0" locked="0" layoutInCell="1" allowOverlap="1" wp14:anchorId="67BA5CF0" wp14:editId="738C4471">
+                <wp:simplePos x="0" y="0"/>
+                <wp:positionH relativeFrom="column">
+                  <wp:posOffset>-1844421</wp:posOffset>
+                </wp:positionH>
+                <wp:positionV relativeFrom="paragraph">
+                  <wp:posOffset>196901</wp:posOffset>
+                </wp:positionV>
+                <wp:extent cx="0" cy="216535"/>
+                <wp:effectExtent l="0" t="0" r="25400" b="37465"/>
+                <wp:wrapNone/>
+                <wp:docPr id="52" name="Straight Connector 34"/>
+                <wp:cNvGraphicFramePr/>
+                <a:graphic xmlns:a="http://schemas.openxmlformats.org/drawingml/2006/main">
+                  <a:graphicData uri="http://schemas.microsoft.com/office/word/2010/wordprocessingShape">
+                    <wps:wsp>
+                      <wps:cNvCnPr/>
+                      <wps:spPr>
+                        <a:xfrm>
+                          <a:off x="0" y="0"/>
+                          <a:ext cx="0" cy="216535"/>
+                        </a:xfrm>
+                        <a:prstGeom prst="line">
+                          <a:avLst/>
+                        </a:prstGeom>
+                        <a:ln w="12700">
+                          <a:solidFill>
+                            <a:schemeClr val="tx1"/>
+                          </a:solidFill>
+                        </a:ln>
+                        <a:effectLst/>
+                      </wps:spPr>
+                      <wps:style>
+                        <a:lnRef idx="2">
+                          <a:schemeClr val="accent1"/>
+                        </a:lnRef>
+                        <a:fillRef idx="0">
+                          <a:schemeClr val="accent1"/>
+                        </a:fillRef>
+                        <a:effectRef idx="1">
+                          <a:schemeClr val="accent1"/>
+                        </a:effectRef>
+                        <a:fontRef idx="minor">
+                          <a:schemeClr val="tx1"/>
+                        </a:fontRef>
+                      </wps:style>
+                      <wps:bodyPr/>
+                    </wps:wsp>
+                  </a:graphicData>
+                </a:graphic>
+              </wp:anchor>
+            </w:drawing>
+          </mc:Choice>
+          <mc:Fallback>
+            <w:pict>
+              <v:line w14:anchorId="738E0512" id="Straight Connector 34" o:spid="_x0000_s1026" style="position:absolute;left:0;text-align:left;z-index:251685888;visibility:visible;mso-wrap-style:square;mso-wrap-distance-left:9pt;mso-wrap-distance-top:0;mso-wrap-distance-right:9pt;mso-wrap-distance-bottom:0;mso-position-horizontal:absolute;mso-position-horizontal-relative:text;mso-position-vertical:absolute;mso-position-vertical-relative:text" from="-145.25pt,15.5pt" to="-145.25pt,32.55pt" o:gfxdata="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" strokecolor="black [3213]" strokeweight="1pt"/>
+            </w:pict>
+          </mc:Fallback>
+        </mc:AlternateContent>
+      </w:r>
+      <w:r>
+        <w:rPr>
+          <w:noProof/>
+        </w:rPr>
+        <mc:AlternateContent>
+          <mc:Choice Requires="wps">
+            <w:drawing>
+              <wp:anchor distT="0" distB="0" distL="114300" distR="114300" simplePos="0" relativeHeight="251683840" behindDoc="0" locked="0" layoutInCell="1" allowOverlap="1" wp14:anchorId="672A9A69" wp14:editId="6872959E">
+                <wp:simplePos x="0" y="0"/>
+                <wp:positionH relativeFrom="column">
+                  <wp:posOffset>-955497</wp:posOffset>
+                </wp:positionH>
+                <wp:positionV relativeFrom="paragraph">
+                  <wp:posOffset>199898</wp:posOffset>
+                </wp:positionV>
+                <wp:extent cx="0" cy="216535"/>
+                <wp:effectExtent l="0" t="0" r="25400" b="37465"/>
+                <wp:wrapNone/>
+                <wp:docPr id="53" name="Straight Connector 34"/>
+                <wp:cNvGraphicFramePr/>
+                <a:graphic xmlns:a="http://schemas.openxmlformats.org/drawingml/2006/main">
+                  <a:graphicData uri="http://schemas.microsoft.com/office/word/2010/wordprocessingShape">
+                    <wps:wsp>
+                      <wps:cNvCnPr/>
+                      <wps:spPr>
+                        <a:xfrm>
+                          <a:off x="0" y="0"/>
+                          <a:ext cx="0" cy="216535"/>
+                        </a:xfrm>
+                        <a:prstGeom prst="line">
+                          <a:avLst/>
+                        </a:prstGeom>
+                        <a:ln w="12700">
+                          <a:solidFill>
+                            <a:schemeClr val="tx1"/>
+                          </a:solidFill>
+                        </a:ln>
+                        <a:effectLst/>
+                      </wps:spPr>
+                      <wps:style>
+                        <a:lnRef idx="2">
+                          <a:schemeClr val="accent1"/>
+                        </a:lnRef>
+                        <a:fillRef idx="0">
+                          <a:schemeClr val="accent1"/>
+                        </a:fillRef>
+                        <a:effectRef idx="1">
+                          <a:schemeClr val="accent1"/>
+                        </a:effectRef>
+                        <a:fontRef idx="minor">
+                          <a:schemeClr val="tx1"/>
+                        </a:fontRef>
+                      </wps:style>
+                      <wps:bodyPr/>
+                    </wps:wsp>
+                  </a:graphicData>
+                </a:graphic>
+              </wp:anchor>
+            </w:drawing>
+          </mc:Choice>
+          <mc:Fallback>
+            <w:pict>
+              <v:line w14:anchorId="0724B530" id="Straight Connector 34" o:spid="_x0000_s1026" style="position:absolute;left:0;text-align:left;z-index:251683840;visibility:visible;mso-wrap-style:square;mso-wrap-distance-left:9pt;mso-wrap-distance-top:0;mso-wrap-distance-right:9pt;mso-wrap-distance-bottom:0;mso-position-horizontal:absolute;mso-position-horizontal-relative:text;mso-position-vertical:absolute;mso-position-vertical-relative:text" from="-75.25pt,15.75pt" to="-75.25pt,32.8pt" o:gfxdata="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" strokecolor="black [3213]" strokeweight="1pt"/>
+            </w:pict>
+          </mc:Fallback>
+        </mc:AlternateContent>
+      </w:r>
+      <w:r>
+        <w:rPr>
+          <w:noProof/>
+        </w:rPr>
+        <mc:AlternateContent>
+          <mc:Choice Requires="wps">
+            <w:drawing>
+              <wp:anchor distT="0" distB="0" distL="114300" distR="114300" simplePos="0" relativeHeight="251684864" behindDoc="0" locked="0" layoutInCell="1" allowOverlap="1" wp14:anchorId="0EE2C8AF" wp14:editId="2D39A5D6">
+                <wp:simplePos x="0" y="0"/>
+                <wp:positionH relativeFrom="column">
+                  <wp:posOffset>-1387043</wp:posOffset>
+                </wp:positionH>
+                <wp:positionV relativeFrom="paragraph">
+                  <wp:posOffset>185801</wp:posOffset>
+                </wp:positionV>
+                <wp:extent cx="0" cy="216535"/>
+                <wp:effectExtent l="0" t="0" r="25400" b="37465"/>
+                <wp:wrapNone/>
+                <wp:docPr id="54" name="Straight Connector 34"/>
+                <wp:cNvGraphicFramePr/>
+                <a:graphic xmlns:a="http://schemas.openxmlformats.org/drawingml/2006/main">
+                  <a:graphicData uri="http://schemas.microsoft.com/office/word/2010/wordprocessingShape">
+                    <wps:wsp>
+                      <wps:cNvCnPr/>
+                      <wps:spPr>
+                        <a:xfrm>
+                          <a:off x="0" y="0"/>
+                          <a:ext cx="0" cy="216535"/>
+                        </a:xfrm>
+                        <a:prstGeom prst="line">
+                          <a:avLst/>
+                        </a:prstGeom>
+                        <a:ln w="12700">
+                          <a:solidFill>
+                            <a:schemeClr val="tx1"/>
+                          </a:solidFill>
+                        </a:ln>
+                        <a:effectLst/>
+                      </wps:spPr>
+                      <wps:style>
+                        <a:lnRef idx="2">
+                          <a:schemeClr val="accent1"/>
+                        </a:lnRef>
+                        <a:fillRef idx="0">
+                          <a:schemeClr val="accent1"/>
+                        </a:fillRef>
+                        <a:effectRef idx="1">
+                          <a:schemeClr val="accent1"/>
+                        </a:effectRef>
+                        <a:fontRef idx="minor">
+                          <a:schemeClr val="tx1"/>
+                        </a:fontRef>
+                      </wps:style>
+                      <wps:bodyPr/>
+                    </wps:wsp>
+                  </a:graphicData>
+                </a:graphic>
+              </wp:anchor>
+            </w:drawing>
+          </mc:Choice>
+          <mc:Fallback>
+            <w:pict>
+              <v:line w14:anchorId="193E76B5" id="Straight Connector 34" o:spid="_x0000_s1026" style="position:absolute;left:0;text-align:left;z-index:251684864;visibility:visible;mso-wrap-style:square;mso-wrap-distance-left:9pt;mso-wrap-distance-top:0;mso-wrap-distance-right:9pt;mso-wrap-distance-bottom:0;mso-position-horizontal:absolute;mso-position-horizontal-relative:text;mso-position-vertical:absolute;mso-position-vertical-relative:text" from="-109.2pt,14.65pt" to="-109.2pt,31.7pt" o:gfxdata="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" strokecolor="black [3213]" strokeweight="1pt"/>
+            </w:pict>
+          </mc:Fallback>
+        </mc:AlternateContent>
+      </w:r>
     </w:p>
     <w:p>
       <w:pPr>
@@ -5781,7 +8015,7 @@
 </file>
 
 <file path=word/endnotes.xml><?xml version="1.0" encoding="utf-8"?>
-<w:endnotes xmlns:wpc="http://schemas.microsoft.com/office/word/2010/wordprocessingCanvas" xmlns:cx="http://schemas.microsoft.com/office/drawing/2014/chartex" xmlns:cx1="http://schemas.microsoft.com/office/drawing/2015/9/8/chartex" xmlns:cx2="http://schemas.microsoft.com/office/drawing/2015/10/21/chartex" xmlns:cx3="http://schemas.microsoft.com/office/drawing/2016/5/9/chartex" xmlns:cx4="http://schemas.microsoft.com/office/drawing/2016/5/10/chartex" xmlns:cx5="http://schemas.microsoft.com/office/drawing/2016/5/11/chartex" xmlns:cx6="http://schemas.microsoft.com/office/drawing/2016/5/12/chartex" xmlns:cx7="http://schemas.microsoft.com/office/drawing/2016/5/13/chartex" xmlns:cx8="http://schemas.microsoft.com/office/drawing/2016/5/14/chartex" xmlns:mc="http://schemas.openxmlformats.org/markup-compatibility/2006" xmlns:aink="http://schemas.microsoft.com/office/drawing/2016/ink" xmlns:am3d="http://schemas.microsoft.com/office/drawing/2017/model3d" xmlns:o="urn:schemas-microsoft-com:office:office" xmlns:r="http://schemas.openxmlformats.org/officeDocument/2006/relationships" xmlns:m="http://schemas.openxmlformats.org/officeDocument/2006/math" xmlns:v="urn:schemas-microsoft-com:vml" xmlns:wp14="http://schemas.microsoft.com/office/word/2010/wordprocessingDrawing" xmlns:wp="http://schemas.openxmlformats.org/drawingml/2006/wordprocessingDrawing" xmlns:w10="urn:schemas-microsoft-com:office:word" xmlns:w="http://schemas.openxmlformats.org/wordprocessingml/2006/main" xmlns:w14="http://schemas.microsoft.com/office/word/2010/wordml" xmlns:w15="http://schemas.microsoft.com/office/word/2012/wordml" xmlns:w16cex="http://schemas.microsoft.com/office/word/2018/wordml/cex" xmlns:w16cid="http://schemas.microsoft.com/office/word/2016/wordml/cid" xmlns:w16="http://schemas.microsoft.com/office/word/2018/wordml" xmlns:w16se="http://schemas.microsoft.com/office/word/2015/wordml/symex" xmlns:wpg="http://schemas.microsoft.com/office/word/2010/wordprocessingGroup" xmlns:wpi="http://schemas.microsoft.com/office/word/2010/wordprocessingInk" xmlns:wne="http://schemas.microsoft.com/office/word/2006/wordml" xmlns:wps="http://schemas.microsoft.com/office/word/2010/wordprocessingShape" mc:Ignorable="w14 w15 w16se w16cid w16 w16cex wp14">
+<w:endnotes xmlns:wpc="http://schemas.microsoft.com/office/word/2010/wordprocessingCanvas" xmlns:cx="http://schemas.microsoft.com/office/drawing/2014/chartex" xmlns:cx1="http://schemas.microsoft.com/office/drawing/2015/9/8/chartex" xmlns:cx2="http://schemas.microsoft.com/office/drawing/2015/10/21/chartex" xmlns:cx3="http://schemas.microsoft.com/office/drawing/2016/5/9/chartex" xmlns:cx4="http://schemas.microsoft.com/office/drawing/2016/5/10/chartex" xmlns:cx5="http://schemas.microsoft.com/office/drawing/2016/5/11/chartex" xmlns:cx6="http://schemas.microsoft.com/office/drawing/2016/5/12/chartex" xmlns:cx7="http://schemas.microsoft.com/office/drawing/2016/5/13/chartex" xmlns:cx8="http://schemas.microsoft.com/office/drawing/2016/5/14/chartex" xmlns:mc="http://schemas.openxmlformats.org/markup-compatibility/2006" xmlns:aink="http://schemas.microsoft.com/office/drawing/2016/ink" xmlns:am3d="http://schemas.microsoft.com/office/drawing/2017/model3d" xmlns:o="urn:schemas-microsoft-com:office:office" xmlns:r="http://schemas.openxmlformats.org/officeDocument/2006/relationships" xmlns:m="http://schemas.openxmlformats.org/officeDocument/2006/math" xmlns:v="urn:schemas-microsoft-com:vml" xmlns:wp14="http://schemas.microsoft.com/office/word/2010/wordprocessingDrawing" xmlns:wp="http://schemas.openxmlformats.org/drawingml/2006/wordprocessingDrawing" xmlns:w10="urn:schemas-microsoft-com:office:word" xmlns:w="http://schemas.openxmlformats.org/wordprocessingml/2006/main" xmlns:w14="http://schemas.microsoft.com/office/word/2010/wordml" xmlns:w15="http://schemas.microsoft.com/office/word/2012/wordml" xmlns:w16cex="http://schemas.microsoft.com/office/word/2018/wordml/cex" xmlns:w16cid="http://schemas.microsoft.com/office/word/2016/wordml/cid" xmlns:w16="http://schemas.microsoft.com/office/word/2018/wordml" xmlns:w16sdtdh="http://schemas.microsoft.com/office/word/2020/wordml/sdtdatahash" xmlns:w16se="http://schemas.microsoft.com/office/word/2015/wordml/symex" xmlns:wpg="http://schemas.microsoft.com/office/word/2010/wordprocessingGroup" xmlns:wpi="http://schemas.microsoft.com/office/word/2010/wordprocessingInk" xmlns:wne="http://schemas.microsoft.com/office/word/2006/wordml" xmlns:wps="http://schemas.microsoft.com/office/word/2010/wordprocessingShape" mc:Ignorable="w14 w15 w16se w16cid w16 w16cex w16sdtdh wp14">
   <w:endnote w:type="separator" w:id="-1">
     <w:p>
       <w:r>
@@ -5800,7 +8034,7 @@
 </file>
 
 <file path=word/footnotes.xml><?xml version="1.0" encoding="utf-8"?>
-<w:footnotes xmlns:wpc="http://schemas.microsoft.com/office/word/2010/wordprocessingCanvas" xmlns:cx="http://schemas.microsoft.com/office/drawing/2014/chartex" xmlns:cx1="http://schemas.microsoft.com/office/drawing/2015/9/8/chartex" xmlns:cx2="http://schemas.microsoft.com/office/drawing/2015/10/21/chartex" xmlns:cx3="http://schemas.microsoft.com/office/drawing/2016/5/9/chartex" xmlns:cx4="http://schemas.microsoft.com/office/drawing/2016/5/10/chartex" xmlns:cx5="http://schemas.microsoft.com/office/drawing/2016/5/11/chartex" xmlns:cx6="http://schemas.microsoft.com/office/drawing/2016/5/12/chartex" xmlns:cx7="http://schemas.microsoft.com/office/drawing/2016/5/13/chartex" xmlns:cx8="http://schemas.microsoft.com/office/drawing/2016/5/14/chartex" xmlns:mc="http://schemas.openxmlformats.org/markup-compatibility/2006" xmlns:aink="http://schemas.microsoft.com/office/drawing/2016/ink" xmlns:am3d="http://schemas.microsoft.com/office/drawing/2017/model3d" xmlns:o="urn:schemas-microsoft-com:office:office" xmlns:r="http://schemas.openxmlformats.org/officeDocument/2006/relationships" xmlns:m="http://schemas.openxmlformats.org/officeDocument/2006/math" xmlns:v="urn:schemas-microsoft-com:vml" xmlns:wp14="http://schemas.microsoft.com/office/word/2010/wordprocessingDrawing" xmlns:wp="http://schemas.openxmlformats.org/drawingml/2006/wordprocessingDrawing" xmlns:w10="urn:schemas-microsoft-com:office:word" xmlns:w="http://schemas.openxmlformats.org/wordprocessingml/2006/main" xmlns:w14="http://schemas.microsoft.com/office/word/2010/wordml" xmlns:w15="http://schemas.microsoft.com/office/word/2012/wordml" xmlns:w16cex="http://schemas.microsoft.com/office/word/2018/wordml/cex" xmlns:w16cid="http://schemas.microsoft.com/office/word/2016/wordml/cid" xmlns:w16="http://schemas.microsoft.com/office/word/2018/wordml" xmlns:w16se="http://schemas.microsoft.com/office/word/2015/wordml/symex" xmlns:wpg="http://schemas.microsoft.com/office/word/2010/wordprocessingGroup" xmlns:wpi="http://schemas.microsoft.com/office/word/2010/wordprocessingInk" xmlns:wne="http://schemas.microsoft.com/office/word/2006/wordml" xmlns:wps="http://schemas.microsoft.com/office/word/2010/wordprocessingShape" mc:Ignorable="w14 w15 w16se w16cid w16 w16cex wp14">
+<w:footnotes xmlns:wpc="http://schemas.microsoft.com/office/word/2010/wordprocessingCanvas" xmlns:cx="http://schemas.microsoft.com/office/drawing/2014/chartex" xmlns:cx1="http://schemas.microsoft.com/office/drawing/2015/9/8/chartex" xmlns:cx2="http://schemas.microsoft.com/office/drawing/2015/10/21/chartex" xmlns:cx3="http://schemas.microsoft.com/office/drawing/2016/5/9/chartex" xmlns:cx4="http://schemas.microsoft.com/office/drawing/2016/5/10/chartex" xmlns:cx5="http://schemas.microsoft.com/office/drawing/2016/5/11/chartex" xmlns:cx6="http://schemas.microsoft.com/office/drawing/2016/5/12/chartex" xmlns:cx7="http://schemas.microsoft.com/office/drawing/2016/5/13/chartex" xmlns:cx8="http://schemas.microsoft.com/office/drawing/2016/5/14/chartex" xmlns:mc="http://schemas.openxmlformats.org/markup-compatibility/2006" xmlns:aink="http://schemas.microsoft.com/office/drawing/2016/ink" xmlns:am3d="http://schemas.microsoft.com/office/drawing/2017/model3d" xmlns:o="urn:schemas-microsoft-com:office:office" xmlns:r="http://schemas.openxmlformats.org/officeDocument/2006/relationships" xmlns:m="http://schemas.openxmlformats.org/officeDocument/2006/math" xmlns:v="urn:schemas-microsoft-com:vml" xmlns:wp14="http://schemas.microsoft.com/office/word/2010/wordprocessingDrawing" xmlns:wp="http://schemas.openxmlformats.org/drawingml/2006/wordprocessingDrawing" xmlns:w10="urn:schemas-microsoft-com:office:word" xmlns:w="http://schemas.openxmlformats.org/wordprocessingml/2006/main" xmlns:w14="http://schemas.microsoft.com/office/word/2010/wordml" xmlns:w15="http://schemas.microsoft.com/office/word/2012/wordml" xmlns:w16cex="http://schemas.microsoft.com/office/word/2018/wordml/cex" xmlns:w16cid="http://schemas.microsoft.com/office/word/2016/wordml/cid" xmlns:w16="http://schemas.microsoft.com/office/word/2018/wordml" xmlns:w16sdtdh="http://schemas.microsoft.com/office/word/2020/wordml/sdtdatahash" xmlns:w16se="http://schemas.microsoft.com/office/word/2015/wordml/symex" xmlns:wpg="http://schemas.microsoft.com/office/word/2010/wordprocessingGroup" xmlns:wpi="http://schemas.microsoft.com/office/word/2010/wordprocessingInk" xmlns:wne="http://schemas.microsoft.com/office/word/2006/wordml" xmlns:wps="http://schemas.microsoft.com/office/word/2010/wordprocessingShape" mc:Ignorable="w14 w15 w16se w16cid w16 w16cex w16sdtdh wp14">
   <w:footnote w:type="separator" w:id="-1">
     <w:p>
       <w:r>
@@ -5818,17 +8052,17 @@
   <w:footnote w:id="1">
     <w:p>
       <w:pPr>
-        <w:pStyle w:val="FootnoteText"/>
-        <w:rPr>
-          <w:rFonts w:ascii="Times New Roman" w:hAnsi="Times New Roman" w:cs="Times New Roman"/>
-          <w:noProof/>
-          <w:sz w:val="20"/>
-          <w:szCs w:val="20"/>
-        </w:rPr>
-      </w:pPr>
-      <w:r>
-        <w:rPr>
-          <w:rStyle w:val="FootnoteReference"/>
+        <w:pStyle w:val="ae"/>
+        <w:rPr>
+          <w:rFonts w:ascii="Times New Roman" w:hAnsi="Times New Roman" w:cs="Times New Roman"/>
+          <w:noProof/>
+          <w:sz w:val="20"/>
+          <w:szCs w:val="20"/>
+        </w:rPr>
+      </w:pPr>
+      <w:r>
+        <w:rPr>
+          <w:rStyle w:val="af0"/>
         </w:rPr>
         <w:footnoteRef/>
       </w:r>
@@ -5847,7 +8081,7 @@
     </w:p>
     <w:p>
       <w:pPr>
-        <w:pStyle w:val="FootnoteText"/>
+        <w:pStyle w:val="ae"/>
         <w:rPr>
           <w:rFonts w:ascii="Times New Roman" w:hAnsi="Times New Roman" w:cs="Times New Roman"/>
           <w:noProof/>
@@ -5945,7 +8179,7 @@
     </w:p>
     <w:p>
       <w:pPr>
-        <w:pStyle w:val="FootnoteText"/>
+        <w:pStyle w:val="ae"/>
         <w:rPr>
           <w:rFonts w:ascii="Times New Roman" w:hAnsi="Times New Roman" w:cs="Times New Roman"/>
           <w:noProof/>
@@ -5959,37 +8193,37 @@
 </file>
 
 <file path=word/header1.xml><?xml version="1.0" encoding="utf-8"?>
-<w:hdr xmlns:wpc="http://schemas.microsoft.com/office/word/2010/wordprocessingCanvas" xmlns:cx="http://schemas.microsoft.com/office/drawing/2014/chartex" xmlns:cx1="http://schemas.microsoft.com/office/drawing/2015/9/8/chartex" xmlns:cx2="http://schemas.microsoft.com/office/drawing/2015/10/21/chartex" xmlns:cx3="http://schemas.microsoft.com/office/drawing/2016/5/9/chartex" xmlns:cx4="http://schemas.microsoft.com/office/drawing/2016/5/10/chartex" xmlns:cx5="http://schemas.microsoft.com/office/drawing/2016/5/11/chartex" xmlns:cx6="http://schemas.microsoft.com/office/drawing/2016/5/12/chartex" xmlns:cx7="http://schemas.microsoft.com/office/drawing/2016/5/13/chartex" xmlns:cx8="http://schemas.microsoft.com/office/drawing/2016/5/14/chartex" xmlns:mc="http://schemas.openxmlformats.org/markup-compatibility/2006" xmlns:aink="http://schemas.microsoft.com/office/drawing/2016/ink" xmlns:am3d="http://schemas.microsoft.com/office/drawing/2017/model3d" xmlns:o="urn:schemas-microsoft-com:office:office" xmlns:r="http://schemas.openxmlformats.org/officeDocument/2006/relationships" xmlns:m="http://schemas.openxmlformats.org/officeDocument/2006/math" xmlns:v="urn:schemas-microsoft-com:vml" xmlns:wp14="http://schemas.microsoft.com/office/word/2010/wordprocessingDrawing" xmlns:wp="http://schemas.openxmlformats.org/drawingml/2006/wordprocessingDrawing" xmlns:w10="urn:schemas-microsoft-com:office:word" xmlns:w="http://schemas.openxmlformats.org/wordprocessingml/2006/main" xmlns:w14="http://schemas.microsoft.com/office/word/2010/wordml" xmlns:w15="http://schemas.microsoft.com/office/word/2012/wordml" xmlns:w16cex="http://schemas.microsoft.com/office/word/2018/wordml/cex" xmlns:w16cid="http://schemas.microsoft.com/office/word/2016/wordml/cid" xmlns:w16="http://schemas.microsoft.com/office/word/2018/wordml" xmlns:w16se="http://schemas.microsoft.com/office/word/2015/wordml/symex" xmlns:wpg="http://schemas.microsoft.com/office/word/2010/wordprocessingGroup" xmlns:wpi="http://schemas.microsoft.com/office/word/2010/wordprocessingInk" xmlns:wne="http://schemas.microsoft.com/office/word/2006/wordml" xmlns:wps="http://schemas.microsoft.com/office/word/2010/wordprocessingShape" mc:Ignorable="w14 w15 w16se w16cid w16 w16cex wp14">
+<w:hdr xmlns:wpc="http://schemas.microsoft.com/office/word/2010/wordprocessingCanvas" xmlns:cx="http://schemas.microsoft.com/office/drawing/2014/chartex" xmlns:cx1="http://schemas.microsoft.com/office/drawing/2015/9/8/chartex" xmlns:cx2="http://schemas.microsoft.com/office/drawing/2015/10/21/chartex" xmlns:cx3="http://schemas.microsoft.com/office/drawing/2016/5/9/chartex" xmlns:cx4="http://schemas.microsoft.com/office/drawing/2016/5/10/chartex" xmlns:cx5="http://schemas.microsoft.com/office/drawing/2016/5/11/chartex" xmlns:cx6="http://schemas.microsoft.com/office/drawing/2016/5/12/chartex" xmlns:cx7="http://schemas.microsoft.com/office/drawing/2016/5/13/chartex" xmlns:cx8="http://schemas.microsoft.com/office/drawing/2016/5/14/chartex" xmlns:mc="http://schemas.openxmlformats.org/markup-compatibility/2006" xmlns:aink="http://schemas.microsoft.com/office/drawing/2016/ink" xmlns:am3d="http://schemas.microsoft.com/office/drawing/2017/model3d" xmlns:o="urn:schemas-microsoft-com:office:office" xmlns:r="http://schemas.openxmlformats.org/officeDocument/2006/relationships" xmlns:m="http://schemas.openxmlformats.org/officeDocument/2006/math" xmlns:v="urn:schemas-microsoft-com:vml" xmlns:wp14="http://schemas.microsoft.com/office/word/2010/wordprocessingDrawing" xmlns:wp="http://schemas.openxmlformats.org/drawingml/2006/wordprocessingDrawing" xmlns:w10="urn:schemas-microsoft-com:office:word" xmlns:w="http://schemas.openxmlformats.org/wordprocessingml/2006/main" xmlns:w14="http://schemas.microsoft.com/office/word/2010/wordml" xmlns:w15="http://schemas.microsoft.com/office/word/2012/wordml" xmlns:w16cex="http://schemas.microsoft.com/office/word/2018/wordml/cex" xmlns:w16cid="http://schemas.microsoft.com/office/word/2016/wordml/cid" xmlns:w16="http://schemas.microsoft.com/office/word/2018/wordml" xmlns:w16sdtdh="http://schemas.microsoft.com/office/word/2020/wordml/sdtdatahash" xmlns:w16se="http://schemas.microsoft.com/office/word/2015/wordml/symex" xmlns:wpg="http://schemas.microsoft.com/office/word/2010/wordprocessingGroup" xmlns:wpi="http://schemas.microsoft.com/office/word/2010/wordprocessingInk" xmlns:wne="http://schemas.microsoft.com/office/word/2006/wordml" xmlns:wps="http://schemas.microsoft.com/office/word/2010/wordprocessingShape" mc:Ignorable="w14 w15 w16se w16cid w16 w16cex w16sdtdh wp14">
   <w:p>
     <w:pPr>
-      <w:pStyle w:val="Header"/>
+      <w:pStyle w:val="a5"/>
       <w:framePr w:wrap="around" w:vAnchor="text" w:hAnchor="margin" w:xAlign="right" w:y="1"/>
       <w:rPr>
-        <w:rStyle w:val="PageNumber"/>
+        <w:rStyle w:val="ad"/>
       </w:rPr>
     </w:pPr>
     <w:r>
       <w:rPr>
-        <w:rStyle w:val="PageNumber"/>
+        <w:rStyle w:val="ad"/>
       </w:rPr>
       <w:fldChar w:fldCharType="begin"/>
     </w:r>
     <w:r>
       <w:rPr>
-        <w:rStyle w:val="PageNumber"/>
+        <w:rStyle w:val="ad"/>
       </w:rPr>
       <w:instrText xml:space="preserve">PAGE  </w:instrText>
     </w:r>
     <w:r>
       <w:rPr>
-        <w:rStyle w:val="PageNumber"/>
+        <w:rStyle w:val="ad"/>
       </w:rPr>
       <w:fldChar w:fldCharType="end"/>
     </w:r>
   </w:p>
   <w:p>
     <w:pPr>
-      <w:pStyle w:val="Header"/>
+      <w:pStyle w:val="a5"/>
       <w:ind w:right="360"/>
     </w:pPr>
   </w:p>
@@ -5997,50 +8231,50 @@
 </file>
 
 <file path=word/header2.xml><?xml version="1.0" encoding="utf-8"?>
-<w:hdr xmlns:wpc="http://schemas.microsoft.com/office/word/2010/wordprocessingCanvas" xmlns:cx="http://schemas.microsoft.com/office/drawing/2014/chartex" xmlns:cx1="http://schemas.microsoft.com/office/drawing/2015/9/8/chartex" xmlns:cx2="http://schemas.microsoft.com/office/drawing/2015/10/21/chartex" xmlns:cx3="http://schemas.microsoft.com/office/drawing/2016/5/9/chartex" xmlns:cx4="http://schemas.microsoft.com/office/drawing/2016/5/10/chartex" xmlns:cx5="http://schemas.microsoft.com/office/drawing/2016/5/11/chartex" xmlns:cx6="http://schemas.microsoft.com/office/drawing/2016/5/12/chartex" xmlns:cx7="http://schemas.microsoft.com/office/drawing/2016/5/13/chartex" xmlns:cx8="http://schemas.microsoft.com/office/drawing/2016/5/14/chartex" xmlns:mc="http://schemas.openxmlformats.org/markup-compatibility/2006" xmlns:aink="http://schemas.microsoft.com/office/drawing/2016/ink" xmlns:am3d="http://schemas.microsoft.com/office/drawing/2017/model3d" xmlns:o="urn:schemas-microsoft-com:office:office" xmlns:r="http://schemas.openxmlformats.org/officeDocument/2006/relationships" xmlns:m="http://schemas.openxmlformats.org/officeDocument/2006/math" xmlns:v="urn:schemas-microsoft-com:vml" xmlns:wp14="http://schemas.microsoft.com/office/word/2010/wordprocessingDrawing" xmlns:wp="http://schemas.openxmlformats.org/drawingml/2006/wordprocessingDrawing" xmlns:w10="urn:schemas-microsoft-com:office:word" xmlns:w="http://schemas.openxmlformats.org/wordprocessingml/2006/main" xmlns:w14="http://schemas.microsoft.com/office/word/2010/wordml" xmlns:w15="http://schemas.microsoft.com/office/word/2012/wordml" xmlns:w16cex="http://schemas.microsoft.com/office/word/2018/wordml/cex" xmlns:w16cid="http://schemas.microsoft.com/office/word/2016/wordml/cid" xmlns:w16="http://schemas.microsoft.com/office/word/2018/wordml" xmlns:w16se="http://schemas.microsoft.com/office/word/2015/wordml/symex" xmlns:wpg="http://schemas.microsoft.com/office/word/2010/wordprocessingGroup" xmlns:wpi="http://schemas.microsoft.com/office/word/2010/wordprocessingInk" xmlns:wne="http://schemas.microsoft.com/office/word/2006/wordml" xmlns:wps="http://schemas.microsoft.com/office/word/2010/wordprocessingShape" mc:Ignorable="w14 w15 w16se w16cid w16 w16cex wp14">
+<w:hdr xmlns:wpc="http://schemas.microsoft.com/office/word/2010/wordprocessingCanvas" xmlns:cx="http://schemas.microsoft.com/office/drawing/2014/chartex" xmlns:cx1="http://schemas.microsoft.com/office/drawing/2015/9/8/chartex" xmlns:cx2="http://schemas.microsoft.com/office/drawing/2015/10/21/chartex" xmlns:cx3="http://schemas.microsoft.com/office/drawing/2016/5/9/chartex" xmlns:cx4="http://schemas.microsoft.com/office/drawing/2016/5/10/chartex" xmlns:cx5="http://schemas.microsoft.com/office/drawing/2016/5/11/chartex" xmlns:cx6="http://schemas.microsoft.com/office/drawing/2016/5/12/chartex" xmlns:cx7="http://schemas.microsoft.com/office/drawing/2016/5/13/chartex" xmlns:cx8="http://schemas.microsoft.com/office/drawing/2016/5/14/chartex" xmlns:mc="http://schemas.openxmlformats.org/markup-compatibility/2006" xmlns:aink="http://schemas.microsoft.com/office/drawing/2016/ink" xmlns:am3d="http://schemas.microsoft.com/office/drawing/2017/model3d" xmlns:o="urn:schemas-microsoft-com:office:office" xmlns:r="http://schemas.openxmlformats.org/officeDocument/2006/relationships" xmlns:m="http://schemas.openxmlformats.org/officeDocument/2006/math" xmlns:v="urn:schemas-microsoft-com:vml" xmlns:wp14="http://schemas.microsoft.com/office/word/2010/wordprocessingDrawing" xmlns:wp="http://schemas.openxmlformats.org/drawingml/2006/wordprocessingDrawing" xmlns:w10="urn:schemas-microsoft-com:office:word" xmlns:w="http://schemas.openxmlformats.org/wordprocessingml/2006/main" xmlns:w14="http://schemas.microsoft.com/office/word/2010/wordml" xmlns:w15="http://schemas.microsoft.com/office/word/2012/wordml" xmlns:w16cex="http://schemas.microsoft.com/office/word/2018/wordml/cex" xmlns:w16cid="http://schemas.microsoft.com/office/word/2016/wordml/cid" xmlns:w16="http://schemas.microsoft.com/office/word/2018/wordml" xmlns:w16sdtdh="http://schemas.microsoft.com/office/word/2020/wordml/sdtdatahash" xmlns:w16se="http://schemas.microsoft.com/office/word/2015/wordml/symex" xmlns:wpg="http://schemas.microsoft.com/office/word/2010/wordprocessingGroup" xmlns:wpi="http://schemas.microsoft.com/office/word/2010/wordprocessingInk" xmlns:wne="http://schemas.microsoft.com/office/word/2006/wordml" xmlns:wps="http://schemas.microsoft.com/office/word/2010/wordprocessingShape" mc:Ignorable="w14 w15 w16se w16cid w16 w16cex w16sdtdh wp14">
   <w:p>
     <w:pPr>
-      <w:pStyle w:val="Header"/>
+      <w:pStyle w:val="a5"/>
       <w:framePr w:wrap="around" w:vAnchor="text" w:hAnchor="margin" w:xAlign="right" w:y="1"/>
       <w:rPr>
-        <w:rStyle w:val="PageNumber"/>
+        <w:rStyle w:val="ad"/>
       </w:rPr>
     </w:pPr>
     <w:r>
       <w:rPr>
-        <w:rStyle w:val="PageNumber"/>
+        <w:rStyle w:val="ad"/>
       </w:rPr>
       <w:fldChar w:fldCharType="begin"/>
     </w:r>
     <w:r>
       <w:rPr>
-        <w:rStyle w:val="PageNumber"/>
+        <w:rStyle w:val="ad"/>
       </w:rPr>
       <w:instrText xml:space="preserve">PAGE  </w:instrText>
     </w:r>
     <w:r>
       <w:rPr>
-        <w:rStyle w:val="PageNumber"/>
+        <w:rStyle w:val="ad"/>
       </w:rPr>
       <w:fldChar w:fldCharType="separate"/>
     </w:r>
     <w:r>
       <w:rPr>
-        <w:rStyle w:val="PageNumber"/>
+        <w:rStyle w:val="ad"/>
         <w:noProof/>
       </w:rPr>
       <w:t>3</w:t>
     </w:r>
     <w:r>
       <w:rPr>
-        <w:rStyle w:val="PageNumber"/>
+        <w:rStyle w:val="ad"/>
       </w:rPr>
       <w:fldChar w:fldCharType="end"/>
     </w:r>
   </w:p>
   <w:p>
     <w:pPr>
-      <w:pStyle w:val="Header"/>
+      <w:pStyle w:val="a5"/>
       <w:ind w:right="360"/>
       <w:jc w:val="center"/>
     </w:pPr>
@@ -6061,7 +8295,7 @@
 </file>
 
 <file path=word/numbering.xml><?xml version="1.0" encoding="utf-8"?>
-<w:numbering xmlns:wpc="http://schemas.microsoft.com/office/word/2010/wordprocessingCanvas" xmlns:cx="http://schemas.microsoft.com/office/drawing/2014/chartex" xmlns:cx1="http://schemas.microsoft.com/office/drawing/2015/9/8/chartex" xmlns:cx2="http://schemas.microsoft.com/office/drawing/2015/10/21/chartex" xmlns:cx3="http://schemas.microsoft.com/office/drawing/2016/5/9/chartex" xmlns:cx4="http://schemas.microsoft.com/office/drawing/2016/5/10/chartex" xmlns:cx5="http://schemas.microsoft.com/office/drawing/2016/5/11/chartex" xmlns:cx6="http://schemas.microsoft.com/office/drawing/2016/5/12/chartex" xmlns:cx7="http://schemas.microsoft.com/office/drawing/2016/5/13/chartex" xmlns:cx8="http://schemas.microsoft.com/office/drawing/2016/5/14/chartex" xmlns:mc="http://schemas.openxmlformats.org/markup-compatibility/2006" xmlns:aink="http://schemas.microsoft.com/office/drawing/2016/ink" xmlns:am3d="http://schemas.microsoft.com/office/drawing/2017/model3d" xmlns:o="urn:schemas-microsoft-com:office:office" xmlns:r="http://schemas.openxmlformats.org/officeDocument/2006/relationships" xmlns:m="http://schemas.openxmlformats.org/officeDocument/2006/math" xmlns:v="urn:schemas-microsoft-com:vml" xmlns:wp14="http://schemas.microsoft.com/office/word/2010/wordprocessingDrawing" xmlns:wp="http://schemas.openxmlformats.org/drawingml/2006/wordprocessingDrawing" xmlns:w10="urn:schemas-microsoft-com:office:word" xmlns:w="http://schemas.openxmlformats.org/wordprocessingml/2006/main" xmlns:w14="http://schemas.microsoft.com/office/word/2010/wordml" xmlns:w15="http://schemas.microsoft.com/office/word/2012/wordml" xmlns:w16cex="http://schemas.microsoft.com/office/word/2018/wordml/cex" xmlns:w16cid="http://schemas.microsoft.com/office/word/2016/wordml/cid" xmlns:w16="http://schemas.microsoft.com/office/word/2018/wordml" xmlns:w16se="http://schemas.microsoft.com/office/word/2015/wordml/symex" xmlns:wpg="http://schemas.microsoft.com/office/word/2010/wordprocessingGroup" xmlns:wpi="http://schemas.microsoft.com/office/word/2010/wordprocessingInk" xmlns:wne="http://schemas.microsoft.com/office/word/2006/wordml" xmlns:wps="http://schemas.microsoft.com/office/word/2010/wordprocessingShape" mc:Ignorable="w14 w15 w16se w16cid w16 w16cex wp14">
+<w:numbering xmlns:wpc="http://schemas.microsoft.com/office/word/2010/wordprocessingCanvas" xmlns:cx="http://schemas.microsoft.com/office/drawing/2014/chartex" xmlns:cx1="http://schemas.microsoft.com/office/drawing/2015/9/8/chartex" xmlns:cx2="http://schemas.microsoft.com/office/drawing/2015/10/21/chartex" xmlns:cx3="http://schemas.microsoft.com/office/drawing/2016/5/9/chartex" xmlns:cx4="http://schemas.microsoft.com/office/drawing/2016/5/10/chartex" xmlns:cx5="http://schemas.microsoft.com/office/drawing/2016/5/11/chartex" xmlns:cx6="http://schemas.microsoft.com/office/drawing/2016/5/12/chartex" xmlns:cx7="http://schemas.microsoft.com/office/drawing/2016/5/13/chartex" xmlns:cx8="http://schemas.microsoft.com/office/drawing/2016/5/14/chartex" xmlns:mc="http://schemas.openxmlformats.org/markup-compatibility/2006" xmlns:aink="http://schemas.microsoft.com/office/drawing/2016/ink" xmlns:am3d="http://schemas.microsoft.com/office/drawing/2017/model3d" xmlns:o="urn:schemas-microsoft-com:office:office" xmlns:r="http://schemas.openxmlformats.org/officeDocument/2006/relationships" xmlns:m="http://schemas.openxmlformats.org/officeDocument/2006/math" xmlns:v="urn:schemas-microsoft-com:vml" xmlns:wp14="http://schemas.microsoft.com/office/word/2010/wordprocessingDrawing" xmlns:wp="http://schemas.openxmlformats.org/drawingml/2006/wordprocessingDrawing" xmlns:w10="urn:schemas-microsoft-com:office:word" xmlns:w="http://schemas.openxmlformats.org/wordprocessingml/2006/main" xmlns:w14="http://schemas.microsoft.com/office/word/2010/wordml" xmlns:w15="http://schemas.microsoft.com/office/word/2012/wordml" xmlns:w16cex="http://schemas.microsoft.com/office/word/2018/wordml/cex" xmlns:w16cid="http://schemas.microsoft.com/office/word/2016/wordml/cid" xmlns:w16="http://schemas.microsoft.com/office/word/2018/wordml" xmlns:w16sdtdh="http://schemas.microsoft.com/office/word/2020/wordml/sdtdatahash" xmlns:w16se="http://schemas.microsoft.com/office/word/2015/wordml/symex" xmlns:wpg="http://schemas.microsoft.com/office/word/2010/wordprocessingGroup" xmlns:wpi="http://schemas.microsoft.com/office/word/2010/wordprocessingInk" xmlns:wne="http://schemas.microsoft.com/office/word/2006/wordml" xmlns:wps="http://schemas.microsoft.com/office/word/2010/wordprocessingShape" mc:Ignorable="w14 w15 w16se w16cid w16 w16cex w16sdtdh wp14">
   <w:abstractNum w:abstractNumId="0" w15:restartNumberingAfterBreak="0">
     <w:nsid w:val="7A9D1E32"/>
     <w:multiLevelType w:val="hybridMultilevel"/>
@@ -6151,14 +8385,106 @@
       </w:pPr>
     </w:lvl>
   </w:abstractNum>
+  <w:abstractNum w:abstractNumId="1" w15:restartNumberingAfterBreak="0">
+    <w:nsid w:val="7C214D93"/>
+    <w:multiLevelType w:val="hybridMultilevel"/>
+    <w:tmpl w:val="93AE0412"/>
+    <w:lvl w:ilvl="0" w:tplc="CBD2F3DA">
+      <w:start w:val="1"/>
+      <w:numFmt w:val="lowerLetter"/>
+      <w:lvlText w:val="%1)"/>
+      <w:lvlJc w:val="left"/>
+      <w:pPr>
+        <w:ind w:left="765" w:hanging="360"/>
+      </w:pPr>
+      <w:rPr>
+        <w:rFonts w:hint="default"/>
+      </w:rPr>
+    </w:lvl>
+    <w:lvl w:ilvl="1" w:tplc="04090019" w:tentative="1">
+      <w:start w:val="1"/>
+      <w:numFmt w:val="lowerLetter"/>
+      <w:lvlText w:val="%2)"/>
+      <w:lvlJc w:val="left"/>
+      <w:pPr>
+        <w:ind w:left="1245" w:hanging="420"/>
+      </w:pPr>
+    </w:lvl>
+    <w:lvl w:ilvl="2" w:tplc="0409001B" w:tentative="1">
+      <w:start w:val="1"/>
+      <w:numFmt w:val="lowerRoman"/>
+      <w:lvlText w:val="%3."/>
+      <w:lvlJc w:val="right"/>
+      <w:pPr>
+        <w:ind w:left="1665" w:hanging="420"/>
+      </w:pPr>
+    </w:lvl>
+    <w:lvl w:ilvl="3" w:tplc="0409000F" w:tentative="1">
+      <w:start w:val="1"/>
+      <w:numFmt w:val="decimal"/>
+      <w:lvlText w:val="%4."/>
+      <w:lvlJc w:val="left"/>
+      <w:pPr>
+        <w:ind w:left="2085" w:hanging="420"/>
+      </w:pPr>
+    </w:lvl>
+    <w:lvl w:ilvl="4" w:tplc="04090019" w:tentative="1">
+      <w:start w:val="1"/>
+      <w:numFmt w:val="lowerLetter"/>
+      <w:lvlText w:val="%5)"/>
+      <w:lvlJc w:val="left"/>
+      <w:pPr>
+        <w:ind w:left="2505" w:hanging="420"/>
+      </w:pPr>
+    </w:lvl>
+    <w:lvl w:ilvl="5" w:tplc="0409001B" w:tentative="1">
+      <w:start w:val="1"/>
+      <w:numFmt w:val="lowerRoman"/>
+      <w:lvlText w:val="%6."/>
+      <w:lvlJc w:val="right"/>
+      <w:pPr>
+        <w:ind w:left="2925" w:hanging="420"/>
+      </w:pPr>
+    </w:lvl>
+    <w:lvl w:ilvl="6" w:tplc="0409000F" w:tentative="1">
+      <w:start w:val="1"/>
+      <w:numFmt w:val="decimal"/>
+      <w:lvlText w:val="%7."/>
+      <w:lvlJc w:val="left"/>
+      <w:pPr>
+        <w:ind w:left="3345" w:hanging="420"/>
+      </w:pPr>
+    </w:lvl>
+    <w:lvl w:ilvl="7" w:tplc="04090019" w:tentative="1">
+      <w:start w:val="1"/>
+      <w:numFmt w:val="lowerLetter"/>
+      <w:lvlText w:val="%8)"/>
+      <w:lvlJc w:val="left"/>
+      <w:pPr>
+        <w:ind w:left="3765" w:hanging="420"/>
+      </w:pPr>
+    </w:lvl>
+    <w:lvl w:ilvl="8" w:tplc="0409001B" w:tentative="1">
+      <w:start w:val="1"/>
+      <w:numFmt w:val="lowerRoman"/>
+      <w:lvlText w:val="%9."/>
+      <w:lvlJc w:val="right"/>
+      <w:pPr>
+        <w:ind w:left="4185" w:hanging="420"/>
+      </w:pPr>
+    </w:lvl>
+  </w:abstractNum>
   <w:num w:numId="1">
     <w:abstractNumId w:val="0"/>
+  </w:num>
+  <w:num w:numId="2">
+    <w:abstractNumId w:val="1"/>
   </w:num>
 </w:numbering>
 </file>
 
 <file path=word/styles.xml><?xml version="1.0" encoding="utf-8"?>
-<w:styles xmlns:mc="http://schemas.openxmlformats.org/markup-compatibility/2006" xmlns:r="http://schemas.openxmlformats.org/officeDocument/2006/relationships" xmlns:w="http://schemas.openxmlformats.org/wordprocessingml/2006/main" xmlns:w14="http://schemas.microsoft.com/office/word/2010/wordml" xmlns:w15="http://schemas.microsoft.com/office/word/2012/wordml" xmlns:w16cex="http://schemas.microsoft.com/office/word/2018/wordml/cex" xmlns:w16cid="http://schemas.microsoft.com/office/word/2016/wordml/cid" xmlns:w16="http://schemas.microsoft.com/office/word/2018/wordml" xmlns:w16se="http://schemas.microsoft.com/office/word/2015/wordml/symex" mc:Ignorable="w14 w15 w16se w16cid w16 w16cex">
+<w:styles xmlns:mc="http://schemas.openxmlformats.org/markup-compatibility/2006" xmlns:r="http://schemas.openxmlformats.org/officeDocument/2006/relationships" xmlns:w="http://schemas.openxmlformats.org/wordprocessingml/2006/main" xmlns:w14="http://schemas.microsoft.com/office/word/2010/wordml" xmlns:w15="http://schemas.microsoft.com/office/word/2012/wordml" xmlns:w16cex="http://schemas.microsoft.com/office/word/2018/wordml/cex" xmlns:w16cid="http://schemas.microsoft.com/office/word/2016/wordml/cid" xmlns:w16="http://schemas.microsoft.com/office/word/2018/wordml" xmlns:w16sdtdh="http://schemas.microsoft.com/office/word/2020/wordml/sdtdatahash" xmlns:w16se="http://schemas.microsoft.com/office/word/2015/wordml/symex" mc:Ignorable="w14 w15 w16se w16cid w16 w16cex w16sdtdh">
   <w:docDefaults>
     <w:rPrDefault>
       <w:rPr>
@@ -6546,17 +8872,17 @@
     <w:lsdException w:name="Smart Hyperlink" w:semiHidden="1" w:unhideWhenUsed="1"/>
     <w:lsdException w:name="Smart Link" w:semiHidden="1" w:unhideWhenUsed="1"/>
   </w:latentStyles>
-  <w:style w:type="paragraph" w:default="1" w:styleId="Normal">
+  <w:style w:type="paragraph" w:default="1" w:styleId="a">
     <w:name w:val="Normal"/>
     <w:qFormat/>
   </w:style>
-  <w:style w:type="character" w:default="1" w:styleId="DefaultParagraphFont">
+  <w:style w:type="character" w:default="1" w:styleId="a0">
     <w:name w:val="Default Paragraph Font"/>
     <w:uiPriority w:val="1"/>
     <w:semiHidden/>
     <w:unhideWhenUsed/>
   </w:style>
-  <w:style w:type="table" w:default="1" w:styleId="TableNormal">
+  <w:style w:type="table" w:default="1" w:styleId="a1">
     <w:name w:val="Normal Table"/>
     <w:uiPriority w:val="99"/>
     <w:semiHidden/>
@@ -6571,7 +8897,7 @@
       </w:tblCellMar>
     </w:tblPr>
   </w:style>
-  <w:style w:type="numbering" w:default="1" w:styleId="NoList">
+  <w:style w:type="numbering" w:default="1" w:styleId="a2">
     <w:name w:val="No List"/>
     <w:uiPriority w:val="99"/>
     <w:semiHidden/>
@@ -6579,7 +8905,7 @@
   </w:style>
   <w:style w:type="paragraph" w:customStyle="1" w:styleId="GriesSignature">
     <w:name w:val="GriesSignature"/>
-    <w:basedOn w:val="BodyTextIndent"/>
+    <w:basedOn w:val="a3"/>
     <w:autoRedefine/>
     <w:qFormat/>
     <w:rsid w:val="00DA7A79"/>
@@ -6592,10 +8918,10 @@
       <w:iCs/>
     </w:rPr>
   </w:style>
-  <w:style w:type="paragraph" w:styleId="BodyTextIndent">
+  <w:style w:type="paragraph" w:styleId="a3">
     <w:name w:val="Body Text Indent"/>
-    <w:basedOn w:val="Normal"/>
-    <w:link w:val="BodyTextIndentChar"/>
+    <w:basedOn w:val="a"/>
+    <w:link w:val="a4"/>
     <w:uiPriority w:val="99"/>
     <w:semiHidden/>
     <w:unhideWhenUsed/>
@@ -6605,17 +8931,17 @@
       <w:ind w:left="360"/>
     </w:pPr>
   </w:style>
-  <w:style w:type="character" w:customStyle="1" w:styleId="BodyTextIndentChar">
-    <w:name w:val="Body Text Indent Char"/>
-    <w:basedOn w:val="DefaultParagraphFont"/>
-    <w:link w:val="BodyTextIndent"/>
+  <w:style w:type="character" w:customStyle="1" w:styleId="a4">
+    <w:name w:val="正文文本缩进 字符"/>
+    <w:basedOn w:val="a0"/>
+    <w:link w:val="a3"/>
     <w:uiPriority w:val="99"/>
     <w:semiHidden/>
     <w:rsid w:val="00DA7A79"/>
   </w:style>
   <w:style w:type="paragraph" w:customStyle="1" w:styleId="Swamiquote">
     <w:name w:val="Swami quote"/>
-    <w:basedOn w:val="Normal"/>
+    <w:basedOn w:val="a"/>
     <w:autoRedefine/>
     <w:qFormat/>
     <w:rsid w:val="00964B98"/>
@@ -6633,10 +8959,10 @@
       <w:lang w:eastAsia="ja-JP"/>
     </w:rPr>
   </w:style>
-  <w:style w:type="paragraph" w:styleId="Header">
+  <w:style w:type="paragraph" w:styleId="a5">
     <w:name w:val="header"/>
-    <w:basedOn w:val="Normal"/>
-    <w:link w:val="HeaderChar"/>
+    <w:basedOn w:val="a"/>
+    <w:link w:val="a6"/>
     <w:uiPriority w:val="99"/>
     <w:unhideWhenUsed/>
     <w:rsid w:val="001F3D7C"/>
@@ -6647,17 +8973,17 @@
       </w:tabs>
     </w:pPr>
   </w:style>
-  <w:style w:type="character" w:customStyle="1" w:styleId="HeaderChar">
-    <w:name w:val="Header Char"/>
-    <w:basedOn w:val="DefaultParagraphFont"/>
-    <w:link w:val="Header"/>
+  <w:style w:type="character" w:customStyle="1" w:styleId="a6">
+    <w:name w:val="页眉 字符"/>
+    <w:basedOn w:val="a0"/>
+    <w:link w:val="a5"/>
     <w:uiPriority w:val="99"/>
     <w:rsid w:val="001F3D7C"/>
   </w:style>
-  <w:style w:type="paragraph" w:styleId="Footer">
+  <w:style w:type="paragraph" w:styleId="a7">
     <w:name w:val="footer"/>
-    <w:basedOn w:val="Normal"/>
-    <w:link w:val="FooterChar"/>
+    <w:basedOn w:val="a"/>
+    <w:link w:val="a8"/>
     <w:uiPriority w:val="99"/>
     <w:unhideWhenUsed/>
     <w:rsid w:val="001F3D7C"/>
@@ -6668,16 +8994,16 @@
       </w:tabs>
     </w:pPr>
   </w:style>
-  <w:style w:type="character" w:customStyle="1" w:styleId="FooterChar">
-    <w:name w:val="Footer Char"/>
-    <w:basedOn w:val="DefaultParagraphFont"/>
-    <w:link w:val="Footer"/>
+  <w:style w:type="character" w:customStyle="1" w:styleId="a8">
+    <w:name w:val="页脚 字符"/>
+    <w:basedOn w:val="a0"/>
+    <w:link w:val="a7"/>
     <w:uiPriority w:val="99"/>
     <w:rsid w:val="001F3D7C"/>
   </w:style>
-  <w:style w:type="paragraph" w:styleId="NormalWeb">
+  <w:style w:type="paragraph" w:styleId="a9">
     <w:name w:val="Normal (Web)"/>
-    <w:basedOn w:val="Normal"/>
+    <w:basedOn w:val="a"/>
     <w:uiPriority w:val="99"/>
     <w:unhideWhenUsed/>
     <w:rsid w:val="00C5455D"/>
@@ -6690,10 +9016,10 @@
       <w:szCs w:val="20"/>
     </w:rPr>
   </w:style>
-  <w:style w:type="paragraph" w:styleId="BalloonText">
+  <w:style w:type="paragraph" w:styleId="aa">
     <w:name w:val="Balloon Text"/>
-    <w:basedOn w:val="Normal"/>
-    <w:link w:val="BalloonTextChar"/>
+    <w:basedOn w:val="a"/>
+    <w:link w:val="ab"/>
     <w:uiPriority w:val="99"/>
     <w:semiHidden/>
     <w:unhideWhenUsed/>
@@ -6704,10 +9030,10 @@
       <w:szCs w:val="18"/>
     </w:rPr>
   </w:style>
-  <w:style w:type="character" w:customStyle="1" w:styleId="BalloonTextChar">
-    <w:name w:val="Balloon Text Char"/>
-    <w:basedOn w:val="DefaultParagraphFont"/>
-    <w:link w:val="BalloonText"/>
+  <w:style w:type="character" w:customStyle="1" w:styleId="ab">
+    <w:name w:val="批注框文本 字符"/>
+    <w:basedOn w:val="a0"/>
+    <w:link w:val="aa"/>
     <w:uiPriority w:val="99"/>
     <w:semiHidden/>
     <w:rsid w:val="00C5455D"/>
@@ -6717,9 +9043,9 @@
       <w:szCs w:val="18"/>
     </w:rPr>
   </w:style>
-  <w:style w:type="paragraph" w:styleId="ListParagraph">
+  <w:style w:type="paragraph" w:styleId="ac">
     <w:name w:val="List Paragraph"/>
-    <w:basedOn w:val="Normal"/>
+    <w:basedOn w:val="a"/>
     <w:uiPriority w:val="34"/>
     <w:qFormat/>
     <w:rsid w:val="00004DEB"/>
@@ -6728,32 +9054,32 @@
       <w:contextualSpacing/>
     </w:pPr>
   </w:style>
-  <w:style w:type="character" w:styleId="PageNumber">
+  <w:style w:type="character" w:styleId="ad">
     <w:name w:val="page number"/>
-    <w:basedOn w:val="DefaultParagraphFont"/>
+    <w:basedOn w:val="a0"/>
     <w:uiPriority w:val="99"/>
     <w:semiHidden/>
     <w:unhideWhenUsed/>
     <w:rsid w:val="00D80762"/>
   </w:style>
-  <w:style w:type="paragraph" w:styleId="FootnoteText">
+  <w:style w:type="paragraph" w:styleId="ae">
     <w:name w:val="footnote text"/>
-    <w:basedOn w:val="Normal"/>
-    <w:link w:val="FootnoteTextChar"/>
+    <w:basedOn w:val="a"/>
+    <w:link w:val="af"/>
     <w:uiPriority w:val="99"/>
     <w:unhideWhenUsed/>
     <w:rsid w:val="003D0FE2"/>
   </w:style>
-  <w:style w:type="character" w:customStyle="1" w:styleId="FootnoteTextChar">
-    <w:name w:val="Footnote Text Char"/>
-    <w:basedOn w:val="DefaultParagraphFont"/>
-    <w:link w:val="FootnoteText"/>
+  <w:style w:type="character" w:customStyle="1" w:styleId="af">
+    <w:name w:val="脚注文本 字符"/>
+    <w:basedOn w:val="a0"/>
+    <w:link w:val="ae"/>
     <w:uiPriority w:val="99"/>
     <w:rsid w:val="003D0FE2"/>
   </w:style>
-  <w:style w:type="character" w:styleId="FootnoteReference">
+  <w:style w:type="character" w:styleId="af0">
     <w:name w:val="footnote reference"/>
-    <w:basedOn w:val="DefaultParagraphFont"/>
+    <w:basedOn w:val="a0"/>
     <w:uiPriority w:val="99"/>
     <w:unhideWhenUsed/>
     <w:rsid w:val="003D0FE2"/>
